--- a/Отчет1.docx
+++ b/Отчет1.docx
@@ -1,6 +1,6 @@
 
 <file path=word/document.xml><?xml version="1.0" encoding="utf-8"?>
-<w:document xmlns:wpc="http://schemas.microsoft.com/office/word/2010/wordprocessingCanvas" xmlns:cx="http://schemas.microsoft.com/office/drawing/2014/chartex" xmlns:cx1="http://schemas.microsoft.com/office/drawing/2015/9/8/chartex" xmlns:mc="http://schemas.openxmlformats.org/markup-compatibility/2006" xmlns:o="urn:schemas-microsoft-com:office:office" xmlns:r="http://schemas.openxmlformats.org/officeDocument/2006/relationships" xmlns:m="http://schemas.openxmlformats.org/officeDocument/2006/math" xmlns:v="urn:schemas-microsoft-com:vml" xmlns:wp14="http://schemas.microsoft.com/office/word/2010/wordprocessingDrawing" xmlns:wp="http://schemas.openxmlformats.org/drawingml/2006/wordprocessingDrawing" xmlns:w10="urn:schemas-microsoft-com:office:word" xmlns:w="http://schemas.openxmlformats.org/wordprocessingml/2006/main" xmlns:w14="http://schemas.microsoft.com/office/word/2010/wordml" xmlns:w15="http://schemas.microsoft.com/office/word/2012/wordml" xmlns:w16se="http://schemas.microsoft.com/office/word/2015/wordml/symex" xmlns:wpg="http://schemas.microsoft.com/office/word/2010/wordprocessingGroup" xmlns:wpi="http://schemas.microsoft.com/office/word/2010/wordprocessingInk" xmlns:wne="http://schemas.microsoft.com/office/word/2006/wordml" xmlns:wps="http://schemas.microsoft.com/office/word/2010/wordprocessingShape" mc:Ignorable="w14 w15 w16se wp14">
+<w:document xmlns:wpc="http://schemas.microsoft.com/office/word/2010/wordprocessingCanvas" xmlns:cx="http://schemas.microsoft.com/office/drawing/2014/chartex" xmlns:cx1="http://schemas.microsoft.com/office/drawing/2015/9/8/chartex" xmlns:cx2="http://schemas.microsoft.com/office/drawing/2015/10/21/chartex" xmlns:cx3="http://schemas.microsoft.com/office/drawing/2016/5/9/chartex" xmlns:cx4="http://schemas.microsoft.com/office/drawing/2016/5/10/chartex" xmlns:cx5="http://schemas.microsoft.com/office/drawing/2016/5/11/chartex" xmlns:cx6="http://schemas.microsoft.com/office/drawing/2016/5/12/chartex" xmlns:cx7="http://schemas.microsoft.com/office/drawing/2016/5/13/chartex" xmlns:cx8="http://schemas.microsoft.com/office/drawing/2016/5/14/chartex" xmlns:mc="http://schemas.openxmlformats.org/markup-compatibility/2006" xmlns:aink="http://schemas.microsoft.com/office/drawing/2016/ink" xmlns:am3d="http://schemas.microsoft.com/office/drawing/2017/model3d" xmlns:o="urn:schemas-microsoft-com:office:office" xmlns:r="http://schemas.openxmlformats.org/officeDocument/2006/relationships" xmlns:m="http://schemas.openxmlformats.org/officeDocument/2006/math" xmlns:v="urn:schemas-microsoft-com:vml" xmlns:wp14="http://schemas.microsoft.com/office/word/2010/wordprocessingDrawing" xmlns:wp="http://schemas.openxmlformats.org/drawingml/2006/wordprocessingDrawing" xmlns:w10="urn:schemas-microsoft-com:office:word" xmlns:w="http://schemas.openxmlformats.org/wordprocessingml/2006/main" xmlns:w14="http://schemas.microsoft.com/office/word/2010/wordml" xmlns:w15="http://schemas.microsoft.com/office/word/2012/wordml" xmlns:w16cid="http://schemas.microsoft.com/office/word/2016/wordml/cid" xmlns:w16se="http://schemas.microsoft.com/office/word/2015/wordml/symex" xmlns:wpg="http://schemas.microsoft.com/office/word/2010/wordprocessingGroup" xmlns:wpi="http://schemas.microsoft.com/office/word/2010/wordprocessingInk" xmlns:wne="http://schemas.microsoft.com/office/word/2006/wordml" xmlns:wps="http://schemas.microsoft.com/office/word/2010/wordprocessingShape" mc:Ignorable="w14 w15 w16se w16cid wp14">
   <w:body>
     <w:tbl>
       <w:tblPr>
@@ -1167,8 +1167,13 @@
               <w:jc w:val="center"/>
             </w:pPr>
             <w:r>
-              <w:t>Васильев Н.А</w:t>
+              <w:t xml:space="preserve">Васильев </w:t>
             </w:r>
+            <w:proofErr w:type="gramStart"/>
+            <w:r>
+              <w:t>Н.А</w:t>
+            </w:r>
+            <w:proofErr w:type="gramEnd"/>
           </w:p>
         </w:tc>
       </w:tr>
@@ -1538,6 +1543,151 @@
     <w:p>
       <w:pPr>
         <w:rPr>
+          <w:b/>
+          <w:bCs/>
+          <w:sz w:val="28"/>
+          <w:szCs w:val="28"/>
+          <w:lang w:val="en-US"/>
+        </w:rPr>
+      </w:pPr>
+      <w:r>
+        <w:rPr>
+          <w:b/>
+          <w:bCs/>
+          <w:sz w:val="28"/>
+          <w:szCs w:val="28"/>
+        </w:rPr>
+        <w:lastRenderedPageBreak/>
+        <w:t>Основные сведения из теории</w:t>
+      </w:r>
+    </w:p>
+    <w:p>
+      <w:pPr>
+        <w:rPr>
+          <w:b/>
+          <w:bCs/>
+          <w:sz w:val="28"/>
+          <w:szCs w:val="28"/>
+          <w:lang w:val="en-US"/>
+        </w:rPr>
+      </w:pPr>
+      <w:r>
+        <w:rPr>
+          <w:b/>
+          <w:bCs/>
+          <w:noProof/>
+          <w:sz w:val="28"/>
+          <w:szCs w:val="28"/>
+          <w:lang w:val="en-US"/>
+        </w:rPr>
+        <w:drawing>
+          <wp:inline distT="0" distB="0" distL="0" distR="0" wp14:anchorId="24AE5057" wp14:editId="5B1824C3">
+            <wp:extent cx="6120130" cy="4225290"/>
+            <wp:effectExtent l="0" t="0" r="0" b="0"/>
+            <wp:docPr id="6" name="Рисунок 6"/>
+            <wp:cNvGraphicFramePr>
+              <a:graphicFrameLocks xmlns:a="http://schemas.openxmlformats.org/drawingml/2006/main" noChangeAspect="1"/>
+            </wp:cNvGraphicFramePr>
+            <a:graphic xmlns:a="http://schemas.openxmlformats.org/drawingml/2006/main">
+              <a:graphicData uri="http://schemas.openxmlformats.org/drawingml/2006/picture">
+                <pic:pic xmlns:pic="http://schemas.openxmlformats.org/drawingml/2006/picture">
+                  <pic:nvPicPr>
+                    <pic:cNvPr id="6" name="Снимок экрана 2019-12-26 в 01.41.34.png"/>
+                    <pic:cNvPicPr/>
+                  </pic:nvPicPr>
+                  <pic:blipFill>
+                    <a:blip r:embed="rId9">
+                      <a:extLst>
+                        <a:ext uri="{28A0092B-C50C-407E-A947-70E740481C1C}">
+                          <a14:useLocalDpi xmlns:a14="http://schemas.microsoft.com/office/drawing/2010/main" val="0"/>
+                        </a:ext>
+                      </a:extLst>
+                    </a:blip>
+                    <a:stretch>
+                      <a:fillRect/>
+                    </a:stretch>
+                  </pic:blipFill>
+                  <pic:spPr>
+                    <a:xfrm>
+                      <a:off x="0" y="0"/>
+                      <a:ext cx="6120130" cy="4225290"/>
+                    </a:xfrm>
+                    <a:prstGeom prst="rect">
+                      <a:avLst/>
+                    </a:prstGeom>
+                  </pic:spPr>
+                </pic:pic>
+              </a:graphicData>
+            </a:graphic>
+          </wp:inline>
+        </w:drawing>
+      </w:r>
+    </w:p>
+    <w:p>
+      <w:pPr>
+        <w:rPr>
+          <w:b/>
+          <w:bCs/>
+          <w:sz w:val="28"/>
+          <w:szCs w:val="28"/>
+          <w:lang w:val="en-US"/>
+        </w:rPr>
+      </w:pPr>
+      <w:r>
+        <w:rPr>
+          <w:b/>
+          <w:bCs/>
+          <w:noProof/>
+          <w:sz w:val="28"/>
+          <w:szCs w:val="28"/>
+          <w:lang w:val="en-US"/>
+        </w:rPr>
+        <w:drawing>
+          <wp:inline distT="0" distB="0" distL="0" distR="0" wp14:anchorId="1CA301FB" wp14:editId="0A09C781">
+            <wp:extent cx="6120130" cy="3227070"/>
+            <wp:effectExtent l="0" t="0" r="0" b="0"/>
+            <wp:docPr id="7" name="Рисунок 7"/>
+            <wp:cNvGraphicFramePr>
+              <a:graphicFrameLocks xmlns:a="http://schemas.openxmlformats.org/drawingml/2006/main" noChangeAspect="1"/>
+            </wp:cNvGraphicFramePr>
+            <a:graphic xmlns:a="http://schemas.openxmlformats.org/drawingml/2006/main">
+              <a:graphicData uri="http://schemas.openxmlformats.org/drawingml/2006/picture">
+                <pic:pic xmlns:pic="http://schemas.openxmlformats.org/drawingml/2006/picture">
+                  <pic:nvPicPr>
+                    <pic:cNvPr id="7" name="Снимок экрана 2019-12-26 в 01.41.54.png"/>
+                    <pic:cNvPicPr/>
+                  </pic:nvPicPr>
+                  <pic:blipFill>
+                    <a:blip r:embed="rId10">
+                      <a:extLst>
+                        <a:ext uri="{28A0092B-C50C-407E-A947-70E740481C1C}">
+                          <a14:useLocalDpi xmlns:a14="http://schemas.microsoft.com/office/drawing/2010/main" val="0"/>
+                        </a:ext>
+                      </a:extLst>
+                    </a:blip>
+                    <a:stretch>
+                      <a:fillRect/>
+                    </a:stretch>
+                  </pic:blipFill>
+                  <pic:spPr>
+                    <a:xfrm>
+                      <a:off x="0" y="0"/>
+                      <a:ext cx="6120130" cy="3227070"/>
+                    </a:xfrm>
+                    <a:prstGeom prst="rect">
+                      <a:avLst/>
+                    </a:prstGeom>
+                  </pic:spPr>
+                </pic:pic>
+              </a:graphicData>
+            </a:graphic>
+          </wp:inline>
+        </w:drawing>
+      </w:r>
+    </w:p>
+    <w:p>
+      <w:pPr>
+        <w:rPr>
           <w:szCs w:val="28"/>
         </w:rPr>
       </w:pPr>
@@ -1551,20 +1701,73 @@
           <w:szCs w:val="28"/>
         </w:rPr>
       </w:pPr>
-      <w:r>
+    </w:p>
+    <w:p>
+      <w:pPr>
+        <w:ind w:firstLine="709"/>
+        <w:jc w:val="both"/>
         <w:rPr>
           <w:sz w:val="28"/>
           <w:szCs w:val="28"/>
         </w:rPr>
-        <w:t xml:space="preserve">Задание: </w:t>
+      </w:pPr>
+    </w:p>
+    <w:p>
+      <w:pPr>
+        <w:ind w:firstLine="709"/>
+        <w:jc w:val="both"/>
+        <w:rPr>
+          <w:sz w:val="28"/>
+          <w:szCs w:val="28"/>
+        </w:rPr>
+      </w:pPr>
+    </w:p>
+    <w:p>
+      <w:pPr>
+        <w:ind w:firstLine="709"/>
+        <w:jc w:val="both"/>
+        <w:rPr>
+          <w:sz w:val="28"/>
+          <w:szCs w:val="28"/>
+        </w:rPr>
+      </w:pPr>
+    </w:p>
+    <w:p>
+      <w:pPr>
+        <w:ind w:firstLine="709"/>
+        <w:jc w:val="both"/>
+        <w:rPr>
+          <w:sz w:val="28"/>
+          <w:szCs w:val="28"/>
+        </w:rPr>
+      </w:pPr>
+    </w:p>
+    <w:p>
+      <w:pPr>
+        <w:rPr>
+          <w:sz w:val="28"/>
+          <w:szCs w:val="28"/>
+        </w:rPr>
+      </w:pPr>
+    </w:p>
+    <w:p>
+      <w:pPr>
+        <w:rPr>
+          <w:b/>
+          <w:bCs/>
+          <w:noProof/>
+        </w:rPr>
+      </w:pPr>
+      <w:r>
+        <w:rPr>
+          <w:b/>
+          <w:bCs/>
+          <w:sz w:val="28"/>
+          <w:szCs w:val="28"/>
+        </w:rPr>
+        <w:lastRenderedPageBreak/>
+        <w:t>Содержание задания</w:t>
       </w:r>
-    </w:p>
-    <w:p>
-      <w:pPr>
-        <w:rPr>
-          <w:noProof/>
-        </w:rPr>
-      </w:pPr>
     </w:p>
     <w:p>
       <w:r>
@@ -1587,7 +1790,7 @@
                     <pic:cNvPicPr/>
                   </pic:nvPicPr>
                   <pic:blipFill rotWithShape="1">
-                    <a:blip r:embed="rId9"/>
+                    <a:blip r:embed="rId11"/>
                     <a:srcRect l="16187" t="37343" r="7691" b="22749"/>
                     <a:stretch/>
                   </pic:blipFill>
@@ -1646,6 +1849,7 @@
       </w:pPr>
       <w:r>
         <w:rPr>
+          <w:noProof/>
           <w:sz w:val="28"/>
         </w:rPr>
         <w:drawing>
@@ -1664,7 +1868,7 @@
                     <pic:cNvPicPr/>
                   </pic:nvPicPr>
                   <pic:blipFill>
-                    <a:blip r:embed="rId10"/>
+                    <a:blip r:embed="rId12"/>
                     <a:stretch>
                       <a:fillRect/>
                     </a:stretch>
@@ -1708,6 +1912,7 @@
       </w:pPr>
       <w:r>
         <w:rPr>
+          <w:noProof/>
           <w:lang w:val="en-US"/>
         </w:rPr>
         <w:drawing>
@@ -1726,7 +1931,7 @@
                     <pic:cNvPicPr/>
                   </pic:nvPicPr>
                   <pic:blipFill>
-                    <a:blip r:embed="rId11"/>
+                    <a:blip r:embed="rId13"/>
                     <a:stretch>
                       <a:fillRect/>
                     </a:stretch>
@@ -1754,6 +1959,9 @@
     </w:p>
     <w:p>
       <w:r>
+        <w:rPr>
+          <w:noProof/>
+        </w:rPr>
         <w:drawing>
           <wp:inline distT="0" distB="0" distL="0" distR="0" wp14:anchorId="213375C7" wp14:editId="6AEB6ACB">
             <wp:extent cx="6120130" cy="140970"/>
@@ -1770,7 +1978,7 @@
                     <pic:cNvPicPr/>
                   </pic:nvPicPr>
                   <pic:blipFill>
-                    <a:blip r:embed="rId12"/>
+                    <a:blip r:embed="rId14"/>
                     <a:stretch>
                       <a:fillRect/>
                     </a:stretch>
@@ -1798,5059 +2006,171 @@
     </w:p>
     <w:p>
       <w:pPr>
-        <w:ind w:left="2832"/>
-      </w:pPr>
-    </w:p>
-    <w:p>
-      <w:pPr>
-        <w:ind w:left="2832"/>
-      </w:pPr>
-    </w:p>
-    <w:p>
-      <w:pPr>
-        <w:ind w:left="2832"/>
-      </w:pPr>
-    </w:p>
-    <w:p>
-      <w:pPr>
-        <w:ind w:left="2832"/>
-      </w:pPr>
-    </w:p>
-    <w:p>
-      <w:pPr>
-        <w:ind w:left="2832"/>
-      </w:pPr>
-    </w:p>
-    <w:p>
-      <w:pPr>
-        <w:ind w:left="2832"/>
-      </w:pPr>
-    </w:p>
-    <w:p>
-      <w:pPr>
-        <w:ind w:left="2832"/>
-      </w:pPr>
-    </w:p>
-    <w:p>
-      <w:pPr>
-        <w:ind w:left="2832"/>
-      </w:pPr>
-    </w:p>
-    <w:p>
-      <w:pPr>
-        <w:ind w:left="2832"/>
-      </w:pPr>
-    </w:p>
-    <w:p>
-      <w:pPr>
-        <w:ind w:left="2832"/>
-      </w:pPr>
-    </w:p>
-    <w:p>
-      <w:pPr>
-        <w:ind w:left="2832"/>
-      </w:pPr>
-    </w:p>
-    <w:p>
-      <w:pPr>
-        <w:ind w:left="2832"/>
-      </w:pPr>
-    </w:p>
-    <w:p>
-      <w:pPr>
-        <w:ind w:left="2832"/>
-      </w:pPr>
-    </w:p>
-    <w:p>
-      <w:pPr>
-        <w:ind w:left="2832"/>
-      </w:pPr>
-    </w:p>
-    <w:p>
-      <w:pPr>
-        <w:ind w:left="2832"/>
-      </w:pPr>
-    </w:p>
-    <w:p>
-      <w:pPr>
-        <w:spacing w:line="360" w:lineRule="auto"/>
-        <w:jc w:val="both"/>
         <w:rPr>
           <w:sz w:val="28"/>
           <w:szCs w:val="28"/>
           <w:lang w:val="en-US"/>
         </w:rPr>
       </w:pPr>
-      <w:r>
-        <w:rPr>
+    </w:p>
+    <w:p>
+      <w:pPr>
+        <w:jc w:val="both"/>
+        <w:rPr>
+          <w:b/>
+          <w:bCs/>
           <w:sz w:val="28"/>
           <w:szCs w:val="28"/>
         </w:rPr>
-        <w:lastRenderedPageBreak/>
-        <w:t>Текст</w:t>
-      </w:r>
-      <w:r>
-        <w:rPr>
+      </w:pPr>
+    </w:p>
+    <w:p>
+      <w:pPr>
+        <w:jc w:val="both"/>
+        <w:rPr>
+          <w:b/>
+          <w:bCs/>
+          <w:sz w:val="28"/>
+          <w:szCs w:val="28"/>
+        </w:rPr>
+      </w:pPr>
+    </w:p>
+    <w:p>
+      <w:pPr>
+        <w:jc w:val="both"/>
+        <w:rPr>
+          <w:b/>
+          <w:bCs/>
+          <w:sz w:val="28"/>
+          <w:szCs w:val="28"/>
+        </w:rPr>
+      </w:pPr>
+    </w:p>
+    <w:p>
+      <w:pPr>
+        <w:jc w:val="both"/>
+        <w:rPr>
+          <w:b/>
+          <w:bCs/>
+          <w:sz w:val="28"/>
+          <w:szCs w:val="28"/>
+        </w:rPr>
+      </w:pPr>
+    </w:p>
+    <w:p>
+      <w:pPr>
+        <w:jc w:val="both"/>
+        <w:rPr>
+          <w:b/>
+          <w:bCs/>
+          <w:sz w:val="28"/>
+          <w:szCs w:val="28"/>
+        </w:rPr>
+      </w:pPr>
+    </w:p>
+    <w:p>
+      <w:pPr>
+        <w:jc w:val="both"/>
+        <w:rPr>
+          <w:b/>
+          <w:bCs/>
+          <w:sz w:val="28"/>
+          <w:szCs w:val="28"/>
+        </w:rPr>
+      </w:pPr>
+    </w:p>
+    <w:p>
+      <w:pPr>
+        <w:jc w:val="both"/>
+        <w:rPr>
+          <w:b/>
+          <w:bCs/>
+          <w:sz w:val="28"/>
+          <w:szCs w:val="28"/>
+        </w:rPr>
+      </w:pPr>
+    </w:p>
+    <w:p>
+      <w:pPr>
+        <w:jc w:val="both"/>
+        <w:rPr>
+          <w:b/>
+          <w:bCs/>
+          <w:sz w:val="28"/>
+          <w:szCs w:val="28"/>
+        </w:rPr>
+      </w:pPr>
+    </w:p>
+    <w:p>
+      <w:pPr>
+        <w:jc w:val="both"/>
+        <w:rPr>
+          <w:b/>
+          <w:bCs/>
+          <w:sz w:val="28"/>
+          <w:szCs w:val="28"/>
+        </w:rPr>
+      </w:pPr>
+    </w:p>
+    <w:p>
+      <w:pPr>
+        <w:jc w:val="both"/>
+        <w:rPr>
+          <w:b/>
+          <w:bCs/>
+          <w:sz w:val="28"/>
+          <w:szCs w:val="28"/>
+        </w:rPr>
+      </w:pPr>
+    </w:p>
+    <w:p>
+      <w:pPr>
+        <w:jc w:val="both"/>
+        <w:rPr>
+          <w:b/>
+          <w:bCs/>
+          <w:sz w:val="28"/>
+          <w:szCs w:val="28"/>
+        </w:rPr>
+      </w:pPr>
+    </w:p>
+    <w:p>
+      <w:pPr>
+        <w:jc w:val="both"/>
+        <w:rPr>
+          <w:b/>
+          <w:bCs/>
+          <w:sz w:val="28"/>
+          <w:szCs w:val="28"/>
+        </w:rPr>
+      </w:pPr>
+    </w:p>
+    <w:p>
+      <w:pPr>
+        <w:jc w:val="both"/>
+        <w:rPr>
+          <w:b/>
+          <w:bCs/>
+          <w:sz w:val="28"/>
+          <w:szCs w:val="28"/>
+        </w:rPr>
+      </w:pPr>
+    </w:p>
+    <w:p>
+      <w:pPr>
+        <w:jc w:val="both"/>
+        <w:rPr>
+          <w:b/>
+          <w:bCs/>
           <w:sz w:val="28"/>
           <w:szCs w:val="28"/>
           <w:lang w:val="en-US"/>
         </w:rPr>
-        <w:t xml:space="preserve"> </w:t>
-      </w:r>
+      </w:pPr>
       <w:r>
         <w:rPr>
-          <w:sz w:val="28"/>
-          <w:szCs w:val="28"/>
-        </w:rPr>
-        <w:t>программы</w:t>
-      </w:r>
-      <w:r>
-        <w:rPr>
-          <w:sz w:val="28"/>
-          <w:szCs w:val="28"/>
-          <w:lang w:val="en-US"/>
-        </w:rPr>
-        <w:t>:</w:t>
-      </w:r>
-    </w:p>
-    <w:p>
-      <w:pPr>
-        <w:rPr>
-          <w:sz w:val="28"/>
-          <w:szCs w:val="28"/>
-          <w:lang w:val="en-US"/>
-        </w:rPr>
-        <w:sectPr>
-          <w:footerReference w:type="default" r:id="rId13"/>
-          <w:pgSz w:w="11906" w:h="16838" w:code="9"/>
-          <w:pgMar w:top="1134" w:right="567" w:bottom="1134" w:left="1701" w:header="709" w:footer="709" w:gutter="0"/>
-          <w:pgNumType w:start="1"/>
-          <w:cols w:space="708"/>
-          <w:titlePg/>
-          <w:docGrid w:linePitch="360"/>
-        </w:sectPr>
-      </w:pPr>
-    </w:p>
-    <w:p>
-      <w:pPr>
-        <w:rPr>
-          <w:sz w:val="28"/>
-          <w:szCs w:val="28"/>
-          <w:lang w:val="en-US"/>
-        </w:rPr>
-      </w:pPr>
-      <w:r>
-        <w:rPr>
-          <w:sz w:val="28"/>
-          <w:szCs w:val="28"/>
-          <w:lang w:val="en-US"/>
-        </w:rPr>
-        <w:lastRenderedPageBreak/>
-        <w:t>import React, { useState } from "react";</w:t>
-      </w:r>
-    </w:p>
-    <w:p>
-      <w:pPr>
-        <w:rPr>
-          <w:sz w:val="28"/>
-          <w:szCs w:val="28"/>
-          <w:lang w:val="en-US"/>
-        </w:rPr>
-      </w:pPr>
-      <w:r>
-        <w:rPr>
-          <w:sz w:val="28"/>
-          <w:szCs w:val="28"/>
-          <w:lang w:val="en-US"/>
-        </w:rPr>
-        <w:t>import "../App.css";</w:t>
-      </w:r>
-    </w:p>
-    <w:p>
-      <w:pPr>
-        <w:rPr>
-          <w:sz w:val="28"/>
-          <w:szCs w:val="28"/>
-          <w:lang w:val="en-US"/>
-        </w:rPr>
-      </w:pPr>
-    </w:p>
-    <w:p>
-      <w:pPr>
-        <w:rPr>
-          <w:sz w:val="28"/>
-          <w:szCs w:val="28"/>
-          <w:lang w:val="en-US"/>
-        </w:rPr>
-      </w:pPr>
-      <w:r>
-        <w:rPr>
-          <w:sz w:val="28"/>
-          <w:szCs w:val="28"/>
-          <w:lang w:val="en-US"/>
-        </w:rPr>
-        <w:t>import { Line } from "react-chartjs-2";</w:t>
-      </w:r>
-    </w:p>
-    <w:p>
-      <w:pPr>
-        <w:rPr>
-          <w:sz w:val="28"/>
-          <w:szCs w:val="28"/>
-          <w:lang w:val="en-US"/>
-        </w:rPr>
-      </w:pPr>
-    </w:p>
-    <w:p>
-      <w:pPr>
-        <w:rPr>
-          <w:sz w:val="28"/>
-          <w:szCs w:val="28"/>
-          <w:lang w:val="en-US"/>
-        </w:rPr>
-      </w:pPr>
-      <w:r>
-        <w:rPr>
-          <w:sz w:val="28"/>
-          <w:szCs w:val="28"/>
-          <w:lang w:val="en-US"/>
-        </w:rPr>
-        <w:t>/* Модель 1 вариант 3 */</w:t>
-      </w:r>
-    </w:p>
-    <w:p>
-      <w:pPr>
-        <w:rPr>
-          <w:sz w:val="28"/>
-          <w:szCs w:val="28"/>
-          <w:lang w:val="en-US"/>
-        </w:rPr>
-      </w:pPr>
-    </w:p>
-    <w:p>
-      <w:pPr>
-        <w:rPr>
-          <w:sz w:val="28"/>
-          <w:szCs w:val="28"/>
-          <w:lang w:val="en-US"/>
-        </w:rPr>
-      </w:pPr>
-      <w:r>
-        <w:rPr>
-          <w:sz w:val="28"/>
-          <w:szCs w:val="28"/>
-          <w:lang w:val="en-US"/>
-        </w:rPr>
-        <w:t>const Lab1 = () =&gt; {</w:t>
-      </w:r>
-    </w:p>
-    <w:p>
-      <w:pPr>
-        <w:rPr>
-          <w:sz w:val="28"/>
-          <w:szCs w:val="28"/>
-          <w:lang w:val="en-US"/>
-        </w:rPr>
-      </w:pPr>
-      <w:r>
-        <w:rPr>
-          <w:sz w:val="28"/>
-          <w:szCs w:val="28"/>
-          <w:lang w:val="en-US"/>
-        </w:rPr>
-        <w:t xml:space="preserve">  const [defaultH, setH] = useState(0.1);</w:t>
-      </w:r>
-    </w:p>
-    <w:p>
-      <w:pPr>
-        <w:rPr>
-          <w:sz w:val="28"/>
-          <w:szCs w:val="28"/>
-          <w:lang w:val="en-US"/>
-        </w:rPr>
-      </w:pPr>
-      <w:r>
-        <w:rPr>
-          <w:sz w:val="28"/>
-          <w:szCs w:val="28"/>
-          <w:lang w:val="en-US"/>
-        </w:rPr>
-        <w:t xml:space="preserve">  const [initialXValues, setInitialXValues] = useState({</w:t>
-      </w:r>
-    </w:p>
-    <w:p>
-      <w:pPr>
-        <w:rPr>
-          <w:sz w:val="28"/>
-          <w:szCs w:val="28"/>
-          <w:lang w:val="en-US"/>
-        </w:rPr>
-      </w:pPr>
-      <w:r>
-        <w:rPr>
-          <w:sz w:val="28"/>
-          <w:szCs w:val="28"/>
-          <w:lang w:val="en-US"/>
-        </w:rPr>
-        <w:t xml:space="preserve">    x1: 1800,</w:t>
-      </w:r>
-    </w:p>
-    <w:p>
-      <w:pPr>
-        <w:rPr>
-          <w:sz w:val="28"/>
-          <w:szCs w:val="28"/>
-          <w:lang w:val="en-US"/>
-        </w:rPr>
-      </w:pPr>
-      <w:r>
-        <w:rPr>
-          <w:sz w:val="28"/>
-          <w:szCs w:val="28"/>
-          <w:lang w:val="en-US"/>
-        </w:rPr>
-        <w:t xml:space="preserve">    x2: 0.8,</w:t>
-      </w:r>
-    </w:p>
-    <w:p>
-      <w:pPr>
-        <w:rPr>
-          <w:sz w:val="28"/>
-          <w:szCs w:val="28"/>
-          <w:lang w:val="en-US"/>
-        </w:rPr>
-      </w:pPr>
-      <w:r>
-        <w:rPr>
-          <w:sz w:val="28"/>
-          <w:szCs w:val="28"/>
-          <w:lang w:val="en-US"/>
-        </w:rPr>
-        <w:t xml:space="preserve">    x3: 0,</w:t>
-      </w:r>
-    </w:p>
-    <w:p>
-      <w:pPr>
-        <w:rPr>
-          <w:sz w:val="28"/>
-          <w:szCs w:val="28"/>
-          <w:lang w:val="en-US"/>
-        </w:rPr>
-      </w:pPr>
-      <w:r>
-        <w:rPr>
-          <w:sz w:val="28"/>
-          <w:szCs w:val="28"/>
-          <w:lang w:val="en-US"/>
-        </w:rPr>
-        <w:t xml:space="preserve">    x4: 0,</w:t>
-      </w:r>
-    </w:p>
-    <w:p>
-      <w:pPr>
-        <w:rPr>
-          <w:sz w:val="28"/>
-          <w:szCs w:val="28"/>
-          <w:lang w:val="en-US"/>
-        </w:rPr>
-      </w:pPr>
-      <w:r>
-        <w:rPr>
-          <w:sz w:val="28"/>
-          <w:szCs w:val="28"/>
-          <w:lang w:val="en-US"/>
-        </w:rPr>
-        <w:t xml:space="preserve">    x5: 0.8</w:t>
-      </w:r>
-    </w:p>
-    <w:p>
-      <w:pPr>
-        <w:rPr>
-          <w:sz w:val="28"/>
-          <w:szCs w:val="28"/>
-          <w:lang w:val="en-US"/>
-        </w:rPr>
-      </w:pPr>
-      <w:r>
-        <w:rPr>
-          <w:sz w:val="28"/>
-          <w:szCs w:val="28"/>
-          <w:lang w:val="en-US"/>
-        </w:rPr>
-        <w:t xml:space="preserve">  });</w:t>
-      </w:r>
-    </w:p>
-    <w:p>
-      <w:pPr>
-        <w:rPr>
-          <w:sz w:val="28"/>
-          <w:szCs w:val="28"/>
-          <w:lang w:val="en-US"/>
-        </w:rPr>
-      </w:pPr>
-      <w:r>
-        <w:rPr>
-          <w:sz w:val="28"/>
-          <w:szCs w:val="28"/>
-          <w:lang w:val="en-US"/>
-        </w:rPr>
-        <w:t xml:space="preserve">  const [graphsData, setGraphData] = useState({</w:t>
-      </w:r>
-    </w:p>
-    <w:p>
-      <w:pPr>
-        <w:rPr>
-          <w:sz w:val="28"/>
-          <w:szCs w:val="28"/>
-          <w:lang w:val="en-US"/>
-        </w:rPr>
-      </w:pPr>
-      <w:r>
-        <w:rPr>
-          <w:sz w:val="28"/>
-          <w:szCs w:val="28"/>
-          <w:lang w:val="en-US"/>
-        </w:rPr>
-        <w:t xml:space="preserve">    time: [],</w:t>
-      </w:r>
-    </w:p>
-    <w:p>
-      <w:pPr>
-        <w:rPr>
-          <w:sz w:val="28"/>
-          <w:szCs w:val="28"/>
-          <w:lang w:val="en-US"/>
-        </w:rPr>
-      </w:pPr>
-      <w:r>
-        <w:rPr>
-          <w:sz w:val="28"/>
-          <w:szCs w:val="28"/>
-          <w:lang w:val="en-US"/>
-        </w:rPr>
-        <w:t xml:space="preserve">    xArrays: [],</w:t>
-      </w:r>
-    </w:p>
-    <w:p>
-      <w:pPr>
-        <w:rPr>
-          <w:sz w:val="28"/>
-          <w:szCs w:val="28"/>
-          <w:lang w:val="en-US"/>
-        </w:rPr>
-      </w:pPr>
-      <w:r>
-        <w:rPr>
-          <w:sz w:val="28"/>
-          <w:szCs w:val="28"/>
-          <w:lang w:val="en-US"/>
-        </w:rPr>
-        <w:t xml:space="preserve">    hArray: [],</w:t>
-      </w:r>
-    </w:p>
-    <w:p>
-      <w:pPr>
-        <w:rPr>
-          <w:sz w:val="28"/>
-          <w:szCs w:val="28"/>
-          <w:lang w:val="en-US"/>
-        </w:rPr>
-      </w:pPr>
-      <w:r>
-        <w:rPr>
-          <w:sz w:val="28"/>
-          <w:szCs w:val="28"/>
-          <w:lang w:val="en-US"/>
-        </w:rPr>
-        <w:t xml:space="preserve">    deltaArray: [],</w:t>
-      </w:r>
-    </w:p>
-    <w:p>
-      <w:pPr>
-        <w:rPr>
-          <w:sz w:val="28"/>
-          <w:szCs w:val="28"/>
-          <w:lang w:val="en-US"/>
-        </w:rPr>
-      </w:pPr>
-      <w:r>
-        <w:rPr>
-          <w:sz w:val="28"/>
-          <w:szCs w:val="28"/>
-          <w:lang w:val="en-US"/>
-        </w:rPr>
-        <w:t xml:space="preserve">    numberOfStepsArray: []</w:t>
-      </w:r>
-    </w:p>
-    <w:p>
-      <w:pPr>
-        <w:rPr>
-          <w:sz w:val="28"/>
-          <w:szCs w:val="28"/>
-          <w:lang w:val="en-US"/>
-        </w:rPr>
-      </w:pPr>
-      <w:r>
-        <w:rPr>
-          <w:sz w:val="28"/>
-          <w:szCs w:val="28"/>
-          <w:lang w:val="en-US"/>
-        </w:rPr>
-        <w:t xml:space="preserve">  });</w:t>
-      </w:r>
-    </w:p>
-    <w:p>
-      <w:pPr>
-        <w:rPr>
-          <w:sz w:val="28"/>
-          <w:szCs w:val="28"/>
-          <w:lang w:val="en-US"/>
-        </w:rPr>
-      </w:pPr>
-    </w:p>
-    <w:p>
-      <w:pPr>
-        <w:rPr>
-          <w:sz w:val="28"/>
-          <w:szCs w:val="28"/>
-          <w:lang w:val="en-US"/>
-        </w:rPr>
-      </w:pPr>
-      <w:r>
-        <w:rPr>
-          <w:sz w:val="28"/>
-          <w:szCs w:val="28"/>
-          <w:lang w:val="en-US"/>
-        </w:rPr>
-        <w:t xml:space="preserve">  const [constants, setConstants] = useState({</w:t>
-      </w:r>
-    </w:p>
-    <w:p>
-      <w:pPr>
-        <w:rPr>
-          <w:sz w:val="28"/>
-          <w:szCs w:val="28"/>
-          <w:lang w:val="en-US"/>
-        </w:rPr>
-      </w:pPr>
-      <w:r>
-        <w:rPr>
-          <w:sz w:val="28"/>
-          <w:szCs w:val="28"/>
-          <w:lang w:val="en-US"/>
-        </w:rPr>
-        <w:t xml:space="preserve">    p: 100000,</w:t>
-      </w:r>
-    </w:p>
-    <w:p>
-      <w:pPr>
-        <w:rPr>
-          <w:sz w:val="28"/>
-          <w:szCs w:val="28"/>
-          <w:lang w:val="en-US"/>
-        </w:rPr>
-      </w:pPr>
-      <w:r>
-        <w:rPr>
-          <w:sz w:val="28"/>
-          <w:szCs w:val="28"/>
-          <w:lang w:val="en-US"/>
-        </w:rPr>
-        <w:t xml:space="preserve">    a: 0.5,</w:t>
-      </w:r>
-    </w:p>
-    <w:p>
-      <w:pPr>
-        <w:rPr>
-          <w:sz w:val="28"/>
-          <w:szCs w:val="28"/>
-          <w:lang w:val="en-US"/>
-        </w:rPr>
-      </w:pPr>
-      <w:r>
-        <w:rPr>
-          <w:sz w:val="28"/>
-          <w:szCs w:val="28"/>
-          <w:lang w:val="en-US"/>
-        </w:rPr>
-        <w:t xml:space="preserve">    m: 2000,</w:t>
-      </w:r>
-    </w:p>
-    <w:p>
-      <w:pPr>
-        <w:rPr>
-          <w:sz w:val="28"/>
-          <w:szCs w:val="28"/>
-          <w:lang w:val="en-US"/>
-        </w:rPr>
-      </w:pPr>
-      <w:r>
-        <w:rPr>
-          <w:sz w:val="28"/>
-          <w:szCs w:val="28"/>
-          <w:lang w:val="en-US"/>
-        </w:rPr>
-        <w:t xml:space="preserve">    u: 20,</w:t>
-      </w:r>
-    </w:p>
-    <w:p>
-      <w:pPr>
-        <w:rPr>
-          <w:sz w:val="28"/>
-          <w:szCs w:val="28"/>
-          <w:lang w:val="en-US"/>
-        </w:rPr>
-      </w:pPr>
-      <w:r>
-        <w:rPr>
-          <w:sz w:val="28"/>
-          <w:szCs w:val="28"/>
-          <w:lang w:val="en-US"/>
-        </w:rPr>
-        <w:t xml:space="preserve">    cx: 0.03,</w:t>
-      </w:r>
-    </w:p>
-    <w:p>
-      <w:pPr>
-        <w:rPr>
-          <w:sz w:val="28"/>
-          <w:szCs w:val="28"/>
-          <w:lang w:val="en-US"/>
-        </w:rPr>
-      </w:pPr>
-      <w:r>
-        <w:rPr>
-          <w:sz w:val="28"/>
-          <w:szCs w:val="28"/>
-          <w:lang w:val="en-US"/>
-        </w:rPr>
-        <w:t xml:space="preserve">    cy: 0.002,</w:t>
-      </w:r>
-    </w:p>
-    <w:p>
-      <w:pPr>
-        <w:rPr>
-          <w:sz w:val="28"/>
-          <w:szCs w:val="28"/>
-          <w:lang w:val="en-US"/>
-        </w:rPr>
-      </w:pPr>
-      <w:r>
-        <w:rPr>
-          <w:sz w:val="28"/>
-          <w:szCs w:val="28"/>
-          <w:lang w:val="en-US"/>
-        </w:rPr>
-        <w:t xml:space="preserve">    m1: 0.05,</w:t>
-      </w:r>
-    </w:p>
-    <w:p>
-      <w:pPr>
-        <w:rPr>
-          <w:sz w:val="28"/>
-          <w:szCs w:val="28"/>
-          <w:lang w:val="en-US"/>
-        </w:rPr>
-      </w:pPr>
-      <w:r>
-        <w:rPr>
-          <w:sz w:val="28"/>
-          <w:szCs w:val="28"/>
-          <w:lang w:val="en-US"/>
-        </w:rPr>
-        <w:t xml:space="preserve">    m2: 0.01,</w:t>
-      </w:r>
-    </w:p>
-    <w:p>
-      <w:pPr>
-        <w:rPr>
-          <w:sz w:val="28"/>
-          <w:szCs w:val="28"/>
-          <w:lang w:val="en-US"/>
-        </w:rPr>
-      </w:pPr>
-      <w:r>
-        <w:rPr>
-          <w:sz w:val="28"/>
-          <w:szCs w:val="28"/>
-          <w:lang w:val="en-US"/>
-        </w:rPr>
-        <w:t xml:space="preserve">    T: 12,</w:t>
-      </w:r>
-    </w:p>
-    <w:p>
-      <w:pPr>
-        <w:rPr>
-          <w:sz w:val="28"/>
-          <w:szCs w:val="28"/>
-          <w:lang w:val="en-US"/>
-        </w:rPr>
-      </w:pPr>
-      <w:r>
-        <w:rPr>
-          <w:sz w:val="28"/>
-          <w:szCs w:val="28"/>
-          <w:lang w:val="en-US"/>
-        </w:rPr>
-        <w:t xml:space="preserve">    g: 9.81</w:t>
-      </w:r>
-    </w:p>
-    <w:p>
-      <w:pPr>
-        <w:rPr>
-          <w:sz w:val="28"/>
-          <w:szCs w:val="28"/>
-          <w:lang w:val="en-US"/>
-        </w:rPr>
-      </w:pPr>
-      <w:r>
-        <w:rPr>
-          <w:sz w:val="28"/>
-          <w:szCs w:val="28"/>
-          <w:lang w:val="en-US"/>
-        </w:rPr>
-        <w:t xml:space="preserve">  });</w:t>
-      </w:r>
-    </w:p>
-    <w:p>
-      <w:pPr>
-        <w:rPr>
-          <w:sz w:val="28"/>
-          <w:szCs w:val="28"/>
-          <w:lang w:val="en-US"/>
-        </w:rPr>
-      </w:pPr>
-    </w:p>
-    <w:p>
-      <w:pPr>
-        <w:rPr>
-          <w:sz w:val="28"/>
-          <w:szCs w:val="28"/>
-          <w:lang w:val="en-US"/>
-        </w:rPr>
-      </w:pPr>
-      <w:r>
-        <w:rPr>
-          <w:sz w:val="28"/>
-          <w:szCs w:val="28"/>
-          <w:lang w:val="en-US"/>
-        </w:rPr>
-        <w:lastRenderedPageBreak/>
-        <w:t xml:space="preserve">  const { p, a, m, u, cx, cy, m1, m2, T, g } = constants;</w:t>
-      </w:r>
-    </w:p>
-    <w:p>
-      <w:pPr>
-        <w:rPr>
-          <w:sz w:val="28"/>
-          <w:szCs w:val="28"/>
-          <w:lang w:val="en-US"/>
-        </w:rPr>
-      </w:pPr>
-    </w:p>
-    <w:p>
-      <w:pPr>
-        <w:rPr>
-          <w:sz w:val="28"/>
-          <w:szCs w:val="28"/>
-          <w:lang w:val="en-US"/>
-        </w:rPr>
-      </w:pPr>
-      <w:r>
-        <w:rPr>
-          <w:sz w:val="28"/>
-          <w:szCs w:val="28"/>
-          <w:lang w:val="en-US"/>
-        </w:rPr>
-        <w:t xml:space="preserve">  const Euler = step =&gt; {</w:t>
-      </w:r>
-    </w:p>
-    <w:p>
-      <w:pPr>
-        <w:rPr>
-          <w:sz w:val="28"/>
-          <w:szCs w:val="28"/>
-          <w:lang w:val="en-US"/>
-        </w:rPr>
-      </w:pPr>
-      <w:r>
-        <w:rPr>
-          <w:sz w:val="28"/>
-          <w:szCs w:val="28"/>
-          <w:lang w:val="en-US"/>
-        </w:rPr>
-        <w:t xml:space="preserve">    const time = [0];</w:t>
-      </w:r>
-    </w:p>
-    <w:p>
-      <w:pPr>
-        <w:rPr>
-          <w:sz w:val="28"/>
-          <w:szCs w:val="28"/>
-          <w:lang w:val="en-US"/>
-        </w:rPr>
-      </w:pPr>
-      <w:r>
-        <w:rPr>
-          <w:sz w:val="28"/>
-          <w:szCs w:val="28"/>
-          <w:lang w:val="en-US"/>
-        </w:rPr>
-        <w:t xml:space="preserve">    let { x1, x2, x3, x4, x5 } = { ...initialXValues };</w:t>
-      </w:r>
-    </w:p>
-    <w:p>
-      <w:pPr>
-        <w:rPr>
-          <w:sz w:val="28"/>
-          <w:szCs w:val="28"/>
-          <w:lang w:val="en-US"/>
-        </w:rPr>
-      </w:pPr>
-    </w:p>
-    <w:p>
-      <w:pPr>
-        <w:rPr>
-          <w:sz w:val="28"/>
-          <w:szCs w:val="28"/>
-          <w:lang w:val="en-US"/>
-        </w:rPr>
-      </w:pPr>
-      <w:r>
-        <w:rPr>
-          <w:sz w:val="28"/>
-          <w:szCs w:val="28"/>
-          <w:lang w:val="en-US"/>
-        </w:rPr>
-        <w:t xml:space="preserve">    const xArrays = {</w:t>
-      </w:r>
-    </w:p>
-    <w:p>
-      <w:pPr>
-        <w:rPr>
-          <w:sz w:val="28"/>
-          <w:szCs w:val="28"/>
-          <w:lang w:val="en-US"/>
-        </w:rPr>
-      </w:pPr>
-      <w:r>
-        <w:rPr>
-          <w:sz w:val="28"/>
-          <w:szCs w:val="28"/>
-          <w:lang w:val="en-US"/>
-        </w:rPr>
-        <w:t xml:space="preserve">      x1: [x1],</w:t>
-      </w:r>
-    </w:p>
-    <w:p>
-      <w:pPr>
-        <w:rPr>
-          <w:sz w:val="28"/>
-          <w:szCs w:val="28"/>
-          <w:lang w:val="en-US"/>
-        </w:rPr>
-      </w:pPr>
-      <w:r>
-        <w:rPr>
-          <w:sz w:val="28"/>
-          <w:szCs w:val="28"/>
-          <w:lang w:val="en-US"/>
-        </w:rPr>
-        <w:t xml:space="preserve">      x2: [x2],</w:t>
-      </w:r>
-    </w:p>
-    <w:p>
-      <w:pPr>
-        <w:rPr>
-          <w:sz w:val="28"/>
-          <w:szCs w:val="28"/>
-          <w:lang w:val="en-US"/>
-        </w:rPr>
-      </w:pPr>
-      <w:r>
-        <w:rPr>
-          <w:sz w:val="28"/>
-          <w:szCs w:val="28"/>
-          <w:lang w:val="en-US"/>
-        </w:rPr>
-        <w:t xml:space="preserve">      x3: [x3],</w:t>
-      </w:r>
-    </w:p>
-    <w:p>
-      <w:pPr>
-        <w:rPr>
-          <w:sz w:val="28"/>
-          <w:szCs w:val="28"/>
-          <w:lang w:val="en-US"/>
-        </w:rPr>
-      </w:pPr>
-      <w:r>
-        <w:rPr>
-          <w:sz w:val="28"/>
-          <w:szCs w:val="28"/>
-          <w:lang w:val="en-US"/>
-        </w:rPr>
-        <w:t xml:space="preserve">      x4: [x4],</w:t>
-      </w:r>
-    </w:p>
-    <w:p>
-      <w:pPr>
-        <w:rPr>
-          <w:sz w:val="28"/>
-          <w:szCs w:val="28"/>
-          <w:lang w:val="en-US"/>
-        </w:rPr>
-      </w:pPr>
-      <w:r>
-        <w:rPr>
-          <w:sz w:val="28"/>
-          <w:szCs w:val="28"/>
-          <w:lang w:val="en-US"/>
-        </w:rPr>
-        <w:t xml:space="preserve">      x5: [x5]</w:t>
-      </w:r>
-    </w:p>
-    <w:p>
-      <w:pPr>
-        <w:rPr>
-          <w:sz w:val="28"/>
-          <w:szCs w:val="28"/>
-          <w:lang w:val="en-US"/>
-        </w:rPr>
-      </w:pPr>
-      <w:r>
-        <w:rPr>
-          <w:sz w:val="28"/>
-          <w:szCs w:val="28"/>
-          <w:lang w:val="en-US"/>
-        </w:rPr>
-        <w:t xml:space="preserve">    };</w:t>
-      </w:r>
-    </w:p>
-    <w:p>
-      <w:pPr>
-        <w:rPr>
-          <w:sz w:val="28"/>
-          <w:szCs w:val="28"/>
-          <w:lang w:val="en-US"/>
-        </w:rPr>
-      </w:pPr>
-    </w:p>
-    <w:p>
-      <w:pPr>
-        <w:rPr>
-          <w:sz w:val="28"/>
-          <w:szCs w:val="28"/>
-          <w:lang w:val="en-US"/>
-        </w:rPr>
-      </w:pPr>
-      <w:r>
-        <w:rPr>
-          <w:sz w:val="28"/>
-          <w:szCs w:val="28"/>
-          <w:lang w:val="en-US"/>
-        </w:rPr>
-        <w:t xml:space="preserve">    let numberOfSteps = 0;</w:t>
-      </w:r>
-    </w:p>
-    <w:p>
-      <w:pPr>
-        <w:rPr>
-          <w:sz w:val="28"/>
-          <w:szCs w:val="28"/>
-          <w:lang w:val="en-US"/>
-        </w:rPr>
-      </w:pPr>
-      <w:r>
-        <w:rPr>
-          <w:sz w:val="28"/>
-          <w:szCs w:val="28"/>
-          <w:lang w:val="en-US"/>
-        </w:rPr>
-        <w:t xml:space="preserve">    for (let i = 0; i &lt;= T; i += step) {</w:t>
-      </w:r>
-    </w:p>
-    <w:p>
-      <w:pPr>
-        <w:rPr>
-          <w:sz w:val="28"/>
-          <w:szCs w:val="28"/>
-          <w:lang w:val="en-US"/>
-        </w:rPr>
-      </w:pPr>
-      <w:r>
-        <w:rPr>
-          <w:sz w:val="28"/>
-          <w:szCs w:val="28"/>
-          <w:lang w:val="en-US"/>
-        </w:rPr>
-        <w:t xml:space="preserve">      numberOfSteps += 1;</w:t>
-      </w:r>
-    </w:p>
-    <w:p>
-      <w:pPr>
-        <w:rPr>
-          <w:sz w:val="28"/>
-          <w:szCs w:val="28"/>
-          <w:lang w:val="en-US"/>
-        </w:rPr>
-      </w:pPr>
-      <w:r>
-        <w:rPr>
-          <w:sz w:val="28"/>
-          <w:szCs w:val="28"/>
-          <w:lang w:val="en-US"/>
-        </w:rPr>
-        <w:t xml:space="preserve">    }</w:t>
-      </w:r>
-    </w:p>
-    <w:p>
-      <w:pPr>
-        <w:rPr>
-          <w:sz w:val="28"/>
-          <w:szCs w:val="28"/>
-          <w:lang w:val="en-US"/>
-        </w:rPr>
-      </w:pPr>
-    </w:p>
-    <w:p>
-      <w:pPr>
-        <w:rPr>
-          <w:sz w:val="28"/>
-          <w:szCs w:val="28"/>
-          <w:lang w:val="en-US"/>
-        </w:rPr>
-      </w:pPr>
-      <w:r>
-        <w:rPr>
-          <w:sz w:val="28"/>
-          <w:szCs w:val="28"/>
-          <w:lang w:val="en-US"/>
-        </w:rPr>
-        <w:t xml:space="preserve">    for (let i = 1; i &lt; numberOfSteps; i++) {</w:t>
-      </w:r>
-    </w:p>
-    <w:p>
-      <w:pPr>
-        <w:rPr>
-          <w:sz w:val="28"/>
-          <w:szCs w:val="28"/>
-          <w:lang w:val="en-US"/>
-        </w:rPr>
-      </w:pPr>
-      <w:r>
-        <w:rPr>
-          <w:sz w:val="28"/>
-          <w:szCs w:val="28"/>
-          <w:lang w:val="en-US"/>
-        </w:rPr>
-        <w:t xml:space="preserve">      const t = i * step;</w:t>
-      </w:r>
-    </w:p>
-    <w:p>
-      <w:pPr>
-        <w:rPr>
-          <w:sz w:val="28"/>
-          <w:szCs w:val="28"/>
-          <w:lang w:val="en-US"/>
-        </w:rPr>
-      </w:pPr>
-    </w:p>
-    <w:p>
-      <w:pPr>
-        <w:rPr>
-          <w:sz w:val="28"/>
-          <w:szCs w:val="28"/>
-          <w:lang w:val="en-US"/>
-        </w:rPr>
-      </w:pPr>
-      <w:r>
-        <w:rPr>
-          <w:sz w:val="28"/>
-          <w:szCs w:val="28"/>
-          <w:lang w:val="en-US"/>
-        </w:rPr>
-        <w:t xml:space="preserve">      x1 += step * (-g * Math.sin(x2) + (p - a * cx * x1 ** 2) / (m - u * t));</w:t>
-      </w:r>
-    </w:p>
-    <w:p>
-      <w:pPr>
-        <w:rPr>
-          <w:sz w:val="28"/>
-          <w:szCs w:val="28"/>
-          <w:lang w:val="en-US"/>
-        </w:rPr>
-      </w:pPr>
-      <w:r>
-        <w:rPr>
-          <w:sz w:val="28"/>
-          <w:szCs w:val="28"/>
-          <w:lang w:val="en-US"/>
-        </w:rPr>
-        <w:t xml:space="preserve">      x2 +=</w:t>
-      </w:r>
-    </w:p>
-    <w:p>
-      <w:pPr>
-        <w:rPr>
-          <w:sz w:val="28"/>
-          <w:szCs w:val="28"/>
-          <w:lang w:val="en-US"/>
-        </w:rPr>
-      </w:pPr>
-      <w:r>
-        <w:rPr>
-          <w:sz w:val="28"/>
-          <w:szCs w:val="28"/>
-          <w:lang w:val="en-US"/>
-        </w:rPr>
-        <w:t xml:space="preserve">        step *</w:t>
-      </w:r>
-    </w:p>
-    <w:p>
-      <w:pPr>
-        <w:rPr>
-          <w:sz w:val="28"/>
-          <w:szCs w:val="28"/>
-          <w:lang w:val="en-US"/>
-        </w:rPr>
-      </w:pPr>
-      <w:r>
-        <w:rPr>
-          <w:sz w:val="28"/>
-          <w:szCs w:val="28"/>
-          <w:lang w:val="en-US"/>
-        </w:rPr>
-        <w:t xml:space="preserve">        ((-g + (p * Math.sin(x5 - x2) + a * cy * x1 ** 2) / (m - u * t)) / x1);</w:t>
-      </w:r>
-    </w:p>
-    <w:p>
-      <w:pPr>
-        <w:rPr>
-          <w:sz w:val="28"/>
-          <w:szCs w:val="28"/>
-          <w:lang w:val="en-US"/>
-        </w:rPr>
-      </w:pPr>
-      <w:r>
-        <w:rPr>
-          <w:sz w:val="28"/>
-          <w:szCs w:val="28"/>
-          <w:lang w:val="en-US"/>
-        </w:rPr>
-        <w:t xml:space="preserve">      x3 +=</w:t>
-      </w:r>
-    </w:p>
-    <w:p>
-      <w:pPr>
-        <w:rPr>
-          <w:sz w:val="28"/>
-          <w:szCs w:val="28"/>
-          <w:lang w:val="en-US"/>
-        </w:rPr>
-      </w:pPr>
-      <w:r>
-        <w:rPr>
-          <w:sz w:val="28"/>
-          <w:szCs w:val="28"/>
-          <w:lang w:val="en-US"/>
-        </w:rPr>
-        <w:t xml:space="preserve">        step *</w:t>
-      </w:r>
-    </w:p>
-    <w:p>
-      <w:pPr>
-        <w:rPr>
-          <w:sz w:val="28"/>
-          <w:szCs w:val="28"/>
-          <w:lang w:val="en-US"/>
-        </w:rPr>
-      </w:pPr>
-      <w:r>
-        <w:rPr>
-          <w:sz w:val="28"/>
-          <w:szCs w:val="28"/>
-          <w:lang w:val="en-US"/>
-        </w:rPr>
-        <w:t xml:space="preserve">        ((m1 * a * (x2 - x5) * x1 ** 2 - m2 * a * x1 ** 2 * x3) / (m - u * t));</w:t>
-      </w:r>
-    </w:p>
-    <w:p>
-      <w:pPr>
-        <w:rPr>
-          <w:sz w:val="28"/>
-          <w:szCs w:val="28"/>
-          <w:lang w:val="en-US"/>
-        </w:rPr>
-      </w:pPr>
-      <w:r>
-        <w:rPr>
-          <w:sz w:val="28"/>
-          <w:szCs w:val="28"/>
-          <w:lang w:val="en-US"/>
-        </w:rPr>
-        <w:t xml:space="preserve">      x4 += step * (x1 * Math.sin(x2));</w:t>
-      </w:r>
-    </w:p>
-    <w:p>
-      <w:pPr>
-        <w:rPr>
-          <w:sz w:val="28"/>
-          <w:szCs w:val="28"/>
-          <w:lang w:val="en-US"/>
-        </w:rPr>
-      </w:pPr>
-      <w:r>
-        <w:rPr>
-          <w:sz w:val="28"/>
-          <w:szCs w:val="28"/>
-          <w:lang w:val="en-US"/>
-        </w:rPr>
-        <w:t xml:space="preserve">      x5 += step * x3;</w:t>
-      </w:r>
-    </w:p>
-    <w:p>
-      <w:pPr>
-        <w:rPr>
-          <w:sz w:val="28"/>
-          <w:szCs w:val="28"/>
-          <w:lang w:val="en-US"/>
-        </w:rPr>
-      </w:pPr>
-    </w:p>
-    <w:p>
-      <w:pPr>
-        <w:rPr>
-          <w:sz w:val="28"/>
-          <w:szCs w:val="28"/>
-          <w:lang w:val="en-US"/>
-        </w:rPr>
-      </w:pPr>
-      <w:r>
-        <w:rPr>
-          <w:sz w:val="28"/>
-          <w:szCs w:val="28"/>
-          <w:lang w:val="en-US"/>
-        </w:rPr>
-        <w:t xml:space="preserve">      xArrays.x1.push(x1);</w:t>
-      </w:r>
-    </w:p>
-    <w:p>
-      <w:pPr>
-        <w:rPr>
-          <w:sz w:val="28"/>
-          <w:szCs w:val="28"/>
-          <w:lang w:val="en-US"/>
-        </w:rPr>
-      </w:pPr>
-      <w:r>
-        <w:rPr>
-          <w:sz w:val="28"/>
-          <w:szCs w:val="28"/>
-          <w:lang w:val="en-US"/>
-        </w:rPr>
-        <w:t xml:space="preserve">      xArrays.x2.push(x2);</w:t>
-      </w:r>
-    </w:p>
-    <w:p>
-      <w:pPr>
-        <w:rPr>
-          <w:sz w:val="28"/>
-          <w:szCs w:val="28"/>
-          <w:lang w:val="en-US"/>
-        </w:rPr>
-      </w:pPr>
-      <w:r>
-        <w:rPr>
-          <w:sz w:val="28"/>
-          <w:szCs w:val="28"/>
-          <w:lang w:val="en-US"/>
-        </w:rPr>
-        <w:t xml:space="preserve">      xArrays.x3.push(x3);</w:t>
-      </w:r>
-    </w:p>
-    <w:p>
-      <w:pPr>
-        <w:rPr>
-          <w:sz w:val="28"/>
-          <w:szCs w:val="28"/>
-          <w:lang w:val="en-US"/>
-        </w:rPr>
-      </w:pPr>
-      <w:r>
-        <w:rPr>
-          <w:sz w:val="28"/>
-          <w:szCs w:val="28"/>
-          <w:lang w:val="en-US"/>
-        </w:rPr>
-        <w:t xml:space="preserve">      xArrays.x4.push(x4);</w:t>
-      </w:r>
-    </w:p>
-    <w:p>
-      <w:pPr>
-        <w:rPr>
-          <w:sz w:val="28"/>
-          <w:szCs w:val="28"/>
-          <w:lang w:val="en-US"/>
-        </w:rPr>
-      </w:pPr>
-      <w:r>
-        <w:rPr>
-          <w:sz w:val="28"/>
-          <w:szCs w:val="28"/>
-          <w:lang w:val="en-US"/>
-        </w:rPr>
-        <w:t xml:space="preserve">      xArrays.x5.push(x5);</w:t>
-      </w:r>
-    </w:p>
-    <w:p>
-      <w:pPr>
-        <w:rPr>
-          <w:sz w:val="28"/>
-          <w:szCs w:val="28"/>
-          <w:lang w:val="en-US"/>
-        </w:rPr>
-      </w:pPr>
-      <w:r>
-        <w:rPr>
-          <w:sz w:val="28"/>
-          <w:szCs w:val="28"/>
-          <w:lang w:val="en-US"/>
-        </w:rPr>
-        <w:lastRenderedPageBreak/>
-        <w:t xml:space="preserve">      time.push(t);</w:t>
-      </w:r>
-    </w:p>
-    <w:p>
-      <w:pPr>
-        <w:rPr>
-          <w:sz w:val="28"/>
-          <w:szCs w:val="28"/>
-          <w:lang w:val="en-US"/>
-        </w:rPr>
-      </w:pPr>
-      <w:r>
-        <w:rPr>
-          <w:sz w:val="28"/>
-          <w:szCs w:val="28"/>
-          <w:lang w:val="en-US"/>
-        </w:rPr>
-        <w:t xml:space="preserve">    }</w:t>
-      </w:r>
-    </w:p>
-    <w:p>
-      <w:pPr>
-        <w:rPr>
-          <w:sz w:val="28"/>
-          <w:szCs w:val="28"/>
-          <w:lang w:val="en-US"/>
-        </w:rPr>
-      </w:pPr>
-      <w:r>
-        <w:rPr>
-          <w:sz w:val="28"/>
-          <w:szCs w:val="28"/>
-          <w:lang w:val="en-US"/>
-        </w:rPr>
-        <w:t xml:space="preserve">    const lastValues = { x1, x2, x3, x4, x5 };</w:t>
-      </w:r>
-    </w:p>
-    <w:p>
-      <w:pPr>
-        <w:rPr>
-          <w:sz w:val="28"/>
-          <w:szCs w:val="28"/>
-          <w:lang w:val="en-US"/>
-        </w:rPr>
-      </w:pPr>
-    </w:p>
-    <w:p>
-      <w:pPr>
-        <w:rPr>
-          <w:sz w:val="28"/>
-          <w:szCs w:val="28"/>
-          <w:lang w:val="en-US"/>
-        </w:rPr>
-      </w:pPr>
-      <w:r>
-        <w:rPr>
-          <w:sz w:val="28"/>
-          <w:szCs w:val="28"/>
-          <w:lang w:val="en-US"/>
-        </w:rPr>
-        <w:t xml:space="preserve">    return { xArrays, time, numberOfSteps, lastValues };</w:t>
-      </w:r>
-    </w:p>
-    <w:p>
-      <w:pPr>
-        <w:rPr>
-          <w:sz w:val="28"/>
-          <w:szCs w:val="28"/>
-          <w:lang w:val="en-US"/>
-        </w:rPr>
-      </w:pPr>
-      <w:r>
-        <w:rPr>
-          <w:sz w:val="28"/>
-          <w:szCs w:val="28"/>
-          <w:lang w:val="en-US"/>
-        </w:rPr>
-        <w:t xml:space="preserve">  };</w:t>
-      </w:r>
-    </w:p>
-    <w:p>
-      <w:pPr>
-        <w:rPr>
-          <w:sz w:val="28"/>
-          <w:szCs w:val="28"/>
-          <w:lang w:val="en-US"/>
-        </w:rPr>
-      </w:pPr>
-    </w:p>
-    <w:p>
-      <w:pPr>
-        <w:rPr>
-          <w:sz w:val="28"/>
-          <w:szCs w:val="28"/>
-          <w:lang w:val="en-US"/>
-        </w:rPr>
-      </w:pPr>
-      <w:r>
-        <w:rPr>
-          <w:sz w:val="28"/>
-          <w:szCs w:val="28"/>
-          <w:lang w:val="en-US"/>
-        </w:rPr>
-        <w:t xml:space="preserve">  const calculate = (optimal = false) =&gt; {</w:t>
-      </w:r>
-    </w:p>
-    <w:p>
-      <w:pPr>
-        <w:rPr>
-          <w:sz w:val="28"/>
-          <w:szCs w:val="28"/>
-          <w:lang w:val="en-US"/>
-        </w:rPr>
-      </w:pPr>
-      <w:r>
-        <w:rPr>
-          <w:sz w:val="28"/>
-          <w:szCs w:val="28"/>
-          <w:lang w:val="en-US"/>
-        </w:rPr>
-        <w:t xml:space="preserve">    let delta = 100;</w:t>
-      </w:r>
-    </w:p>
-    <w:p>
-      <w:pPr>
-        <w:rPr>
-          <w:sz w:val="28"/>
-          <w:szCs w:val="28"/>
-          <w:lang w:val="en-US"/>
-        </w:rPr>
-      </w:pPr>
-      <w:r>
-        <w:rPr>
-          <w:sz w:val="28"/>
-          <w:szCs w:val="28"/>
-          <w:lang w:val="en-US"/>
-        </w:rPr>
-        <w:t xml:space="preserve">    const deltaArray = [100];</w:t>
-      </w:r>
-    </w:p>
-    <w:p>
-      <w:pPr>
-        <w:rPr>
-          <w:sz w:val="28"/>
-          <w:szCs w:val="28"/>
-          <w:lang w:val="en-US"/>
-        </w:rPr>
-      </w:pPr>
-    </w:p>
-    <w:p>
-      <w:pPr>
-        <w:rPr>
-          <w:sz w:val="28"/>
-          <w:szCs w:val="28"/>
-          <w:lang w:val="en-US"/>
-        </w:rPr>
-      </w:pPr>
-      <w:r>
-        <w:rPr>
-          <w:sz w:val="28"/>
-          <w:szCs w:val="28"/>
-          <w:lang w:val="en-US"/>
-        </w:rPr>
-        <w:t xml:space="preserve">    let h = defaultH;</w:t>
-      </w:r>
-    </w:p>
-    <w:p>
-      <w:pPr>
-        <w:rPr>
-          <w:sz w:val="28"/>
-          <w:szCs w:val="28"/>
-          <w:lang w:val="en-US"/>
-        </w:rPr>
-      </w:pPr>
-      <w:r>
-        <w:rPr>
-          <w:sz w:val="28"/>
-          <w:szCs w:val="28"/>
-          <w:lang w:val="en-US"/>
-        </w:rPr>
-        <w:t xml:space="preserve">    const hArray = [defaultH];</w:t>
-      </w:r>
-    </w:p>
-    <w:p>
-      <w:pPr>
-        <w:rPr>
-          <w:sz w:val="28"/>
-          <w:szCs w:val="28"/>
-          <w:lang w:val="en-US"/>
-        </w:rPr>
-      </w:pPr>
-      <w:r>
-        <w:rPr>
-          <w:sz w:val="28"/>
-          <w:szCs w:val="28"/>
-          <w:lang w:val="en-US"/>
-        </w:rPr>
-        <w:t xml:space="preserve">    let temp = 0;</w:t>
-      </w:r>
-    </w:p>
-    <w:p>
-      <w:pPr>
-        <w:rPr>
-          <w:sz w:val="28"/>
-          <w:szCs w:val="28"/>
-          <w:lang w:val="en-US"/>
-        </w:rPr>
-      </w:pPr>
-      <w:r>
-        <w:rPr>
-          <w:sz w:val="28"/>
-          <w:szCs w:val="28"/>
-          <w:lang w:val="en-US"/>
-        </w:rPr>
-        <w:t xml:space="preserve">    for (let i = 0; i &lt; T + h; i += h) {</w:t>
-      </w:r>
-    </w:p>
-    <w:p>
-      <w:pPr>
-        <w:rPr>
-          <w:sz w:val="28"/>
-          <w:szCs w:val="28"/>
-          <w:lang w:val="en-US"/>
-        </w:rPr>
-      </w:pPr>
-      <w:r>
-        <w:rPr>
-          <w:sz w:val="28"/>
-          <w:szCs w:val="28"/>
-          <w:lang w:val="en-US"/>
-        </w:rPr>
-        <w:t xml:space="preserve">      temp += 1;</w:t>
-      </w:r>
-    </w:p>
-    <w:p>
-      <w:pPr>
-        <w:rPr>
-          <w:sz w:val="28"/>
-          <w:szCs w:val="28"/>
-          <w:lang w:val="en-US"/>
-        </w:rPr>
-      </w:pPr>
-      <w:r>
-        <w:rPr>
-          <w:sz w:val="28"/>
-          <w:szCs w:val="28"/>
-          <w:lang w:val="en-US"/>
-        </w:rPr>
-        <w:t xml:space="preserve">    }</w:t>
-      </w:r>
-    </w:p>
-    <w:p>
-      <w:pPr>
-        <w:rPr>
-          <w:sz w:val="28"/>
-          <w:szCs w:val="28"/>
-          <w:lang w:val="en-US"/>
-        </w:rPr>
-      </w:pPr>
-    </w:p>
-    <w:p>
-      <w:pPr>
-        <w:rPr>
-          <w:sz w:val="28"/>
-          <w:szCs w:val="28"/>
-          <w:lang w:val="en-US"/>
-        </w:rPr>
-      </w:pPr>
-      <w:r>
-        <w:rPr>
-          <w:sz w:val="28"/>
-          <w:szCs w:val="28"/>
-          <w:lang w:val="en-US"/>
-        </w:rPr>
-        <w:t xml:space="preserve">    let time,</w:t>
-      </w:r>
-    </w:p>
-    <w:p>
-      <w:pPr>
-        <w:rPr>
-          <w:sz w:val="28"/>
-          <w:szCs w:val="28"/>
-          <w:lang w:val="en-US"/>
-        </w:rPr>
-      </w:pPr>
-      <w:r>
-        <w:rPr>
-          <w:sz w:val="28"/>
-          <w:szCs w:val="28"/>
-          <w:lang w:val="en-US"/>
-        </w:rPr>
-        <w:t xml:space="preserve">      xArrays,</w:t>
-      </w:r>
-    </w:p>
-    <w:p>
-      <w:pPr>
-        <w:rPr>
-          <w:sz w:val="28"/>
-          <w:szCs w:val="28"/>
-          <w:lang w:val="en-US"/>
-        </w:rPr>
-      </w:pPr>
-      <w:r>
-        <w:rPr>
-          <w:sz w:val="28"/>
-          <w:szCs w:val="28"/>
-          <w:lang w:val="en-US"/>
-        </w:rPr>
-        <w:t xml:space="preserve">      numberOfStepsArray = [temp];</w:t>
-      </w:r>
-    </w:p>
-    <w:p>
-      <w:pPr>
-        <w:rPr>
-          <w:sz w:val="28"/>
-          <w:szCs w:val="28"/>
-          <w:lang w:val="en-US"/>
-        </w:rPr>
-      </w:pPr>
-    </w:p>
-    <w:p>
-      <w:pPr>
-        <w:rPr>
-          <w:sz w:val="28"/>
-          <w:szCs w:val="28"/>
-          <w:lang w:val="en-US"/>
-        </w:rPr>
-      </w:pPr>
-      <w:r>
-        <w:rPr>
-          <w:sz w:val="28"/>
-          <w:szCs w:val="28"/>
-          <w:lang w:val="en-US"/>
-        </w:rPr>
-        <w:t xml:space="preserve">    if (optimal) {</w:t>
-      </w:r>
-    </w:p>
-    <w:p>
-      <w:pPr>
-        <w:rPr>
-          <w:sz w:val="28"/>
-          <w:szCs w:val="28"/>
-          <w:lang w:val="en-US"/>
-        </w:rPr>
-      </w:pPr>
-      <w:r>
-        <w:rPr>
-          <w:sz w:val="28"/>
-          <w:szCs w:val="28"/>
-          <w:lang w:val="en-US"/>
-        </w:rPr>
-        <w:t xml:space="preserve">      while (delta &gt; 0.001) {</w:t>
-      </w:r>
-    </w:p>
-    <w:p>
-      <w:pPr>
-        <w:rPr>
-          <w:sz w:val="28"/>
-          <w:szCs w:val="28"/>
-          <w:lang w:val="en-US"/>
-        </w:rPr>
-      </w:pPr>
-      <w:r>
-        <w:rPr>
-          <w:sz w:val="28"/>
-          <w:szCs w:val="28"/>
-          <w:lang w:val="en-US"/>
-        </w:rPr>
-        <w:t xml:space="preserve">        const { lastValues } = Euler(h);</w:t>
-      </w:r>
-    </w:p>
-    <w:p>
-      <w:pPr>
-        <w:rPr>
-          <w:sz w:val="28"/>
-          <w:szCs w:val="28"/>
-          <w:lang w:val="en-US"/>
-        </w:rPr>
-      </w:pPr>
-    </w:p>
-    <w:p>
-      <w:pPr>
-        <w:rPr>
-          <w:sz w:val="28"/>
-          <w:szCs w:val="28"/>
-          <w:lang w:val="en-US"/>
-        </w:rPr>
-      </w:pPr>
-      <w:r>
-        <w:rPr>
-          <w:sz w:val="28"/>
-          <w:szCs w:val="28"/>
-          <w:lang w:val="en-US"/>
-        </w:rPr>
-        <w:t xml:space="preserve">        const {</w:t>
-      </w:r>
-    </w:p>
-    <w:p>
-      <w:pPr>
-        <w:rPr>
-          <w:sz w:val="28"/>
-          <w:szCs w:val="28"/>
-          <w:lang w:val="en-US"/>
-        </w:rPr>
-      </w:pPr>
-      <w:r>
-        <w:rPr>
-          <w:sz w:val="28"/>
-          <w:szCs w:val="28"/>
-          <w:lang w:val="en-US"/>
-        </w:rPr>
-        <w:t xml:space="preserve">          xArrays: xArraysWithLowerH,</w:t>
-      </w:r>
-    </w:p>
-    <w:p>
-      <w:pPr>
-        <w:rPr>
-          <w:sz w:val="28"/>
-          <w:szCs w:val="28"/>
-          <w:lang w:val="en-US"/>
-        </w:rPr>
-      </w:pPr>
-      <w:r>
-        <w:rPr>
-          <w:sz w:val="28"/>
-          <w:szCs w:val="28"/>
-          <w:lang w:val="en-US"/>
-        </w:rPr>
-        <w:t xml:space="preserve">          lastValues: lastValuesWithLowerH,</w:t>
-      </w:r>
-    </w:p>
-    <w:p>
-      <w:pPr>
-        <w:rPr>
-          <w:sz w:val="28"/>
-          <w:szCs w:val="28"/>
-          <w:lang w:val="en-US"/>
-        </w:rPr>
-      </w:pPr>
-      <w:r>
-        <w:rPr>
-          <w:sz w:val="28"/>
-          <w:szCs w:val="28"/>
-          <w:lang w:val="en-US"/>
-        </w:rPr>
-        <w:t xml:space="preserve">          time: newTime,</w:t>
-      </w:r>
-    </w:p>
-    <w:p>
-      <w:pPr>
-        <w:rPr>
-          <w:sz w:val="28"/>
-          <w:szCs w:val="28"/>
-          <w:lang w:val="en-US"/>
-        </w:rPr>
-      </w:pPr>
-      <w:r>
-        <w:rPr>
-          <w:sz w:val="28"/>
-          <w:szCs w:val="28"/>
-          <w:lang w:val="en-US"/>
-        </w:rPr>
-        <w:t xml:space="preserve">          numberOfSteps</w:t>
-      </w:r>
-    </w:p>
-    <w:p>
-      <w:pPr>
-        <w:rPr>
-          <w:sz w:val="28"/>
-          <w:szCs w:val="28"/>
-          <w:lang w:val="en-US"/>
-        </w:rPr>
-      </w:pPr>
-      <w:r>
-        <w:rPr>
-          <w:sz w:val="28"/>
-          <w:szCs w:val="28"/>
-          <w:lang w:val="en-US"/>
-        </w:rPr>
-        <w:t xml:space="preserve">        } = Euler(h / 2);</w:t>
-      </w:r>
-    </w:p>
-    <w:p>
-      <w:pPr>
-        <w:rPr>
-          <w:sz w:val="28"/>
-          <w:szCs w:val="28"/>
-          <w:lang w:val="en-US"/>
-        </w:rPr>
-      </w:pPr>
-      <w:r>
-        <w:rPr>
-          <w:sz w:val="28"/>
-          <w:szCs w:val="28"/>
-          <w:lang w:val="en-US"/>
-        </w:rPr>
-        <w:t xml:space="preserve">        numberOfStepsArray.push(numberOfSteps);</w:t>
-      </w:r>
-    </w:p>
-    <w:p>
-      <w:pPr>
-        <w:rPr>
-          <w:sz w:val="28"/>
-          <w:szCs w:val="28"/>
-          <w:lang w:val="en-US"/>
-        </w:rPr>
-      </w:pPr>
-      <w:r>
-        <w:rPr>
-          <w:sz w:val="28"/>
-          <w:szCs w:val="28"/>
-          <w:lang w:val="en-US"/>
-        </w:rPr>
-        <w:t xml:space="preserve">        time = newTime;</w:t>
-      </w:r>
-    </w:p>
-    <w:p>
-      <w:pPr>
-        <w:rPr>
-          <w:sz w:val="28"/>
-          <w:szCs w:val="28"/>
-          <w:lang w:val="en-US"/>
-        </w:rPr>
-      </w:pPr>
-    </w:p>
-    <w:p>
-      <w:pPr>
-        <w:rPr>
-          <w:sz w:val="28"/>
-          <w:szCs w:val="28"/>
-          <w:lang w:val="en-US"/>
-        </w:rPr>
-      </w:pPr>
-      <w:r>
-        <w:rPr>
-          <w:sz w:val="28"/>
-          <w:szCs w:val="28"/>
-          <w:lang w:val="en-US"/>
-        </w:rPr>
-        <w:t xml:space="preserve">        xArrays = xArraysWithLowerH;</w:t>
-      </w:r>
-    </w:p>
-    <w:p>
-      <w:pPr>
-        <w:rPr>
-          <w:sz w:val="28"/>
-          <w:szCs w:val="28"/>
-          <w:lang w:val="en-US"/>
-        </w:rPr>
-      </w:pPr>
-      <w:r>
-        <w:rPr>
-          <w:sz w:val="28"/>
-          <w:szCs w:val="28"/>
-          <w:lang w:val="en-US"/>
-        </w:rPr>
-        <w:t xml:space="preserve">        delta = Math.abs(</w:t>
-      </w:r>
-    </w:p>
-    <w:p>
-      <w:pPr>
-        <w:rPr>
-          <w:sz w:val="28"/>
-          <w:szCs w:val="28"/>
-          <w:lang w:val="en-US"/>
-        </w:rPr>
-      </w:pPr>
-      <w:r>
-        <w:rPr>
-          <w:sz w:val="28"/>
-          <w:szCs w:val="28"/>
-          <w:lang w:val="en-US"/>
-        </w:rPr>
-        <w:lastRenderedPageBreak/>
-        <w:t xml:space="preserve">          (lastValues.x4 - lastValuesWithLowerH.x4) / lastValuesWithLowerH.x4</w:t>
-      </w:r>
-    </w:p>
-    <w:p>
-      <w:pPr>
-        <w:rPr>
-          <w:sz w:val="28"/>
-          <w:szCs w:val="28"/>
-          <w:lang w:val="en-US"/>
-        </w:rPr>
-      </w:pPr>
-      <w:r>
-        <w:rPr>
-          <w:sz w:val="28"/>
-          <w:szCs w:val="28"/>
-          <w:lang w:val="en-US"/>
-        </w:rPr>
-        <w:t xml:space="preserve">        );</w:t>
-      </w:r>
-    </w:p>
-    <w:p>
-      <w:pPr>
-        <w:rPr>
-          <w:sz w:val="28"/>
-          <w:szCs w:val="28"/>
-          <w:lang w:val="en-US"/>
-        </w:rPr>
-      </w:pPr>
-    </w:p>
-    <w:p>
-      <w:pPr>
-        <w:rPr>
-          <w:sz w:val="28"/>
-          <w:szCs w:val="28"/>
-          <w:lang w:val="en-US"/>
-        </w:rPr>
-      </w:pPr>
-      <w:r>
-        <w:rPr>
-          <w:sz w:val="28"/>
-          <w:szCs w:val="28"/>
-          <w:lang w:val="en-US"/>
-        </w:rPr>
-        <w:t xml:space="preserve">        h = h / 2;</w:t>
-      </w:r>
-    </w:p>
-    <w:p>
-      <w:pPr>
-        <w:rPr>
-          <w:sz w:val="28"/>
-          <w:szCs w:val="28"/>
-          <w:lang w:val="en-US"/>
-        </w:rPr>
-      </w:pPr>
-      <w:r>
-        <w:rPr>
-          <w:sz w:val="28"/>
-          <w:szCs w:val="28"/>
-          <w:lang w:val="en-US"/>
-        </w:rPr>
-        <w:t xml:space="preserve">        hArray.push(h);</w:t>
-      </w:r>
-    </w:p>
-    <w:p>
-      <w:pPr>
-        <w:rPr>
-          <w:sz w:val="28"/>
-          <w:szCs w:val="28"/>
-          <w:lang w:val="en-US"/>
-        </w:rPr>
-      </w:pPr>
-      <w:r>
-        <w:rPr>
-          <w:sz w:val="28"/>
-          <w:szCs w:val="28"/>
-          <w:lang w:val="en-US"/>
-        </w:rPr>
-        <w:t xml:space="preserve">        deltaArray.push(delta);</w:t>
-      </w:r>
-    </w:p>
-    <w:p>
-      <w:pPr>
-        <w:rPr>
-          <w:sz w:val="28"/>
-          <w:szCs w:val="28"/>
-          <w:lang w:val="en-US"/>
-        </w:rPr>
-      </w:pPr>
-      <w:r>
-        <w:rPr>
-          <w:sz w:val="28"/>
-          <w:szCs w:val="28"/>
-          <w:lang w:val="en-US"/>
-        </w:rPr>
-        <w:t xml:space="preserve">      }</w:t>
-      </w:r>
-    </w:p>
-    <w:p>
-      <w:pPr>
-        <w:rPr>
-          <w:sz w:val="28"/>
-          <w:szCs w:val="28"/>
-          <w:lang w:val="en-US"/>
-        </w:rPr>
-      </w:pPr>
-      <w:r>
-        <w:rPr>
-          <w:sz w:val="28"/>
-          <w:szCs w:val="28"/>
-          <w:lang w:val="en-US"/>
-        </w:rPr>
-        <w:t xml:space="preserve">    } else {</w:t>
-      </w:r>
-    </w:p>
-    <w:p>
-      <w:pPr>
-        <w:rPr>
-          <w:sz w:val="28"/>
-          <w:szCs w:val="28"/>
-          <w:lang w:val="en-US"/>
-        </w:rPr>
-      </w:pPr>
-      <w:r>
-        <w:rPr>
-          <w:sz w:val="28"/>
-          <w:szCs w:val="28"/>
-          <w:lang w:val="en-US"/>
-        </w:rPr>
-        <w:t xml:space="preserve">      const withoutOptimization = Euler(h);</w:t>
-      </w:r>
-    </w:p>
-    <w:p>
-      <w:pPr>
-        <w:rPr>
-          <w:sz w:val="28"/>
-          <w:szCs w:val="28"/>
-          <w:lang w:val="en-US"/>
-        </w:rPr>
-      </w:pPr>
-      <w:r>
-        <w:rPr>
-          <w:sz w:val="28"/>
-          <w:szCs w:val="28"/>
-          <w:lang w:val="en-US"/>
-        </w:rPr>
-        <w:t xml:space="preserve">      xArrays = withoutOptimization.xArrays;</w:t>
-      </w:r>
-    </w:p>
-    <w:p>
-      <w:pPr>
-        <w:rPr>
-          <w:sz w:val="28"/>
-          <w:szCs w:val="28"/>
-          <w:lang w:val="en-US"/>
-        </w:rPr>
-      </w:pPr>
-      <w:r>
-        <w:rPr>
-          <w:sz w:val="28"/>
-          <w:szCs w:val="28"/>
-          <w:lang w:val="en-US"/>
-        </w:rPr>
-        <w:t xml:space="preserve">      time = withoutOptimization.time;</w:t>
-      </w:r>
-    </w:p>
-    <w:p>
-      <w:pPr>
-        <w:rPr>
-          <w:sz w:val="28"/>
-          <w:szCs w:val="28"/>
-          <w:lang w:val="en-US"/>
-        </w:rPr>
-      </w:pPr>
-      <w:r>
-        <w:rPr>
-          <w:sz w:val="28"/>
-          <w:szCs w:val="28"/>
-          <w:lang w:val="en-US"/>
-        </w:rPr>
-        <w:t xml:space="preserve">      numberOfStepsArray = [withoutOptimization.numberOfSteps];</w:t>
-      </w:r>
-    </w:p>
-    <w:p>
-      <w:pPr>
-        <w:rPr>
-          <w:sz w:val="28"/>
-          <w:szCs w:val="28"/>
-          <w:lang w:val="en-US"/>
-        </w:rPr>
-      </w:pPr>
-      <w:r>
-        <w:rPr>
-          <w:sz w:val="28"/>
-          <w:szCs w:val="28"/>
-          <w:lang w:val="en-US"/>
-        </w:rPr>
-        <w:t xml:space="preserve">    }</w:t>
-      </w:r>
-    </w:p>
-    <w:p>
-      <w:pPr>
-        <w:rPr>
-          <w:sz w:val="28"/>
-          <w:szCs w:val="28"/>
-          <w:lang w:val="en-US"/>
-        </w:rPr>
-      </w:pPr>
-    </w:p>
-    <w:p>
-      <w:pPr>
-        <w:rPr>
-          <w:sz w:val="28"/>
-          <w:szCs w:val="28"/>
-          <w:lang w:val="en-US"/>
-        </w:rPr>
-      </w:pPr>
-      <w:r>
-        <w:rPr>
-          <w:sz w:val="28"/>
-          <w:szCs w:val="28"/>
-          <w:lang w:val="en-US"/>
-        </w:rPr>
-        <w:t xml:space="preserve">    return { xArrays, time, numberOfStepsArray, hArray, deltaArray, h };</w:t>
-      </w:r>
-    </w:p>
-    <w:p>
-      <w:pPr>
-        <w:rPr>
-          <w:sz w:val="28"/>
-          <w:szCs w:val="28"/>
-          <w:lang w:val="en-US"/>
-        </w:rPr>
-      </w:pPr>
-      <w:r>
-        <w:rPr>
-          <w:sz w:val="28"/>
-          <w:szCs w:val="28"/>
-          <w:lang w:val="en-US"/>
-        </w:rPr>
-        <w:t xml:space="preserve">  };</w:t>
-      </w:r>
-    </w:p>
-    <w:p>
-      <w:pPr>
-        <w:rPr>
-          <w:sz w:val="28"/>
-          <w:szCs w:val="28"/>
-          <w:lang w:val="en-US"/>
-        </w:rPr>
-      </w:pPr>
-    </w:p>
-    <w:p>
-      <w:pPr>
-        <w:rPr>
-          <w:sz w:val="28"/>
-          <w:szCs w:val="28"/>
-          <w:lang w:val="en-US"/>
-        </w:rPr>
-      </w:pPr>
-      <w:r>
-        <w:rPr>
-          <w:sz w:val="28"/>
-          <w:szCs w:val="28"/>
-          <w:lang w:val="en-US"/>
-        </w:rPr>
-        <w:t xml:space="preserve">  const {</w:t>
-      </w:r>
-    </w:p>
-    <w:p>
-      <w:pPr>
-        <w:rPr>
-          <w:sz w:val="28"/>
-          <w:szCs w:val="28"/>
-          <w:lang w:val="en-US"/>
-        </w:rPr>
-      </w:pPr>
-      <w:r>
-        <w:rPr>
-          <w:sz w:val="28"/>
-          <w:szCs w:val="28"/>
-          <w:lang w:val="en-US"/>
-        </w:rPr>
-        <w:t xml:space="preserve">    time,</w:t>
-      </w:r>
-    </w:p>
-    <w:p>
-      <w:pPr>
-        <w:rPr>
-          <w:sz w:val="28"/>
-          <w:szCs w:val="28"/>
-          <w:lang w:val="en-US"/>
-        </w:rPr>
-      </w:pPr>
-      <w:r>
-        <w:rPr>
-          <w:sz w:val="28"/>
-          <w:szCs w:val="28"/>
-          <w:lang w:val="en-US"/>
-        </w:rPr>
-        <w:t xml:space="preserve">    xArrays,</w:t>
-      </w:r>
-    </w:p>
-    <w:p>
-      <w:pPr>
-        <w:rPr>
-          <w:sz w:val="28"/>
-          <w:szCs w:val="28"/>
-          <w:lang w:val="en-US"/>
-        </w:rPr>
-      </w:pPr>
-      <w:r>
-        <w:rPr>
-          <w:sz w:val="28"/>
-          <w:szCs w:val="28"/>
-          <w:lang w:val="en-US"/>
-        </w:rPr>
-        <w:t xml:space="preserve">    hArray,</w:t>
-      </w:r>
-    </w:p>
-    <w:p>
-      <w:pPr>
-        <w:rPr>
-          <w:sz w:val="28"/>
-          <w:szCs w:val="28"/>
-          <w:lang w:val="en-US"/>
-        </w:rPr>
-      </w:pPr>
-      <w:r>
-        <w:rPr>
-          <w:sz w:val="28"/>
-          <w:szCs w:val="28"/>
-          <w:lang w:val="en-US"/>
-        </w:rPr>
-        <w:t xml:space="preserve">    deltaArray = [],</w:t>
-      </w:r>
-    </w:p>
-    <w:p>
-      <w:pPr>
-        <w:rPr>
-          <w:sz w:val="28"/>
-          <w:szCs w:val="28"/>
-          <w:lang w:val="en-US"/>
-        </w:rPr>
-      </w:pPr>
-      <w:r>
-        <w:rPr>
-          <w:sz w:val="28"/>
-          <w:szCs w:val="28"/>
-          <w:lang w:val="en-US"/>
-        </w:rPr>
-        <w:t xml:space="preserve">    numberOfStepsArray</w:t>
-      </w:r>
-    </w:p>
-    <w:p>
-      <w:pPr>
-        <w:rPr>
-          <w:sz w:val="28"/>
-          <w:szCs w:val="28"/>
-          <w:lang w:val="en-US"/>
-        </w:rPr>
-      </w:pPr>
-      <w:r>
-        <w:rPr>
-          <w:sz w:val="28"/>
-          <w:szCs w:val="28"/>
-          <w:lang w:val="en-US"/>
-        </w:rPr>
-        <w:t xml:space="preserve">  } = graphsData;</w:t>
-      </w:r>
-    </w:p>
-    <w:p>
-      <w:pPr>
-        <w:rPr>
-          <w:sz w:val="28"/>
-          <w:szCs w:val="28"/>
-          <w:lang w:val="en-US"/>
-        </w:rPr>
-      </w:pPr>
-    </w:p>
-    <w:p>
-      <w:pPr>
-        <w:rPr>
-          <w:sz w:val="28"/>
-          <w:szCs w:val="28"/>
-          <w:lang w:val="en-US"/>
-        </w:rPr>
-      </w:pPr>
-      <w:r>
-        <w:rPr>
-          <w:sz w:val="28"/>
-          <w:szCs w:val="28"/>
-          <w:lang w:val="en-US"/>
-        </w:rPr>
-        <w:t xml:space="preserve">  const data1 = {</w:t>
-      </w:r>
-    </w:p>
-    <w:p>
-      <w:pPr>
-        <w:rPr>
-          <w:sz w:val="28"/>
-          <w:szCs w:val="28"/>
-          <w:lang w:val="en-US"/>
-        </w:rPr>
-      </w:pPr>
-      <w:r>
-        <w:rPr>
-          <w:sz w:val="28"/>
-          <w:szCs w:val="28"/>
-          <w:lang w:val="en-US"/>
-        </w:rPr>
-        <w:t xml:space="preserve">    xLabel: "Время",</w:t>
-      </w:r>
-    </w:p>
-    <w:p>
-      <w:pPr>
-        <w:rPr>
-          <w:sz w:val="28"/>
-          <w:szCs w:val="28"/>
-          <w:lang w:val="en-US"/>
-        </w:rPr>
-      </w:pPr>
-      <w:r>
-        <w:rPr>
-          <w:sz w:val="28"/>
-          <w:szCs w:val="28"/>
-          <w:lang w:val="en-US"/>
-        </w:rPr>
-        <w:t xml:space="preserve">    yLabel: "x1",</w:t>
-      </w:r>
-    </w:p>
-    <w:p>
-      <w:pPr>
-        <w:rPr>
-          <w:sz w:val="28"/>
-          <w:szCs w:val="28"/>
-          <w:lang w:val="en-US"/>
-        </w:rPr>
-      </w:pPr>
-      <w:r>
-        <w:rPr>
-          <w:sz w:val="28"/>
-          <w:szCs w:val="28"/>
-          <w:lang w:val="en-US"/>
-        </w:rPr>
-        <w:t xml:space="preserve">    data: time.map((key, index) =&gt; ({ x: key, y: xArrays.x1[index] }))</w:t>
-      </w:r>
-    </w:p>
-    <w:p>
-      <w:pPr>
-        <w:rPr>
-          <w:sz w:val="28"/>
-          <w:szCs w:val="28"/>
-          <w:lang w:val="en-US"/>
-        </w:rPr>
-      </w:pPr>
-      <w:r>
-        <w:rPr>
-          <w:sz w:val="28"/>
-          <w:szCs w:val="28"/>
-          <w:lang w:val="en-US"/>
-        </w:rPr>
-        <w:t xml:space="preserve">  };</w:t>
-      </w:r>
-    </w:p>
-    <w:p>
-      <w:pPr>
-        <w:rPr>
-          <w:sz w:val="28"/>
-          <w:szCs w:val="28"/>
-          <w:lang w:val="en-US"/>
-        </w:rPr>
-      </w:pPr>
-      <w:r>
-        <w:rPr>
-          <w:sz w:val="28"/>
-          <w:szCs w:val="28"/>
-          <w:lang w:val="en-US"/>
-        </w:rPr>
-        <w:t xml:space="preserve">  const data2 = {</w:t>
-      </w:r>
-    </w:p>
-    <w:p>
-      <w:pPr>
-        <w:rPr>
-          <w:sz w:val="28"/>
-          <w:szCs w:val="28"/>
-          <w:lang w:val="en-US"/>
-        </w:rPr>
-      </w:pPr>
-      <w:r>
-        <w:rPr>
-          <w:sz w:val="28"/>
-          <w:szCs w:val="28"/>
-          <w:lang w:val="en-US"/>
-        </w:rPr>
-        <w:t xml:space="preserve">    xLabel: "Время",</w:t>
-      </w:r>
-    </w:p>
-    <w:p>
-      <w:pPr>
-        <w:rPr>
-          <w:sz w:val="28"/>
-          <w:szCs w:val="28"/>
-          <w:lang w:val="en-US"/>
-        </w:rPr>
-      </w:pPr>
-      <w:r>
-        <w:rPr>
-          <w:sz w:val="28"/>
-          <w:szCs w:val="28"/>
-          <w:lang w:val="en-US"/>
-        </w:rPr>
-        <w:t xml:space="preserve">    yLabel: "x2",</w:t>
-      </w:r>
-    </w:p>
-    <w:p>
-      <w:pPr>
-        <w:rPr>
-          <w:sz w:val="28"/>
-          <w:szCs w:val="28"/>
-          <w:lang w:val="en-US"/>
-        </w:rPr>
-      </w:pPr>
-      <w:r>
-        <w:rPr>
-          <w:sz w:val="28"/>
-          <w:szCs w:val="28"/>
-          <w:lang w:val="en-US"/>
-        </w:rPr>
-        <w:t xml:space="preserve">    data: time.map((key, index) =&gt; ({ x: key, y: xArrays.x2[index] }))</w:t>
-      </w:r>
-    </w:p>
-    <w:p>
-      <w:pPr>
-        <w:rPr>
-          <w:sz w:val="28"/>
-          <w:szCs w:val="28"/>
-          <w:lang w:val="en-US"/>
-        </w:rPr>
-      </w:pPr>
-      <w:r>
-        <w:rPr>
-          <w:sz w:val="28"/>
-          <w:szCs w:val="28"/>
-          <w:lang w:val="en-US"/>
-        </w:rPr>
-        <w:t xml:space="preserve">  };</w:t>
-      </w:r>
-    </w:p>
-    <w:p>
-      <w:pPr>
-        <w:rPr>
-          <w:sz w:val="28"/>
-          <w:szCs w:val="28"/>
-          <w:lang w:val="en-US"/>
-        </w:rPr>
-      </w:pPr>
-      <w:r>
-        <w:rPr>
-          <w:sz w:val="28"/>
-          <w:szCs w:val="28"/>
-          <w:lang w:val="en-US"/>
-        </w:rPr>
-        <w:lastRenderedPageBreak/>
-        <w:t xml:space="preserve">  const data3 = {</w:t>
-      </w:r>
-    </w:p>
-    <w:p>
-      <w:pPr>
-        <w:rPr>
-          <w:sz w:val="28"/>
-          <w:szCs w:val="28"/>
-          <w:lang w:val="en-US"/>
-        </w:rPr>
-      </w:pPr>
-      <w:r>
-        <w:rPr>
-          <w:sz w:val="28"/>
-          <w:szCs w:val="28"/>
-          <w:lang w:val="en-US"/>
-        </w:rPr>
-        <w:t xml:space="preserve">    xLabel: "Время",</w:t>
-      </w:r>
-    </w:p>
-    <w:p>
-      <w:pPr>
-        <w:rPr>
-          <w:sz w:val="28"/>
-          <w:szCs w:val="28"/>
-          <w:lang w:val="en-US"/>
-        </w:rPr>
-      </w:pPr>
-      <w:r>
-        <w:rPr>
-          <w:sz w:val="28"/>
-          <w:szCs w:val="28"/>
-          <w:lang w:val="en-US"/>
-        </w:rPr>
-        <w:t xml:space="preserve">    yLabel: "x3",</w:t>
-      </w:r>
-    </w:p>
-    <w:p>
-      <w:pPr>
-        <w:rPr>
-          <w:sz w:val="28"/>
-          <w:szCs w:val="28"/>
-          <w:lang w:val="en-US"/>
-        </w:rPr>
-      </w:pPr>
-      <w:r>
-        <w:rPr>
-          <w:sz w:val="28"/>
-          <w:szCs w:val="28"/>
-          <w:lang w:val="en-US"/>
-        </w:rPr>
-        <w:t xml:space="preserve">    data: time.map((key, index) =&gt; ({ x: key, y: xArrays.x3[index] }))</w:t>
-      </w:r>
-    </w:p>
-    <w:p>
-      <w:pPr>
-        <w:rPr>
-          <w:sz w:val="28"/>
-          <w:szCs w:val="28"/>
-          <w:lang w:val="en-US"/>
-        </w:rPr>
-      </w:pPr>
-      <w:r>
-        <w:rPr>
-          <w:sz w:val="28"/>
-          <w:szCs w:val="28"/>
-          <w:lang w:val="en-US"/>
-        </w:rPr>
-        <w:t xml:space="preserve">  };</w:t>
-      </w:r>
-    </w:p>
-    <w:p>
-      <w:pPr>
-        <w:rPr>
-          <w:sz w:val="28"/>
-          <w:szCs w:val="28"/>
-          <w:lang w:val="en-US"/>
-        </w:rPr>
-      </w:pPr>
-      <w:r>
-        <w:rPr>
-          <w:sz w:val="28"/>
-          <w:szCs w:val="28"/>
-          <w:lang w:val="en-US"/>
-        </w:rPr>
-        <w:t xml:space="preserve">  const data4 = {</w:t>
-      </w:r>
-    </w:p>
-    <w:p>
-      <w:pPr>
-        <w:rPr>
-          <w:sz w:val="28"/>
-          <w:szCs w:val="28"/>
-          <w:lang w:val="en-US"/>
-        </w:rPr>
-      </w:pPr>
-      <w:r>
-        <w:rPr>
-          <w:sz w:val="28"/>
-          <w:szCs w:val="28"/>
-          <w:lang w:val="en-US"/>
-        </w:rPr>
-        <w:t xml:space="preserve">    xLabel: "Время",</w:t>
-      </w:r>
-    </w:p>
-    <w:p>
-      <w:pPr>
-        <w:rPr>
-          <w:sz w:val="28"/>
-          <w:szCs w:val="28"/>
-          <w:lang w:val="en-US"/>
-        </w:rPr>
-      </w:pPr>
-      <w:r>
-        <w:rPr>
-          <w:sz w:val="28"/>
-          <w:szCs w:val="28"/>
-          <w:lang w:val="en-US"/>
-        </w:rPr>
-        <w:t xml:space="preserve">    yLabel: "x4",</w:t>
-      </w:r>
-    </w:p>
-    <w:p>
-      <w:pPr>
-        <w:rPr>
-          <w:sz w:val="28"/>
-          <w:szCs w:val="28"/>
-          <w:lang w:val="en-US"/>
-        </w:rPr>
-      </w:pPr>
-      <w:r>
-        <w:rPr>
-          <w:sz w:val="28"/>
-          <w:szCs w:val="28"/>
-          <w:lang w:val="en-US"/>
-        </w:rPr>
-        <w:t xml:space="preserve">    data: time.map((key, index) =&gt; ({ x: key, y: xArrays.x4[index] }))</w:t>
-      </w:r>
-    </w:p>
-    <w:p>
-      <w:pPr>
-        <w:rPr>
-          <w:sz w:val="28"/>
-          <w:szCs w:val="28"/>
-          <w:lang w:val="en-US"/>
-        </w:rPr>
-      </w:pPr>
-      <w:r>
-        <w:rPr>
-          <w:sz w:val="28"/>
-          <w:szCs w:val="28"/>
-          <w:lang w:val="en-US"/>
-        </w:rPr>
-        <w:t xml:space="preserve">  };</w:t>
-      </w:r>
-    </w:p>
-    <w:p>
-      <w:pPr>
-        <w:rPr>
-          <w:sz w:val="28"/>
-          <w:szCs w:val="28"/>
-          <w:lang w:val="en-US"/>
-        </w:rPr>
-      </w:pPr>
-      <w:r>
-        <w:rPr>
-          <w:sz w:val="28"/>
-          <w:szCs w:val="28"/>
-          <w:lang w:val="en-US"/>
-        </w:rPr>
-        <w:t xml:space="preserve">  const data5 = {</w:t>
-      </w:r>
-    </w:p>
-    <w:p>
-      <w:pPr>
-        <w:rPr>
-          <w:sz w:val="28"/>
-          <w:szCs w:val="28"/>
-          <w:lang w:val="en-US"/>
-        </w:rPr>
-      </w:pPr>
-      <w:r>
-        <w:rPr>
-          <w:sz w:val="28"/>
-          <w:szCs w:val="28"/>
-          <w:lang w:val="en-US"/>
-        </w:rPr>
-        <w:t xml:space="preserve">    xLabel: "Время",</w:t>
-      </w:r>
-    </w:p>
-    <w:p>
-      <w:pPr>
-        <w:rPr>
-          <w:sz w:val="28"/>
-          <w:szCs w:val="28"/>
-          <w:lang w:val="en-US"/>
-        </w:rPr>
-      </w:pPr>
-      <w:r>
-        <w:rPr>
-          <w:sz w:val="28"/>
-          <w:szCs w:val="28"/>
-          <w:lang w:val="en-US"/>
-        </w:rPr>
-        <w:t xml:space="preserve">    yLabel: "x5",</w:t>
-      </w:r>
-    </w:p>
-    <w:p>
-      <w:pPr>
-        <w:rPr>
-          <w:sz w:val="28"/>
-          <w:szCs w:val="28"/>
-          <w:lang w:val="en-US"/>
-        </w:rPr>
-      </w:pPr>
-      <w:r>
-        <w:rPr>
-          <w:sz w:val="28"/>
-          <w:szCs w:val="28"/>
-          <w:lang w:val="en-US"/>
-        </w:rPr>
-        <w:t xml:space="preserve">    data: time.map((key, index) =&gt; ({ x: key, y: xArrays.x5[index] }))</w:t>
-      </w:r>
-    </w:p>
-    <w:p>
-      <w:pPr>
-        <w:rPr>
-          <w:sz w:val="28"/>
-          <w:szCs w:val="28"/>
-          <w:lang w:val="en-US"/>
-        </w:rPr>
-      </w:pPr>
-      <w:r>
-        <w:rPr>
-          <w:sz w:val="28"/>
-          <w:szCs w:val="28"/>
-          <w:lang w:val="en-US"/>
-        </w:rPr>
-        <w:t xml:space="preserve">  };</w:t>
-      </w:r>
-    </w:p>
-    <w:p>
-      <w:pPr>
-        <w:rPr>
-          <w:sz w:val="28"/>
-          <w:szCs w:val="28"/>
-          <w:lang w:val="en-US"/>
-        </w:rPr>
-      </w:pPr>
-    </w:p>
-    <w:p>
-      <w:pPr>
-        <w:rPr>
-          <w:sz w:val="28"/>
-          <w:szCs w:val="28"/>
-          <w:lang w:val="en-US"/>
-        </w:rPr>
-      </w:pPr>
-      <w:r>
-        <w:rPr>
-          <w:sz w:val="28"/>
-          <w:szCs w:val="28"/>
-          <w:lang w:val="en-US"/>
-        </w:rPr>
-        <w:t xml:space="preserve">  const dataDelta = {</w:t>
-      </w:r>
-    </w:p>
-    <w:p>
-      <w:pPr>
-        <w:rPr>
-          <w:sz w:val="28"/>
-          <w:szCs w:val="28"/>
-          <w:lang w:val="en-US"/>
-        </w:rPr>
-      </w:pPr>
-      <w:r>
-        <w:rPr>
-          <w:sz w:val="28"/>
-          <w:szCs w:val="28"/>
-          <w:lang w:val="en-US"/>
-        </w:rPr>
-        <w:t xml:space="preserve">    xLabel: "Шаг",</w:t>
-      </w:r>
-    </w:p>
-    <w:p>
-      <w:pPr>
-        <w:rPr>
-          <w:sz w:val="28"/>
-          <w:szCs w:val="28"/>
-          <w:lang w:val="en-US"/>
-        </w:rPr>
-      </w:pPr>
-      <w:r>
-        <w:rPr>
-          <w:sz w:val="28"/>
-          <w:szCs w:val="28"/>
-          <w:lang w:val="en-US"/>
-        </w:rPr>
-        <w:t xml:space="preserve">    yLabel: "delta",</w:t>
-      </w:r>
-    </w:p>
-    <w:p>
-      <w:pPr>
-        <w:rPr>
-          <w:sz w:val="28"/>
-          <w:szCs w:val="28"/>
-          <w:lang w:val="en-US"/>
-        </w:rPr>
-      </w:pPr>
-      <w:r>
-        <w:rPr>
-          <w:sz w:val="28"/>
-          <w:szCs w:val="28"/>
-          <w:lang w:val="en-US"/>
-        </w:rPr>
-        <w:t xml:space="preserve">    data: hArray.map((key, index) =&gt; ({ x: key, y: deltaArray[index] }))</w:t>
-      </w:r>
-    </w:p>
-    <w:p>
-      <w:pPr>
-        <w:rPr>
-          <w:sz w:val="28"/>
-          <w:szCs w:val="28"/>
-          <w:lang w:val="en-US"/>
-        </w:rPr>
-      </w:pPr>
-      <w:r>
-        <w:rPr>
-          <w:sz w:val="28"/>
-          <w:szCs w:val="28"/>
-          <w:lang w:val="en-US"/>
-        </w:rPr>
-        <w:t xml:space="preserve">  };</w:t>
-      </w:r>
-    </w:p>
-    <w:p>
-      <w:pPr>
-        <w:rPr>
-          <w:sz w:val="28"/>
-          <w:szCs w:val="28"/>
-          <w:lang w:val="en-US"/>
-        </w:rPr>
-      </w:pPr>
-      <w:r>
-        <w:rPr>
-          <w:sz w:val="28"/>
-          <w:szCs w:val="28"/>
-          <w:lang w:val="en-US"/>
-        </w:rPr>
-        <w:t xml:space="preserve">  const dataSteps = {</w:t>
-      </w:r>
-    </w:p>
-    <w:p>
-      <w:pPr>
-        <w:rPr>
-          <w:sz w:val="28"/>
-          <w:szCs w:val="28"/>
-          <w:lang w:val="en-US"/>
-        </w:rPr>
-      </w:pPr>
-      <w:r>
-        <w:rPr>
-          <w:sz w:val="28"/>
-          <w:szCs w:val="28"/>
-          <w:lang w:val="en-US"/>
-        </w:rPr>
-        <w:t xml:space="preserve">    xLabel: "Шаг",</w:t>
-      </w:r>
-    </w:p>
-    <w:p>
-      <w:pPr>
-        <w:rPr>
-          <w:sz w:val="28"/>
-          <w:szCs w:val="28"/>
-          <w:lang w:val="en-US"/>
-        </w:rPr>
-      </w:pPr>
-      <w:r>
-        <w:rPr>
-          <w:sz w:val="28"/>
-          <w:szCs w:val="28"/>
-          <w:lang w:val="en-US"/>
-        </w:rPr>
-        <w:t xml:space="preserve">    yLabel: "Количество шагов",</w:t>
-      </w:r>
-    </w:p>
-    <w:p>
-      <w:pPr>
-        <w:rPr>
-          <w:sz w:val="28"/>
-          <w:szCs w:val="28"/>
-          <w:lang w:val="en-US"/>
-        </w:rPr>
-      </w:pPr>
-      <w:r>
-        <w:rPr>
-          <w:sz w:val="28"/>
-          <w:szCs w:val="28"/>
-          <w:lang w:val="en-US"/>
-        </w:rPr>
-        <w:t xml:space="preserve">    data: hArray.map((key, index) =&gt; ({ x: key, y: numberOfStepsArray[index] }))</w:t>
-      </w:r>
-    </w:p>
-    <w:p>
-      <w:pPr>
-        <w:rPr>
-          <w:sz w:val="28"/>
-          <w:szCs w:val="28"/>
-          <w:lang w:val="en-US"/>
-        </w:rPr>
-      </w:pPr>
-      <w:r>
-        <w:rPr>
-          <w:sz w:val="28"/>
-          <w:szCs w:val="28"/>
-          <w:lang w:val="en-US"/>
-        </w:rPr>
-        <w:t xml:space="preserve">  };</w:t>
-      </w:r>
-    </w:p>
-    <w:p>
-      <w:pPr>
-        <w:rPr>
-          <w:sz w:val="28"/>
-          <w:szCs w:val="28"/>
-          <w:lang w:val="en-US"/>
-        </w:rPr>
-      </w:pPr>
-    </w:p>
-    <w:p>
-      <w:pPr>
-        <w:rPr>
-          <w:sz w:val="28"/>
-          <w:szCs w:val="28"/>
-          <w:lang w:val="en-US"/>
-        </w:rPr>
-      </w:pPr>
-      <w:r>
-        <w:rPr>
-          <w:sz w:val="28"/>
-          <w:szCs w:val="28"/>
-          <w:lang w:val="en-US"/>
-        </w:rPr>
-        <w:t xml:space="preserve">  const data = [data1, data2, data3, data4, data5, dataDelta, dataSteps];</w:t>
-      </w:r>
-    </w:p>
-    <w:p>
-      <w:pPr>
-        <w:rPr>
-          <w:sz w:val="28"/>
-          <w:szCs w:val="28"/>
-          <w:lang w:val="en-US"/>
-        </w:rPr>
-      </w:pPr>
-    </w:p>
-    <w:p>
-      <w:pPr>
-        <w:rPr>
-          <w:sz w:val="28"/>
-          <w:szCs w:val="28"/>
-          <w:lang w:val="en-US"/>
-        </w:rPr>
-      </w:pPr>
-      <w:r>
-        <w:rPr>
-          <w:sz w:val="28"/>
-          <w:szCs w:val="28"/>
-          <w:lang w:val="en-US"/>
-        </w:rPr>
-        <w:t xml:space="preserve">  console.log(constants, graphsData, defaultH);</w:t>
-      </w:r>
-    </w:p>
-    <w:p>
-      <w:pPr>
-        <w:rPr>
-          <w:sz w:val="28"/>
-          <w:szCs w:val="28"/>
-          <w:lang w:val="en-US"/>
-        </w:rPr>
-      </w:pPr>
-      <w:r>
-        <w:rPr>
-          <w:sz w:val="28"/>
-          <w:szCs w:val="28"/>
-          <w:lang w:val="en-US"/>
-        </w:rPr>
-        <w:t xml:space="preserve">  return (</w:t>
-      </w:r>
-    </w:p>
-    <w:p>
-      <w:pPr>
-        <w:rPr>
-          <w:sz w:val="28"/>
-          <w:szCs w:val="28"/>
-          <w:lang w:val="en-US"/>
-        </w:rPr>
-      </w:pPr>
-      <w:r>
-        <w:rPr>
-          <w:sz w:val="28"/>
-          <w:szCs w:val="28"/>
-          <w:lang w:val="en-US"/>
-        </w:rPr>
-        <w:t xml:space="preserve">    &lt;&gt;</w:t>
-      </w:r>
-    </w:p>
-    <w:p>
-      <w:pPr>
-        <w:rPr>
-          <w:sz w:val="28"/>
-          <w:szCs w:val="28"/>
-          <w:lang w:val="en-US"/>
-        </w:rPr>
-      </w:pPr>
-      <w:r>
-        <w:rPr>
-          <w:sz w:val="28"/>
-          <w:szCs w:val="28"/>
-          <w:lang w:val="en-US"/>
-        </w:rPr>
-        <w:t xml:space="preserve">      &lt;header&gt;</w:t>
-      </w:r>
-    </w:p>
-    <w:p>
-      <w:pPr>
-        <w:rPr>
-          <w:sz w:val="28"/>
-          <w:szCs w:val="28"/>
-          <w:lang w:val="en-US"/>
-        </w:rPr>
-      </w:pPr>
-      <w:r>
-        <w:rPr>
-          <w:sz w:val="28"/>
-          <w:szCs w:val="28"/>
-          <w:lang w:val="en-US"/>
-        </w:rPr>
-        <w:t xml:space="preserve">        &lt;div className="parametersWrapper"&gt;</w:t>
-      </w:r>
-    </w:p>
-    <w:p>
-      <w:pPr>
-        <w:rPr>
-          <w:sz w:val="28"/>
-          <w:szCs w:val="28"/>
-          <w:lang w:val="en-US"/>
-        </w:rPr>
-      </w:pPr>
-      <w:r>
-        <w:rPr>
-          <w:sz w:val="28"/>
-          <w:szCs w:val="28"/>
-          <w:lang w:val="en-US"/>
-        </w:rPr>
-        <w:lastRenderedPageBreak/>
-        <w:t xml:space="preserve">          &lt;h2&gt;Значения коэффициентов&lt;/h2&gt;</w:t>
-      </w:r>
-    </w:p>
-    <w:p>
-      <w:pPr>
-        <w:rPr>
-          <w:sz w:val="28"/>
-          <w:szCs w:val="28"/>
-          <w:lang w:val="en-US"/>
-        </w:rPr>
-      </w:pPr>
-      <w:r>
-        <w:rPr>
-          <w:sz w:val="28"/>
-          <w:szCs w:val="28"/>
-          <w:lang w:val="en-US"/>
-        </w:rPr>
-        <w:t xml:space="preserve">          &lt;ul className="list"&gt;</w:t>
-      </w:r>
-    </w:p>
-    <w:p>
-      <w:pPr>
-        <w:rPr>
-          <w:sz w:val="28"/>
-          <w:szCs w:val="28"/>
-          <w:lang w:val="en-US"/>
-        </w:rPr>
-      </w:pPr>
-      <w:r>
-        <w:rPr>
-          <w:sz w:val="28"/>
-          <w:szCs w:val="28"/>
-          <w:lang w:val="en-US"/>
-        </w:rPr>
-        <w:t xml:space="preserve">            {Object.entries(constants).map(([key, value], index) =&gt; {</w:t>
-      </w:r>
-    </w:p>
-    <w:p>
-      <w:pPr>
-        <w:rPr>
-          <w:sz w:val="28"/>
-          <w:szCs w:val="28"/>
-          <w:lang w:val="en-US"/>
-        </w:rPr>
-      </w:pPr>
-      <w:r>
-        <w:rPr>
-          <w:sz w:val="28"/>
-          <w:szCs w:val="28"/>
-          <w:lang w:val="en-US"/>
-        </w:rPr>
-        <w:t xml:space="preserve">              return (</w:t>
-      </w:r>
-    </w:p>
-    <w:p>
-      <w:pPr>
-        <w:rPr>
-          <w:sz w:val="28"/>
-          <w:szCs w:val="28"/>
-          <w:lang w:val="en-US"/>
-        </w:rPr>
-      </w:pPr>
-      <w:r>
-        <w:rPr>
-          <w:sz w:val="28"/>
-          <w:szCs w:val="28"/>
-          <w:lang w:val="en-US"/>
-        </w:rPr>
-        <w:t xml:space="preserve">                &lt;li key={index}&gt;</w:t>
-      </w:r>
-    </w:p>
-    <w:p>
-      <w:pPr>
-        <w:rPr>
-          <w:sz w:val="28"/>
-          <w:szCs w:val="28"/>
-          <w:lang w:val="en-US"/>
-        </w:rPr>
-      </w:pPr>
-      <w:r>
-        <w:rPr>
-          <w:sz w:val="28"/>
-          <w:szCs w:val="28"/>
-          <w:lang w:val="en-US"/>
-        </w:rPr>
-        <w:t xml:space="preserve">                  &lt;label&gt;</w:t>
-      </w:r>
-    </w:p>
-    <w:p>
-      <w:pPr>
-        <w:rPr>
-          <w:sz w:val="28"/>
-          <w:szCs w:val="28"/>
-          <w:lang w:val="en-US"/>
-        </w:rPr>
-      </w:pPr>
-      <w:r>
-        <w:rPr>
-          <w:sz w:val="28"/>
-          <w:szCs w:val="28"/>
-          <w:lang w:val="en-US"/>
-        </w:rPr>
-        <w:t xml:space="preserve">                    &lt;span className="inputLabel"&gt;{key}&lt;/span&gt;</w:t>
-      </w:r>
-    </w:p>
-    <w:p>
-      <w:pPr>
-        <w:rPr>
-          <w:sz w:val="28"/>
-          <w:szCs w:val="28"/>
-          <w:lang w:val="en-US"/>
-        </w:rPr>
-      </w:pPr>
-      <w:r>
-        <w:rPr>
-          <w:sz w:val="28"/>
-          <w:szCs w:val="28"/>
-          <w:lang w:val="en-US"/>
-        </w:rPr>
-        <w:t xml:space="preserve">                    &lt;input</w:t>
-      </w:r>
-    </w:p>
-    <w:p>
-      <w:pPr>
-        <w:rPr>
-          <w:sz w:val="28"/>
-          <w:szCs w:val="28"/>
-          <w:lang w:val="en-US"/>
-        </w:rPr>
-      </w:pPr>
-      <w:r>
-        <w:rPr>
-          <w:sz w:val="28"/>
-          <w:szCs w:val="28"/>
-          <w:lang w:val="en-US"/>
-        </w:rPr>
-        <w:t xml:space="preserve">                      defaultValue={value}</w:t>
-      </w:r>
-    </w:p>
-    <w:p>
-      <w:pPr>
-        <w:rPr>
-          <w:sz w:val="28"/>
-          <w:szCs w:val="28"/>
-          <w:lang w:val="en-US"/>
-        </w:rPr>
-      </w:pPr>
-      <w:r>
-        <w:rPr>
-          <w:sz w:val="28"/>
-          <w:szCs w:val="28"/>
-          <w:lang w:val="en-US"/>
-        </w:rPr>
-        <w:t xml:space="preserve">                      onChange={e =&gt; {</w:t>
-      </w:r>
-    </w:p>
-    <w:p>
-      <w:pPr>
-        <w:rPr>
-          <w:sz w:val="28"/>
-          <w:szCs w:val="28"/>
-          <w:lang w:val="en-US"/>
-        </w:rPr>
-      </w:pPr>
-      <w:r>
-        <w:rPr>
-          <w:sz w:val="28"/>
-          <w:szCs w:val="28"/>
-          <w:lang w:val="en-US"/>
-        </w:rPr>
-        <w:t xml:space="preserve">                        setConstants({</w:t>
-      </w:r>
-    </w:p>
-    <w:p>
-      <w:pPr>
-        <w:rPr>
-          <w:sz w:val="28"/>
-          <w:szCs w:val="28"/>
-          <w:lang w:val="en-US"/>
-        </w:rPr>
-      </w:pPr>
-      <w:r>
-        <w:rPr>
-          <w:sz w:val="28"/>
-          <w:szCs w:val="28"/>
-          <w:lang w:val="en-US"/>
-        </w:rPr>
-        <w:t xml:space="preserve">                          ...constants,</w:t>
-      </w:r>
-    </w:p>
-    <w:p>
-      <w:pPr>
-        <w:rPr>
-          <w:sz w:val="28"/>
-          <w:szCs w:val="28"/>
-          <w:lang w:val="en-US"/>
-        </w:rPr>
-      </w:pPr>
-      <w:r>
-        <w:rPr>
-          <w:sz w:val="28"/>
-          <w:szCs w:val="28"/>
-          <w:lang w:val="en-US"/>
-        </w:rPr>
-        <w:t xml:space="preserve">                          [key]: +e.target.value</w:t>
-      </w:r>
-    </w:p>
-    <w:p>
-      <w:pPr>
-        <w:rPr>
-          <w:sz w:val="28"/>
-          <w:szCs w:val="28"/>
-          <w:lang w:val="en-US"/>
-        </w:rPr>
-      </w:pPr>
-      <w:r>
-        <w:rPr>
-          <w:sz w:val="28"/>
-          <w:szCs w:val="28"/>
-          <w:lang w:val="en-US"/>
-        </w:rPr>
-        <w:t xml:space="preserve">                        });</w:t>
-      </w:r>
-    </w:p>
-    <w:p>
-      <w:pPr>
-        <w:rPr>
-          <w:sz w:val="28"/>
-          <w:szCs w:val="28"/>
-          <w:lang w:val="en-US"/>
-        </w:rPr>
-      </w:pPr>
-      <w:r>
-        <w:rPr>
-          <w:sz w:val="28"/>
-          <w:szCs w:val="28"/>
-          <w:lang w:val="en-US"/>
-        </w:rPr>
-        <w:t xml:space="preserve">                      }}</w:t>
-      </w:r>
-    </w:p>
-    <w:p>
-      <w:pPr>
-        <w:rPr>
-          <w:sz w:val="28"/>
-          <w:szCs w:val="28"/>
-          <w:lang w:val="en-US"/>
-        </w:rPr>
-      </w:pPr>
-      <w:r>
-        <w:rPr>
-          <w:sz w:val="28"/>
-          <w:szCs w:val="28"/>
-          <w:lang w:val="en-US"/>
-        </w:rPr>
-        <w:t xml:space="preserve">                    /&gt;</w:t>
-      </w:r>
-    </w:p>
-    <w:p>
-      <w:pPr>
-        <w:rPr>
-          <w:sz w:val="28"/>
-          <w:szCs w:val="28"/>
-          <w:lang w:val="en-US"/>
-        </w:rPr>
-      </w:pPr>
-      <w:r>
-        <w:rPr>
-          <w:sz w:val="28"/>
-          <w:szCs w:val="28"/>
-          <w:lang w:val="en-US"/>
-        </w:rPr>
-        <w:t xml:space="preserve">                  &lt;/label&gt;</w:t>
-      </w:r>
-    </w:p>
-    <w:p>
-      <w:pPr>
-        <w:rPr>
-          <w:sz w:val="28"/>
-          <w:szCs w:val="28"/>
-          <w:lang w:val="en-US"/>
-        </w:rPr>
-      </w:pPr>
-      <w:r>
-        <w:rPr>
-          <w:sz w:val="28"/>
-          <w:szCs w:val="28"/>
-          <w:lang w:val="en-US"/>
-        </w:rPr>
-        <w:t xml:space="preserve">                &lt;/li&gt;</w:t>
-      </w:r>
-    </w:p>
-    <w:p>
-      <w:pPr>
-        <w:rPr>
-          <w:sz w:val="28"/>
-          <w:szCs w:val="28"/>
-          <w:lang w:val="en-US"/>
-        </w:rPr>
-      </w:pPr>
-      <w:r>
-        <w:rPr>
-          <w:sz w:val="28"/>
-          <w:szCs w:val="28"/>
-          <w:lang w:val="en-US"/>
-        </w:rPr>
-        <w:t xml:space="preserve">              );</w:t>
-      </w:r>
-    </w:p>
-    <w:p>
-      <w:pPr>
-        <w:rPr>
-          <w:sz w:val="28"/>
-          <w:szCs w:val="28"/>
-          <w:lang w:val="en-US"/>
-        </w:rPr>
-      </w:pPr>
-      <w:r>
-        <w:rPr>
-          <w:sz w:val="28"/>
-          <w:szCs w:val="28"/>
-          <w:lang w:val="en-US"/>
-        </w:rPr>
-        <w:t xml:space="preserve">            })}</w:t>
-      </w:r>
-    </w:p>
-    <w:p>
-      <w:pPr>
-        <w:rPr>
-          <w:sz w:val="28"/>
-          <w:szCs w:val="28"/>
-          <w:lang w:val="en-US"/>
-        </w:rPr>
-      </w:pPr>
-      <w:r>
-        <w:rPr>
-          <w:sz w:val="28"/>
-          <w:szCs w:val="28"/>
-          <w:lang w:val="en-US"/>
-        </w:rPr>
-        <w:t xml:space="preserve">          &lt;/ul&gt;</w:t>
-      </w:r>
-    </w:p>
-    <w:p>
-      <w:pPr>
-        <w:rPr>
-          <w:sz w:val="28"/>
-          <w:szCs w:val="28"/>
-          <w:lang w:val="en-US"/>
-        </w:rPr>
-      </w:pPr>
-      <w:r>
-        <w:rPr>
-          <w:sz w:val="28"/>
-          <w:szCs w:val="28"/>
-          <w:lang w:val="en-US"/>
-        </w:rPr>
-        <w:t xml:space="preserve">        &lt;/div&gt;</w:t>
-      </w:r>
-    </w:p>
-    <w:p>
-      <w:pPr>
-        <w:rPr>
-          <w:sz w:val="28"/>
-          <w:szCs w:val="28"/>
-          <w:lang w:val="en-US"/>
-        </w:rPr>
-      </w:pPr>
-      <w:r>
-        <w:rPr>
-          <w:sz w:val="28"/>
-          <w:szCs w:val="28"/>
-          <w:lang w:val="en-US"/>
-        </w:rPr>
-        <w:t xml:space="preserve">        &lt;div className="parametersWrapper"&gt;</w:t>
-      </w:r>
-    </w:p>
-    <w:p>
-      <w:pPr>
-        <w:rPr>
-          <w:sz w:val="28"/>
-          <w:szCs w:val="28"/>
-        </w:rPr>
-      </w:pPr>
-      <w:r>
-        <w:rPr>
-          <w:sz w:val="28"/>
-          <w:szCs w:val="28"/>
-          <w:lang w:val="en-US"/>
-        </w:rPr>
-        <w:t xml:space="preserve">          </w:t>
-      </w:r>
-      <w:r>
-        <w:rPr>
-          <w:sz w:val="28"/>
-          <w:szCs w:val="28"/>
-        </w:rPr>
-        <w:t>&lt;</w:t>
-      </w:r>
-      <w:r>
-        <w:rPr>
-          <w:sz w:val="28"/>
-          <w:szCs w:val="28"/>
-          <w:lang w:val="en-US"/>
-        </w:rPr>
-        <w:t>h</w:t>
-      </w:r>
-      <w:r>
-        <w:rPr>
-          <w:sz w:val="28"/>
-          <w:szCs w:val="28"/>
-        </w:rPr>
-        <w:t>2&gt;Начальные значения&lt;/</w:t>
-      </w:r>
-      <w:r>
-        <w:rPr>
-          <w:sz w:val="28"/>
-          <w:szCs w:val="28"/>
-          <w:lang w:val="en-US"/>
-        </w:rPr>
-        <w:t>h</w:t>
-      </w:r>
-      <w:r>
-        <w:rPr>
-          <w:sz w:val="28"/>
-          <w:szCs w:val="28"/>
-        </w:rPr>
-        <w:t>2&gt;</w:t>
-      </w:r>
-    </w:p>
-    <w:p>
-      <w:pPr>
-        <w:rPr>
-          <w:sz w:val="28"/>
-          <w:szCs w:val="28"/>
-        </w:rPr>
-      </w:pPr>
-      <w:r>
-        <w:rPr>
-          <w:sz w:val="28"/>
-          <w:szCs w:val="28"/>
-        </w:rPr>
-        <w:t xml:space="preserve">          &lt;</w:t>
-      </w:r>
-      <w:r>
-        <w:rPr>
-          <w:sz w:val="28"/>
-          <w:szCs w:val="28"/>
-          <w:lang w:val="en-US"/>
-        </w:rPr>
-        <w:t>ul</w:t>
-      </w:r>
-      <w:r>
-        <w:rPr>
-          <w:sz w:val="28"/>
-          <w:szCs w:val="28"/>
-        </w:rPr>
-        <w:t xml:space="preserve"> </w:t>
-      </w:r>
-      <w:r>
-        <w:rPr>
-          <w:sz w:val="28"/>
-          <w:szCs w:val="28"/>
-          <w:lang w:val="en-US"/>
-        </w:rPr>
-        <w:t>className</w:t>
-      </w:r>
-      <w:r>
-        <w:rPr>
-          <w:sz w:val="28"/>
-          <w:szCs w:val="28"/>
-        </w:rPr>
-        <w:t>="</w:t>
-      </w:r>
-      <w:r>
-        <w:rPr>
-          <w:sz w:val="28"/>
-          <w:szCs w:val="28"/>
-          <w:lang w:val="en-US"/>
-        </w:rPr>
-        <w:t>list</w:t>
-      </w:r>
-      <w:r>
-        <w:rPr>
-          <w:sz w:val="28"/>
-          <w:szCs w:val="28"/>
-        </w:rPr>
-        <w:t>"&gt;</w:t>
-      </w:r>
-    </w:p>
-    <w:p>
-      <w:pPr>
-        <w:rPr>
-          <w:sz w:val="28"/>
-          <w:szCs w:val="28"/>
-          <w:lang w:val="en-US"/>
-        </w:rPr>
-      </w:pPr>
-      <w:r>
-        <w:rPr>
-          <w:sz w:val="28"/>
-          <w:szCs w:val="28"/>
-        </w:rPr>
-        <w:t xml:space="preserve">            </w:t>
-      </w:r>
-      <w:r>
-        <w:rPr>
-          <w:sz w:val="28"/>
-          <w:szCs w:val="28"/>
-          <w:lang w:val="en-US"/>
-        </w:rPr>
-        <w:t>{Object.entries(initialXValues).map(([key, value], index) =&gt; {</w:t>
-      </w:r>
-    </w:p>
-    <w:p>
-      <w:pPr>
-        <w:rPr>
-          <w:sz w:val="28"/>
-          <w:szCs w:val="28"/>
-          <w:lang w:val="en-US"/>
-        </w:rPr>
-      </w:pPr>
-      <w:r>
-        <w:rPr>
-          <w:sz w:val="28"/>
-          <w:szCs w:val="28"/>
-          <w:lang w:val="en-US"/>
-        </w:rPr>
-        <w:t xml:space="preserve">              return (</w:t>
-      </w:r>
-    </w:p>
-    <w:p>
-      <w:pPr>
-        <w:rPr>
-          <w:sz w:val="28"/>
-          <w:szCs w:val="28"/>
-          <w:lang w:val="en-US"/>
-        </w:rPr>
-      </w:pPr>
-      <w:r>
-        <w:rPr>
-          <w:sz w:val="28"/>
-          <w:szCs w:val="28"/>
-          <w:lang w:val="en-US"/>
-        </w:rPr>
-        <w:t xml:space="preserve">                &lt;li key={index}&gt;</w:t>
-      </w:r>
-    </w:p>
-    <w:p>
-      <w:pPr>
-        <w:rPr>
-          <w:sz w:val="28"/>
-          <w:szCs w:val="28"/>
-          <w:lang w:val="en-US"/>
-        </w:rPr>
-      </w:pPr>
-      <w:r>
-        <w:rPr>
-          <w:sz w:val="28"/>
-          <w:szCs w:val="28"/>
-          <w:lang w:val="en-US"/>
-        </w:rPr>
-        <w:t xml:space="preserve">                  &lt;label&gt;</w:t>
-      </w:r>
-    </w:p>
-    <w:p>
-      <w:pPr>
-        <w:rPr>
-          <w:sz w:val="28"/>
-          <w:szCs w:val="28"/>
-          <w:lang w:val="en-US"/>
-        </w:rPr>
-      </w:pPr>
-      <w:r>
-        <w:rPr>
-          <w:sz w:val="28"/>
-          <w:szCs w:val="28"/>
-          <w:lang w:val="en-US"/>
-        </w:rPr>
-        <w:t xml:space="preserve">                    &lt;span className="inputLabel"&gt;</w:t>
-      </w:r>
-    </w:p>
-    <w:p>
-      <w:pPr>
-        <w:rPr>
-          <w:sz w:val="28"/>
-          <w:szCs w:val="28"/>
-          <w:lang w:val="en-US"/>
-        </w:rPr>
-      </w:pPr>
-      <w:r>
-        <w:rPr>
-          <w:sz w:val="28"/>
-          <w:szCs w:val="28"/>
-          <w:lang w:val="en-US"/>
-        </w:rPr>
-        <w:t xml:space="preserve">                      x&lt;sub&gt;{key}&lt;/sub&gt;</w:t>
-      </w:r>
-    </w:p>
-    <w:p>
-      <w:pPr>
-        <w:rPr>
-          <w:sz w:val="28"/>
-          <w:szCs w:val="28"/>
-          <w:lang w:val="en-US"/>
-        </w:rPr>
-      </w:pPr>
-      <w:r>
-        <w:rPr>
-          <w:sz w:val="28"/>
-          <w:szCs w:val="28"/>
-          <w:lang w:val="en-US"/>
-        </w:rPr>
-        <w:t xml:space="preserve">                    &lt;/span&gt;</w:t>
-      </w:r>
-    </w:p>
-    <w:p>
-      <w:pPr>
-        <w:rPr>
-          <w:sz w:val="28"/>
-          <w:szCs w:val="28"/>
-          <w:lang w:val="en-US"/>
-        </w:rPr>
-      </w:pPr>
-      <w:r>
-        <w:rPr>
-          <w:sz w:val="28"/>
-          <w:szCs w:val="28"/>
-          <w:lang w:val="en-US"/>
-        </w:rPr>
-        <w:t xml:space="preserve">                    &lt;input</w:t>
-      </w:r>
-    </w:p>
-    <w:p>
-      <w:pPr>
-        <w:rPr>
-          <w:sz w:val="28"/>
-          <w:szCs w:val="28"/>
-          <w:lang w:val="en-US"/>
-        </w:rPr>
-      </w:pPr>
-      <w:r>
-        <w:rPr>
-          <w:sz w:val="28"/>
-          <w:szCs w:val="28"/>
-          <w:lang w:val="en-US"/>
-        </w:rPr>
-        <w:t xml:space="preserve">                      defaultValue={value}</w:t>
-      </w:r>
-    </w:p>
-    <w:p>
-      <w:pPr>
-        <w:rPr>
-          <w:sz w:val="28"/>
-          <w:szCs w:val="28"/>
-          <w:lang w:val="en-US"/>
-        </w:rPr>
-      </w:pPr>
-      <w:r>
-        <w:rPr>
-          <w:sz w:val="28"/>
-          <w:szCs w:val="28"/>
-          <w:lang w:val="en-US"/>
-        </w:rPr>
-        <w:t xml:space="preserve">                      onChange={e =&gt; {</w:t>
-      </w:r>
-    </w:p>
-    <w:p>
-      <w:pPr>
-        <w:rPr>
-          <w:sz w:val="28"/>
-          <w:szCs w:val="28"/>
-          <w:lang w:val="en-US"/>
-        </w:rPr>
-      </w:pPr>
-      <w:r>
-        <w:rPr>
-          <w:sz w:val="28"/>
-          <w:szCs w:val="28"/>
-          <w:lang w:val="en-US"/>
-        </w:rPr>
-        <w:lastRenderedPageBreak/>
-        <w:t xml:space="preserve">                        setInitialXValues({</w:t>
-      </w:r>
-    </w:p>
-    <w:p>
-      <w:pPr>
-        <w:rPr>
-          <w:sz w:val="28"/>
-          <w:szCs w:val="28"/>
-          <w:lang w:val="en-US"/>
-        </w:rPr>
-      </w:pPr>
-      <w:r>
-        <w:rPr>
-          <w:sz w:val="28"/>
-          <w:szCs w:val="28"/>
-          <w:lang w:val="en-US"/>
-        </w:rPr>
-        <w:t xml:space="preserve">                          ...initialXValues,</w:t>
-      </w:r>
-    </w:p>
-    <w:p>
-      <w:pPr>
-        <w:rPr>
-          <w:sz w:val="28"/>
-          <w:szCs w:val="28"/>
-          <w:lang w:val="en-US"/>
-        </w:rPr>
-      </w:pPr>
-      <w:r>
-        <w:rPr>
-          <w:sz w:val="28"/>
-          <w:szCs w:val="28"/>
-          <w:lang w:val="en-US"/>
-        </w:rPr>
-        <w:t xml:space="preserve">                          [key]: +e.target.value</w:t>
-      </w:r>
-    </w:p>
-    <w:p>
-      <w:pPr>
-        <w:rPr>
-          <w:sz w:val="28"/>
-          <w:szCs w:val="28"/>
-          <w:lang w:val="en-US"/>
-        </w:rPr>
-      </w:pPr>
-      <w:r>
-        <w:rPr>
-          <w:sz w:val="28"/>
-          <w:szCs w:val="28"/>
-          <w:lang w:val="en-US"/>
-        </w:rPr>
-        <w:t xml:space="preserve">                        });</w:t>
-      </w:r>
-    </w:p>
-    <w:p>
-      <w:pPr>
-        <w:rPr>
-          <w:sz w:val="28"/>
-          <w:szCs w:val="28"/>
-          <w:lang w:val="en-US"/>
-        </w:rPr>
-      </w:pPr>
-      <w:r>
-        <w:rPr>
-          <w:sz w:val="28"/>
-          <w:szCs w:val="28"/>
-          <w:lang w:val="en-US"/>
-        </w:rPr>
-        <w:t xml:space="preserve">                      }}</w:t>
-      </w:r>
-    </w:p>
-    <w:p>
-      <w:pPr>
-        <w:rPr>
-          <w:sz w:val="28"/>
-          <w:szCs w:val="28"/>
-          <w:lang w:val="en-US"/>
-        </w:rPr>
-      </w:pPr>
-      <w:r>
-        <w:rPr>
-          <w:sz w:val="28"/>
-          <w:szCs w:val="28"/>
-          <w:lang w:val="en-US"/>
-        </w:rPr>
-        <w:t xml:space="preserve">                    /&gt;</w:t>
-      </w:r>
-    </w:p>
-    <w:p>
-      <w:pPr>
-        <w:rPr>
-          <w:sz w:val="28"/>
-          <w:szCs w:val="28"/>
-          <w:lang w:val="en-US"/>
-        </w:rPr>
-      </w:pPr>
-      <w:r>
-        <w:rPr>
-          <w:sz w:val="28"/>
-          <w:szCs w:val="28"/>
-          <w:lang w:val="en-US"/>
-        </w:rPr>
-        <w:t xml:space="preserve">                  &lt;/label&gt;</w:t>
-      </w:r>
-    </w:p>
-    <w:p>
-      <w:pPr>
-        <w:rPr>
-          <w:sz w:val="28"/>
-          <w:szCs w:val="28"/>
-          <w:lang w:val="en-US"/>
-        </w:rPr>
-      </w:pPr>
-      <w:r>
-        <w:rPr>
-          <w:sz w:val="28"/>
-          <w:szCs w:val="28"/>
-          <w:lang w:val="en-US"/>
-        </w:rPr>
-        <w:t xml:space="preserve">                &lt;/li&gt;</w:t>
-      </w:r>
-    </w:p>
-    <w:p>
-      <w:pPr>
-        <w:rPr>
-          <w:sz w:val="28"/>
-          <w:szCs w:val="28"/>
-          <w:lang w:val="en-US"/>
-        </w:rPr>
-      </w:pPr>
-      <w:r>
-        <w:rPr>
-          <w:sz w:val="28"/>
-          <w:szCs w:val="28"/>
-          <w:lang w:val="en-US"/>
-        </w:rPr>
-        <w:t xml:space="preserve">              );</w:t>
-      </w:r>
-    </w:p>
-    <w:p>
-      <w:pPr>
-        <w:rPr>
-          <w:sz w:val="28"/>
-          <w:szCs w:val="28"/>
-          <w:lang w:val="en-US"/>
-        </w:rPr>
-      </w:pPr>
-      <w:r>
-        <w:rPr>
-          <w:sz w:val="28"/>
-          <w:szCs w:val="28"/>
-          <w:lang w:val="en-US"/>
-        </w:rPr>
-        <w:t xml:space="preserve">            })}</w:t>
-      </w:r>
-    </w:p>
-    <w:p>
-      <w:pPr>
-        <w:rPr>
-          <w:sz w:val="28"/>
-          <w:szCs w:val="28"/>
-          <w:lang w:val="en-US"/>
-        </w:rPr>
-      </w:pPr>
-      <w:r>
-        <w:rPr>
-          <w:sz w:val="28"/>
-          <w:szCs w:val="28"/>
-          <w:lang w:val="en-US"/>
-        </w:rPr>
-        <w:t xml:space="preserve">          &lt;/ul&gt;</w:t>
-      </w:r>
-    </w:p>
-    <w:p>
-      <w:pPr>
-        <w:rPr>
-          <w:sz w:val="28"/>
-          <w:szCs w:val="28"/>
-          <w:lang w:val="en-US"/>
-        </w:rPr>
-      </w:pPr>
-      <w:r>
-        <w:rPr>
-          <w:sz w:val="28"/>
-          <w:szCs w:val="28"/>
-          <w:lang w:val="en-US"/>
-        </w:rPr>
-        <w:t xml:space="preserve">        &lt;/div&gt;</w:t>
-      </w:r>
-    </w:p>
-    <w:p>
-      <w:pPr>
-        <w:rPr>
-          <w:sz w:val="28"/>
-          <w:szCs w:val="28"/>
-          <w:lang w:val="en-US"/>
-        </w:rPr>
-      </w:pPr>
-      <w:r>
-        <w:rPr>
-          <w:sz w:val="28"/>
-          <w:szCs w:val="28"/>
-          <w:lang w:val="en-US"/>
-        </w:rPr>
-        <w:t xml:space="preserve">      &lt;/header&gt;</w:t>
-      </w:r>
-    </w:p>
-    <w:p>
-      <w:pPr>
-        <w:rPr>
-          <w:sz w:val="28"/>
-          <w:szCs w:val="28"/>
-          <w:lang w:val="en-US"/>
-        </w:rPr>
-      </w:pPr>
-      <w:r>
-        <w:rPr>
-          <w:sz w:val="28"/>
-          <w:szCs w:val="28"/>
-          <w:lang w:val="en-US"/>
-        </w:rPr>
-        <w:t xml:space="preserve">      &lt;div&gt;</w:t>
-      </w:r>
-    </w:p>
-    <w:p>
-      <w:pPr>
-        <w:rPr>
-          <w:sz w:val="28"/>
-          <w:szCs w:val="28"/>
-          <w:lang w:val="en-US"/>
-        </w:rPr>
-      </w:pPr>
-      <w:r>
-        <w:rPr>
-          <w:sz w:val="28"/>
-          <w:szCs w:val="28"/>
-          <w:lang w:val="en-US"/>
-        </w:rPr>
-        <w:t xml:space="preserve">        &lt;input</w:t>
-      </w:r>
-    </w:p>
-    <w:p>
-      <w:pPr>
-        <w:rPr>
-          <w:sz w:val="28"/>
-          <w:szCs w:val="28"/>
-          <w:lang w:val="en-US"/>
-        </w:rPr>
-      </w:pPr>
-      <w:r>
-        <w:rPr>
-          <w:sz w:val="28"/>
-          <w:szCs w:val="28"/>
-          <w:lang w:val="en-US"/>
-        </w:rPr>
-        <w:t xml:space="preserve">          type="button"</w:t>
-      </w:r>
-    </w:p>
-    <w:p>
-      <w:pPr>
-        <w:rPr>
-          <w:sz w:val="28"/>
-          <w:szCs w:val="28"/>
-          <w:lang w:val="en-US"/>
-        </w:rPr>
-      </w:pPr>
-      <w:r>
-        <w:rPr>
-          <w:sz w:val="28"/>
-          <w:szCs w:val="28"/>
-          <w:lang w:val="en-US"/>
-        </w:rPr>
-        <w:t xml:space="preserve">          onClick={() =&gt; setGraphData(calculate(false))}</w:t>
-      </w:r>
-    </w:p>
-    <w:p>
-      <w:pPr>
-        <w:rPr>
-          <w:sz w:val="28"/>
-          <w:szCs w:val="28"/>
-        </w:rPr>
-      </w:pPr>
-      <w:r>
-        <w:rPr>
-          <w:sz w:val="28"/>
-          <w:szCs w:val="28"/>
-          <w:lang w:val="en-US"/>
-        </w:rPr>
-        <w:t xml:space="preserve">          value</w:t>
-      </w:r>
-      <w:r>
-        <w:rPr>
-          <w:sz w:val="28"/>
-          <w:szCs w:val="28"/>
-        </w:rPr>
-        <w:t>="Посчитать с заданным шагом"</w:t>
-      </w:r>
-    </w:p>
-    <w:p>
-      <w:pPr>
-        <w:rPr>
-          <w:sz w:val="28"/>
-          <w:szCs w:val="28"/>
-          <w:lang w:val="en-US"/>
-        </w:rPr>
-      </w:pPr>
-      <w:r>
-        <w:rPr>
-          <w:sz w:val="28"/>
-          <w:szCs w:val="28"/>
-        </w:rPr>
-        <w:t xml:space="preserve">        </w:t>
-      </w:r>
-      <w:r>
-        <w:rPr>
-          <w:sz w:val="28"/>
-          <w:szCs w:val="28"/>
-          <w:lang w:val="en-US"/>
-        </w:rPr>
-        <w:t>/&gt;</w:t>
-      </w:r>
-    </w:p>
-    <w:p>
-      <w:pPr>
-        <w:rPr>
-          <w:sz w:val="28"/>
-          <w:szCs w:val="28"/>
-          <w:lang w:val="en-US"/>
-        </w:rPr>
-      </w:pPr>
-      <w:r>
-        <w:rPr>
-          <w:sz w:val="28"/>
-          <w:szCs w:val="28"/>
-          <w:lang w:val="en-US"/>
-        </w:rPr>
-        <w:t xml:space="preserve">        &lt;input</w:t>
-      </w:r>
-    </w:p>
-    <w:p>
-      <w:pPr>
-        <w:rPr>
-          <w:sz w:val="28"/>
-          <w:szCs w:val="28"/>
-          <w:lang w:val="en-US"/>
-        </w:rPr>
-      </w:pPr>
-      <w:r>
-        <w:rPr>
-          <w:sz w:val="28"/>
-          <w:szCs w:val="28"/>
-          <w:lang w:val="en-US"/>
-        </w:rPr>
-        <w:t xml:space="preserve">          defaultValue={defaultH}</w:t>
-      </w:r>
-    </w:p>
-    <w:p>
-      <w:pPr>
-        <w:rPr>
-          <w:sz w:val="28"/>
-          <w:szCs w:val="28"/>
-          <w:lang w:val="en-US"/>
-        </w:rPr>
-      </w:pPr>
-      <w:r>
-        <w:rPr>
-          <w:sz w:val="28"/>
-          <w:szCs w:val="28"/>
-          <w:lang w:val="en-US"/>
-        </w:rPr>
-        <w:t xml:space="preserve">          onChange={e =&gt; {</w:t>
-      </w:r>
-    </w:p>
-    <w:p>
-      <w:pPr>
-        <w:rPr>
-          <w:sz w:val="28"/>
-          <w:szCs w:val="28"/>
-          <w:lang w:val="en-US"/>
-        </w:rPr>
-      </w:pPr>
-      <w:r>
-        <w:rPr>
-          <w:sz w:val="28"/>
-          <w:szCs w:val="28"/>
-          <w:lang w:val="en-US"/>
-        </w:rPr>
-        <w:t xml:space="preserve">            setH(+e.target.value);</w:t>
-      </w:r>
-    </w:p>
-    <w:p>
-      <w:pPr>
-        <w:rPr>
-          <w:sz w:val="28"/>
-          <w:szCs w:val="28"/>
-          <w:lang w:val="en-US"/>
-        </w:rPr>
-      </w:pPr>
-      <w:r>
-        <w:rPr>
-          <w:sz w:val="28"/>
-          <w:szCs w:val="28"/>
-          <w:lang w:val="en-US"/>
-        </w:rPr>
-        <w:t xml:space="preserve">          }}</w:t>
-      </w:r>
-    </w:p>
-    <w:p>
-      <w:pPr>
-        <w:rPr>
-          <w:sz w:val="28"/>
-          <w:szCs w:val="28"/>
-          <w:lang w:val="en-US"/>
-        </w:rPr>
-      </w:pPr>
-      <w:r>
-        <w:rPr>
-          <w:sz w:val="28"/>
-          <w:szCs w:val="28"/>
-          <w:lang w:val="en-US"/>
-        </w:rPr>
-        <w:t xml:space="preserve">        /&gt;</w:t>
-      </w:r>
-    </w:p>
-    <w:p>
-      <w:pPr>
-        <w:rPr>
-          <w:sz w:val="28"/>
-          <w:szCs w:val="28"/>
-          <w:lang w:val="en-US"/>
-        </w:rPr>
-      </w:pPr>
-      <w:r>
-        <w:rPr>
-          <w:sz w:val="28"/>
-          <w:szCs w:val="28"/>
-          <w:lang w:val="en-US"/>
-        </w:rPr>
-        <w:t xml:space="preserve">      &lt;/div&gt;</w:t>
-      </w:r>
-    </w:p>
-    <w:p>
-      <w:pPr>
-        <w:rPr>
-          <w:sz w:val="28"/>
-          <w:szCs w:val="28"/>
-          <w:lang w:val="en-US"/>
-        </w:rPr>
-      </w:pPr>
-      <w:r>
-        <w:rPr>
-          <w:sz w:val="28"/>
-          <w:szCs w:val="28"/>
-          <w:lang w:val="en-US"/>
-        </w:rPr>
-        <w:t xml:space="preserve">      &lt;input</w:t>
-      </w:r>
-    </w:p>
-    <w:p>
-      <w:pPr>
-        <w:rPr>
-          <w:sz w:val="28"/>
-          <w:szCs w:val="28"/>
-          <w:lang w:val="en-US"/>
-        </w:rPr>
-      </w:pPr>
-      <w:r>
-        <w:rPr>
-          <w:sz w:val="28"/>
-          <w:szCs w:val="28"/>
-          <w:lang w:val="en-US"/>
-        </w:rPr>
-        <w:t xml:space="preserve">        type="button"</w:t>
-      </w:r>
-    </w:p>
-    <w:p>
-      <w:pPr>
-        <w:rPr>
-          <w:sz w:val="28"/>
-          <w:szCs w:val="28"/>
-          <w:lang w:val="en-US"/>
-        </w:rPr>
-      </w:pPr>
-      <w:r>
-        <w:rPr>
-          <w:sz w:val="28"/>
-          <w:szCs w:val="28"/>
-          <w:lang w:val="en-US"/>
-        </w:rPr>
-        <w:t xml:space="preserve">        onClick={() =&gt; setGraphData(calculate(true))}</w:t>
-      </w:r>
-    </w:p>
-    <w:p>
-      <w:pPr>
-        <w:rPr>
-          <w:sz w:val="28"/>
-          <w:szCs w:val="28"/>
-          <w:lang w:val="en-US"/>
-        </w:rPr>
-      </w:pPr>
-      <w:r>
-        <w:rPr>
-          <w:sz w:val="28"/>
-          <w:szCs w:val="28"/>
-          <w:lang w:val="en-US"/>
-        </w:rPr>
-        <w:t xml:space="preserve">        value="Посчитать с точностью 1%"</w:t>
-      </w:r>
-    </w:p>
-    <w:p>
-      <w:pPr>
-        <w:rPr>
-          <w:sz w:val="28"/>
-          <w:szCs w:val="28"/>
-          <w:lang w:val="en-US"/>
-        </w:rPr>
-      </w:pPr>
-      <w:r>
-        <w:rPr>
-          <w:sz w:val="28"/>
-          <w:szCs w:val="28"/>
-          <w:lang w:val="en-US"/>
-        </w:rPr>
-        <w:t xml:space="preserve">      /&gt;</w:t>
-      </w:r>
-    </w:p>
-    <w:p>
-      <w:pPr>
-        <w:rPr>
-          <w:sz w:val="28"/>
-          <w:szCs w:val="28"/>
-          <w:lang w:val="en-US"/>
-        </w:rPr>
-      </w:pPr>
-    </w:p>
-    <w:p>
-      <w:pPr>
-        <w:rPr>
-          <w:sz w:val="28"/>
-          <w:szCs w:val="28"/>
-          <w:lang w:val="en-US"/>
-        </w:rPr>
-      </w:pPr>
-      <w:r>
-        <w:rPr>
-          <w:sz w:val="28"/>
-          <w:szCs w:val="28"/>
-          <w:lang w:val="en-US"/>
-        </w:rPr>
-        <w:t xml:space="preserve">      &lt;div className="gridContainer"&gt;</w:t>
-      </w:r>
-    </w:p>
-    <w:p>
-      <w:pPr>
-        <w:rPr>
-          <w:sz w:val="28"/>
-          <w:szCs w:val="28"/>
-          <w:lang w:val="en-US"/>
-        </w:rPr>
-      </w:pPr>
-      <w:r>
-        <w:rPr>
-          <w:sz w:val="28"/>
-          <w:szCs w:val="28"/>
-          <w:lang w:val="en-US"/>
-        </w:rPr>
-        <w:t xml:space="preserve">        {data.map((item, key) =&gt; (</w:t>
-      </w:r>
-    </w:p>
-    <w:p>
-      <w:pPr>
-        <w:rPr>
-          <w:sz w:val="28"/>
-          <w:szCs w:val="28"/>
-          <w:lang w:val="en-US"/>
-        </w:rPr>
-      </w:pPr>
-      <w:r>
-        <w:rPr>
-          <w:sz w:val="28"/>
-          <w:szCs w:val="28"/>
-          <w:lang w:val="en-US"/>
-        </w:rPr>
-        <w:t xml:space="preserve">          &lt;div key={key}&gt;</w:t>
-      </w:r>
-    </w:p>
-    <w:p>
-      <w:pPr>
-        <w:rPr>
-          <w:sz w:val="28"/>
-          <w:szCs w:val="28"/>
-          <w:lang w:val="en-US"/>
-        </w:rPr>
-      </w:pPr>
-      <w:r>
-        <w:rPr>
-          <w:sz w:val="28"/>
-          <w:szCs w:val="28"/>
-          <w:lang w:val="en-US"/>
-        </w:rPr>
-        <w:t xml:space="preserve">            &lt;Line</w:t>
-      </w:r>
-    </w:p>
-    <w:p>
-      <w:pPr>
-        <w:rPr>
-          <w:sz w:val="28"/>
-          <w:szCs w:val="28"/>
-          <w:lang w:val="en-US"/>
-        </w:rPr>
-      </w:pPr>
-      <w:r>
-        <w:rPr>
-          <w:sz w:val="28"/>
-          <w:szCs w:val="28"/>
-          <w:lang w:val="en-US"/>
-        </w:rPr>
-        <w:lastRenderedPageBreak/>
-        <w:t xml:space="preserve">              options={{</w:t>
-      </w:r>
-    </w:p>
-    <w:p>
-      <w:pPr>
-        <w:rPr>
-          <w:sz w:val="28"/>
-          <w:szCs w:val="28"/>
-          <w:lang w:val="en-US"/>
-        </w:rPr>
-      </w:pPr>
-      <w:r>
-        <w:rPr>
-          <w:sz w:val="28"/>
-          <w:szCs w:val="28"/>
-          <w:lang w:val="en-US"/>
-        </w:rPr>
-        <w:t xml:space="preserve">                scales: {</w:t>
-      </w:r>
-    </w:p>
-    <w:p>
-      <w:pPr>
-        <w:rPr>
-          <w:sz w:val="28"/>
-          <w:szCs w:val="28"/>
-          <w:lang w:val="en-US"/>
-        </w:rPr>
-      </w:pPr>
-      <w:r>
-        <w:rPr>
-          <w:sz w:val="28"/>
-          <w:szCs w:val="28"/>
-          <w:lang w:val="en-US"/>
-        </w:rPr>
-        <w:t xml:space="preserve">                  xAxes: [</w:t>
-      </w:r>
-    </w:p>
-    <w:p>
-      <w:pPr>
-        <w:rPr>
-          <w:sz w:val="28"/>
-          <w:szCs w:val="28"/>
-          <w:lang w:val="en-US"/>
-        </w:rPr>
-      </w:pPr>
-      <w:r>
-        <w:rPr>
-          <w:sz w:val="28"/>
-          <w:szCs w:val="28"/>
-          <w:lang w:val="en-US"/>
-        </w:rPr>
-        <w:t xml:space="preserve">                    {</w:t>
-      </w:r>
-    </w:p>
-    <w:p>
-      <w:pPr>
-        <w:rPr>
-          <w:sz w:val="28"/>
-          <w:szCs w:val="28"/>
-          <w:lang w:val="en-US"/>
-        </w:rPr>
-      </w:pPr>
-      <w:r>
-        <w:rPr>
-          <w:sz w:val="28"/>
-          <w:szCs w:val="28"/>
-          <w:lang w:val="en-US"/>
-        </w:rPr>
-        <w:t xml:space="preserve">                      type: "linear",</w:t>
-      </w:r>
-    </w:p>
-    <w:p>
-      <w:pPr>
-        <w:rPr>
-          <w:sz w:val="28"/>
-          <w:szCs w:val="28"/>
-          <w:lang w:val="en-US"/>
-        </w:rPr>
-      </w:pPr>
-      <w:r>
-        <w:rPr>
-          <w:sz w:val="28"/>
-          <w:szCs w:val="28"/>
-          <w:lang w:val="en-US"/>
-        </w:rPr>
-        <w:t xml:space="preserve">                      scaleLabel: {</w:t>
-      </w:r>
-    </w:p>
-    <w:p>
-      <w:pPr>
-        <w:rPr>
-          <w:sz w:val="28"/>
-          <w:szCs w:val="28"/>
-          <w:lang w:val="en-US"/>
-        </w:rPr>
-      </w:pPr>
-      <w:r>
-        <w:rPr>
-          <w:sz w:val="28"/>
-          <w:szCs w:val="28"/>
-          <w:lang w:val="en-US"/>
-        </w:rPr>
-        <w:t xml:space="preserve">                        display: true,</w:t>
-      </w:r>
-    </w:p>
-    <w:p>
-      <w:pPr>
-        <w:rPr>
-          <w:sz w:val="28"/>
-          <w:szCs w:val="28"/>
-          <w:lang w:val="en-US"/>
-        </w:rPr>
-      </w:pPr>
-      <w:r>
-        <w:rPr>
-          <w:sz w:val="28"/>
-          <w:szCs w:val="28"/>
-          <w:lang w:val="en-US"/>
-        </w:rPr>
-        <w:t xml:space="preserve">                        labelString: item.xLabel</w:t>
-      </w:r>
-    </w:p>
-    <w:p>
-      <w:pPr>
-        <w:rPr>
-          <w:sz w:val="28"/>
-          <w:szCs w:val="28"/>
-          <w:lang w:val="en-US"/>
-        </w:rPr>
-      </w:pPr>
-      <w:r>
-        <w:rPr>
-          <w:sz w:val="28"/>
-          <w:szCs w:val="28"/>
-          <w:lang w:val="en-US"/>
-        </w:rPr>
-        <w:t xml:space="preserve">                      }</w:t>
-      </w:r>
-    </w:p>
-    <w:p>
-      <w:pPr>
-        <w:rPr>
-          <w:sz w:val="28"/>
-          <w:szCs w:val="28"/>
-          <w:lang w:val="en-US"/>
-        </w:rPr>
-      </w:pPr>
-      <w:r>
-        <w:rPr>
-          <w:sz w:val="28"/>
-          <w:szCs w:val="28"/>
-          <w:lang w:val="en-US"/>
-        </w:rPr>
-        <w:t xml:space="preserve">                    }</w:t>
-      </w:r>
-    </w:p>
-    <w:p>
-      <w:pPr>
-        <w:rPr>
-          <w:sz w:val="28"/>
-          <w:szCs w:val="28"/>
-          <w:lang w:val="en-US"/>
-        </w:rPr>
-      </w:pPr>
-      <w:r>
-        <w:rPr>
-          <w:sz w:val="28"/>
-          <w:szCs w:val="28"/>
-          <w:lang w:val="en-US"/>
-        </w:rPr>
-        <w:t xml:space="preserve">                  ],</w:t>
-      </w:r>
-    </w:p>
-    <w:p>
-      <w:pPr>
-        <w:rPr>
-          <w:sz w:val="28"/>
-          <w:szCs w:val="28"/>
-          <w:lang w:val="en-US"/>
-        </w:rPr>
-      </w:pPr>
-      <w:r>
-        <w:rPr>
-          <w:sz w:val="28"/>
-          <w:szCs w:val="28"/>
-          <w:lang w:val="en-US"/>
-        </w:rPr>
-        <w:t xml:space="preserve">                  yAxes: [</w:t>
-      </w:r>
-    </w:p>
-    <w:p>
-      <w:pPr>
-        <w:rPr>
-          <w:sz w:val="28"/>
-          <w:szCs w:val="28"/>
-          <w:lang w:val="en-US"/>
-        </w:rPr>
-      </w:pPr>
-      <w:r>
-        <w:rPr>
-          <w:sz w:val="28"/>
-          <w:szCs w:val="28"/>
-          <w:lang w:val="en-US"/>
-        </w:rPr>
-        <w:t xml:space="preserve">                    {</w:t>
-      </w:r>
-    </w:p>
-    <w:p>
-      <w:pPr>
-        <w:rPr>
-          <w:sz w:val="28"/>
-          <w:szCs w:val="28"/>
-          <w:lang w:val="en-US"/>
-        </w:rPr>
-      </w:pPr>
-      <w:r>
-        <w:rPr>
-          <w:sz w:val="28"/>
-          <w:szCs w:val="28"/>
-          <w:lang w:val="en-US"/>
-        </w:rPr>
-        <w:t xml:space="preserve">                      scaleLabel: {</w:t>
-      </w:r>
-    </w:p>
-    <w:p>
-      <w:pPr>
-        <w:rPr>
-          <w:sz w:val="28"/>
-          <w:szCs w:val="28"/>
-          <w:lang w:val="en-US"/>
-        </w:rPr>
-      </w:pPr>
-      <w:r>
-        <w:rPr>
-          <w:sz w:val="28"/>
-          <w:szCs w:val="28"/>
-          <w:lang w:val="en-US"/>
-        </w:rPr>
-        <w:t xml:space="preserve">                        display: true,</w:t>
-      </w:r>
-    </w:p>
-    <w:p>
-      <w:pPr>
-        <w:rPr>
-          <w:sz w:val="28"/>
-          <w:szCs w:val="28"/>
-          <w:lang w:val="en-US"/>
-        </w:rPr>
-      </w:pPr>
-      <w:r>
-        <w:rPr>
-          <w:sz w:val="28"/>
-          <w:szCs w:val="28"/>
-          <w:lang w:val="en-US"/>
-        </w:rPr>
-        <w:t xml:space="preserve">                        labelString: item.yLabel</w:t>
-      </w:r>
-    </w:p>
-    <w:p>
-      <w:pPr>
-        <w:rPr>
-          <w:sz w:val="28"/>
-          <w:szCs w:val="28"/>
-          <w:lang w:val="en-US"/>
-        </w:rPr>
-      </w:pPr>
-      <w:r>
-        <w:rPr>
-          <w:sz w:val="28"/>
-          <w:szCs w:val="28"/>
-          <w:lang w:val="en-US"/>
-        </w:rPr>
-        <w:t xml:space="preserve">                      }</w:t>
-      </w:r>
-    </w:p>
-    <w:p>
-      <w:pPr>
-        <w:rPr>
-          <w:sz w:val="28"/>
-          <w:szCs w:val="28"/>
-          <w:lang w:val="en-US"/>
-        </w:rPr>
-      </w:pPr>
-      <w:r>
-        <w:rPr>
-          <w:sz w:val="28"/>
-          <w:szCs w:val="28"/>
-          <w:lang w:val="en-US"/>
-        </w:rPr>
-        <w:t xml:space="preserve">                    }</w:t>
-      </w:r>
-    </w:p>
-    <w:p>
-      <w:pPr>
-        <w:rPr>
-          <w:sz w:val="28"/>
-          <w:szCs w:val="28"/>
-          <w:lang w:val="en-US"/>
-        </w:rPr>
-      </w:pPr>
-      <w:r>
-        <w:rPr>
-          <w:sz w:val="28"/>
-          <w:szCs w:val="28"/>
-          <w:lang w:val="en-US"/>
-        </w:rPr>
-        <w:t xml:space="preserve">                  ]</w:t>
-      </w:r>
-    </w:p>
-    <w:p>
-      <w:pPr>
-        <w:rPr>
-          <w:sz w:val="28"/>
-          <w:szCs w:val="28"/>
-          <w:lang w:val="en-US"/>
-        </w:rPr>
-      </w:pPr>
-      <w:r>
-        <w:rPr>
-          <w:sz w:val="28"/>
-          <w:szCs w:val="28"/>
-          <w:lang w:val="en-US"/>
-        </w:rPr>
-        <w:t xml:space="preserve">                },</w:t>
-      </w:r>
-    </w:p>
-    <w:p>
-      <w:pPr>
-        <w:rPr>
-          <w:sz w:val="28"/>
-          <w:szCs w:val="28"/>
-          <w:lang w:val="en-US"/>
-        </w:rPr>
-      </w:pPr>
-      <w:r>
-        <w:rPr>
-          <w:sz w:val="28"/>
-          <w:szCs w:val="28"/>
-          <w:lang w:val="en-US"/>
-        </w:rPr>
-        <w:t xml:space="preserve">                legend: {</w:t>
-      </w:r>
-    </w:p>
-    <w:p>
-      <w:pPr>
-        <w:rPr>
-          <w:sz w:val="28"/>
-          <w:szCs w:val="28"/>
-          <w:lang w:val="en-US"/>
-        </w:rPr>
-      </w:pPr>
-      <w:r>
-        <w:rPr>
-          <w:sz w:val="28"/>
-          <w:szCs w:val="28"/>
-          <w:lang w:val="en-US"/>
-        </w:rPr>
-        <w:t xml:space="preserve">                  display: false</w:t>
-      </w:r>
-    </w:p>
-    <w:p>
-      <w:pPr>
-        <w:rPr>
-          <w:sz w:val="28"/>
-          <w:szCs w:val="28"/>
-          <w:lang w:val="en-US"/>
-        </w:rPr>
-      </w:pPr>
-      <w:r>
-        <w:rPr>
-          <w:sz w:val="28"/>
-          <w:szCs w:val="28"/>
-          <w:lang w:val="en-US"/>
-        </w:rPr>
-        <w:t xml:space="preserve">                }</w:t>
-      </w:r>
-    </w:p>
-    <w:p>
-      <w:pPr>
-        <w:rPr>
-          <w:sz w:val="28"/>
-          <w:szCs w:val="28"/>
-          <w:lang w:val="en-US"/>
-        </w:rPr>
-      </w:pPr>
-      <w:r>
-        <w:rPr>
-          <w:sz w:val="28"/>
-          <w:szCs w:val="28"/>
-          <w:lang w:val="en-US"/>
-        </w:rPr>
-        <w:t xml:space="preserve">              }}</w:t>
-      </w:r>
-    </w:p>
-    <w:p>
-      <w:pPr>
-        <w:rPr>
-          <w:sz w:val="28"/>
-          <w:szCs w:val="28"/>
-          <w:lang w:val="en-US"/>
-        </w:rPr>
-      </w:pPr>
-      <w:r>
-        <w:rPr>
-          <w:sz w:val="28"/>
-          <w:szCs w:val="28"/>
-          <w:lang w:val="en-US"/>
-        </w:rPr>
-        <w:t xml:space="preserve">              data={{</w:t>
-      </w:r>
-    </w:p>
-    <w:p>
-      <w:pPr>
-        <w:rPr>
-          <w:sz w:val="28"/>
-          <w:szCs w:val="28"/>
-          <w:lang w:val="en-US"/>
-        </w:rPr>
-      </w:pPr>
-      <w:r>
-        <w:rPr>
-          <w:sz w:val="28"/>
-          <w:szCs w:val="28"/>
-          <w:lang w:val="en-US"/>
-        </w:rPr>
-        <w:t xml:space="preserve">                datasets: [</w:t>
-      </w:r>
-    </w:p>
-    <w:p>
-      <w:pPr>
-        <w:rPr>
-          <w:sz w:val="28"/>
-          <w:szCs w:val="28"/>
-          <w:lang w:val="en-US"/>
-        </w:rPr>
-      </w:pPr>
-      <w:r>
-        <w:rPr>
-          <w:sz w:val="28"/>
-          <w:szCs w:val="28"/>
-          <w:lang w:val="en-US"/>
-        </w:rPr>
-        <w:t xml:space="preserve">                  {</w:t>
-      </w:r>
-    </w:p>
-    <w:p>
-      <w:pPr>
-        <w:rPr>
-          <w:sz w:val="28"/>
-          <w:szCs w:val="28"/>
-          <w:lang w:val="en-US"/>
-        </w:rPr>
-      </w:pPr>
-      <w:r>
-        <w:rPr>
-          <w:sz w:val="28"/>
-          <w:szCs w:val="28"/>
-          <w:lang w:val="en-US"/>
-        </w:rPr>
-        <w:t xml:space="preserve">                    data: item.data,</w:t>
-      </w:r>
-    </w:p>
-    <w:p>
-      <w:pPr>
-        <w:rPr>
-          <w:sz w:val="28"/>
-          <w:szCs w:val="28"/>
-          <w:lang w:val="en-US"/>
-        </w:rPr>
-      </w:pPr>
-      <w:r>
-        <w:rPr>
-          <w:sz w:val="28"/>
-          <w:szCs w:val="28"/>
-          <w:lang w:val="en-US"/>
-        </w:rPr>
-        <w:t xml:space="preserve">                    fill: false,</w:t>
-      </w:r>
-    </w:p>
-    <w:p>
-      <w:pPr>
-        <w:rPr>
-          <w:sz w:val="28"/>
-          <w:szCs w:val="28"/>
-          <w:lang w:val="en-US"/>
-        </w:rPr>
-      </w:pPr>
-      <w:r>
-        <w:rPr>
-          <w:sz w:val="28"/>
-          <w:szCs w:val="28"/>
-          <w:lang w:val="en-US"/>
-        </w:rPr>
-        <w:t xml:space="preserve">                    borderColor: "blue"</w:t>
-      </w:r>
-    </w:p>
-    <w:p>
-      <w:pPr>
-        <w:rPr>
-          <w:sz w:val="28"/>
-          <w:szCs w:val="28"/>
-          <w:lang w:val="en-US"/>
-        </w:rPr>
-      </w:pPr>
-      <w:r>
-        <w:rPr>
-          <w:sz w:val="28"/>
-          <w:szCs w:val="28"/>
-          <w:lang w:val="en-US"/>
-        </w:rPr>
-        <w:t xml:space="preserve">                  }</w:t>
-      </w:r>
-    </w:p>
-    <w:p>
-      <w:pPr>
-        <w:rPr>
-          <w:sz w:val="28"/>
-          <w:szCs w:val="28"/>
-          <w:lang w:val="en-US"/>
-        </w:rPr>
-      </w:pPr>
-      <w:r>
-        <w:rPr>
-          <w:sz w:val="28"/>
-          <w:szCs w:val="28"/>
-          <w:lang w:val="en-US"/>
-        </w:rPr>
-        <w:t xml:space="preserve">                ]</w:t>
-      </w:r>
-    </w:p>
-    <w:p>
-      <w:pPr>
-        <w:rPr>
-          <w:sz w:val="28"/>
-          <w:szCs w:val="28"/>
-          <w:lang w:val="en-US"/>
-        </w:rPr>
-      </w:pPr>
-      <w:r>
-        <w:rPr>
-          <w:sz w:val="28"/>
-          <w:szCs w:val="28"/>
-          <w:lang w:val="en-US"/>
-        </w:rPr>
-        <w:t xml:space="preserve">              }}</w:t>
-      </w:r>
-    </w:p>
-    <w:p>
-      <w:pPr>
-        <w:rPr>
-          <w:sz w:val="28"/>
-          <w:szCs w:val="28"/>
-          <w:lang w:val="en-US"/>
-        </w:rPr>
-      </w:pPr>
-      <w:r>
-        <w:rPr>
-          <w:sz w:val="28"/>
-          <w:szCs w:val="28"/>
-          <w:lang w:val="en-US"/>
-        </w:rPr>
-        <w:t xml:space="preserve">            /&gt;</w:t>
-      </w:r>
-    </w:p>
-    <w:p>
-      <w:pPr>
-        <w:rPr>
-          <w:sz w:val="28"/>
-          <w:szCs w:val="28"/>
-          <w:lang w:val="en-US"/>
-        </w:rPr>
-      </w:pPr>
-      <w:r>
-        <w:rPr>
-          <w:sz w:val="28"/>
-          <w:szCs w:val="28"/>
-          <w:lang w:val="en-US"/>
-        </w:rPr>
-        <w:t xml:space="preserve">          &lt;/div&gt;</w:t>
-      </w:r>
-    </w:p>
-    <w:p>
-      <w:pPr>
-        <w:rPr>
-          <w:sz w:val="28"/>
-          <w:szCs w:val="28"/>
-          <w:lang w:val="en-US"/>
-        </w:rPr>
-      </w:pPr>
-      <w:r>
-        <w:rPr>
-          <w:sz w:val="28"/>
-          <w:szCs w:val="28"/>
-          <w:lang w:val="en-US"/>
-        </w:rPr>
-        <w:t xml:space="preserve">        ))}</w:t>
-      </w:r>
-    </w:p>
-    <w:p>
-      <w:pPr>
-        <w:rPr>
-          <w:sz w:val="28"/>
-          <w:szCs w:val="28"/>
-          <w:lang w:val="en-US"/>
-        </w:rPr>
-      </w:pPr>
-      <w:r>
-        <w:rPr>
-          <w:sz w:val="28"/>
-          <w:szCs w:val="28"/>
-          <w:lang w:val="en-US"/>
-        </w:rPr>
-        <w:t xml:space="preserve">      &lt;/div&gt;</w:t>
-      </w:r>
-    </w:p>
-    <w:p>
-      <w:pPr>
-        <w:rPr>
-          <w:sz w:val="28"/>
-          <w:szCs w:val="28"/>
-          <w:lang w:val="en-US"/>
-        </w:rPr>
-      </w:pPr>
-      <w:r>
-        <w:rPr>
-          <w:sz w:val="28"/>
-          <w:szCs w:val="28"/>
-          <w:lang w:val="en-US"/>
-        </w:rPr>
-        <w:t xml:space="preserve">    &lt;/&gt;</w:t>
-      </w:r>
-    </w:p>
-    <w:p>
-      <w:pPr>
-        <w:rPr>
-          <w:sz w:val="28"/>
-          <w:szCs w:val="28"/>
-          <w:lang w:val="en-US"/>
-        </w:rPr>
-      </w:pPr>
-      <w:r>
-        <w:rPr>
-          <w:sz w:val="28"/>
-          <w:szCs w:val="28"/>
-          <w:lang w:val="en-US"/>
-        </w:rPr>
-        <w:t xml:space="preserve">  );</w:t>
-      </w:r>
-    </w:p>
-    <w:p>
-      <w:pPr>
-        <w:rPr>
-          <w:sz w:val="28"/>
-          <w:szCs w:val="28"/>
-          <w:lang w:val="en-US"/>
-        </w:rPr>
-      </w:pPr>
-      <w:r>
-        <w:rPr>
-          <w:sz w:val="28"/>
-          <w:szCs w:val="28"/>
-          <w:lang w:val="en-US"/>
-        </w:rPr>
-        <w:t>};</w:t>
-      </w:r>
-    </w:p>
-    <w:p>
-      <w:pPr>
-        <w:rPr>
-          <w:sz w:val="28"/>
-          <w:szCs w:val="28"/>
-          <w:lang w:val="en-US"/>
-        </w:rPr>
-        <w:sectPr>
-          <w:type w:val="continuous"/>
-          <w:pgSz w:w="11906" w:h="16838" w:code="9"/>
-          <w:pgMar w:top="1134" w:right="567" w:bottom="1134" w:left="1701" w:header="709" w:footer="709" w:gutter="0"/>
-          <w:pgNumType w:start="1"/>
-          <w:cols w:num="2" w:space="708"/>
-          <w:titlePg/>
-          <w:docGrid w:linePitch="360"/>
-        </w:sectPr>
-      </w:pPr>
-    </w:p>
-    <w:p>
-      <w:pPr>
-        <w:rPr>
-          <w:sz w:val="28"/>
-          <w:szCs w:val="28"/>
-          <w:lang w:val="en-US"/>
-        </w:rPr>
-      </w:pPr>
-    </w:p>
-    <w:p>
-      <w:pPr>
-        <w:rPr>
-          <w:sz w:val="28"/>
-          <w:szCs w:val="28"/>
-          <w:lang w:val="en-US"/>
-        </w:rPr>
-      </w:pPr>
-      <w:r>
-        <w:rPr>
-          <w:sz w:val="28"/>
-          <w:szCs w:val="28"/>
-          <w:lang w:val="en-US"/>
-        </w:rPr>
-        <w:t>export default Lab1;</w:t>
-      </w:r>
-    </w:p>
-    <w:p>
-      <w:pPr>
-        <w:rPr>
-          <w:sz w:val="28"/>
-          <w:szCs w:val="28"/>
-          <w:lang w:val="en-US"/>
-        </w:rPr>
-      </w:pPr>
-    </w:p>
-    <w:p>
-      <w:pPr>
-        <w:rPr>
-          <w:sz w:val="28"/>
-          <w:szCs w:val="28"/>
-          <w:lang w:val="en-US"/>
-        </w:rPr>
-      </w:pPr>
-    </w:p>
-    <w:p>
-      <w:pPr>
-        <w:ind w:firstLine="709"/>
-        <w:jc w:val="both"/>
-        <w:rPr>
-          <w:sz w:val="28"/>
-          <w:szCs w:val="28"/>
-          <w:lang w:val="en-US"/>
-        </w:rPr>
-      </w:pPr>
-      <w:r>
-        <w:rPr>
+          <w:b/>
+          <w:bCs/>
           <w:sz w:val="28"/>
           <w:szCs w:val="28"/>
         </w:rPr>
@@ -6859,6 +2179,8 @@
       </w:r>
       <w:r>
         <w:rPr>
+          <w:b/>
+          <w:bCs/>
           <w:sz w:val="28"/>
           <w:szCs w:val="28"/>
           <w:lang w:val="en-US"/>
@@ -6867,6 +2189,8 @@
       </w:r>
       <w:r>
         <w:rPr>
+          <w:b/>
+          <w:bCs/>
           <w:sz w:val="28"/>
           <w:szCs w:val="28"/>
         </w:rPr>
@@ -6874,34 +2198,27 @@
       </w:r>
       <w:r>
         <w:rPr>
+          <w:b/>
+          <w:bCs/>
           <w:sz w:val="28"/>
           <w:szCs w:val="28"/>
         </w:rPr>
         <w:t xml:space="preserve"> программы</w:t>
       </w:r>
-      <w:bookmarkStart w:id="1" w:name="_GoBack"/>
-      <w:bookmarkEnd w:id="1"/>
-      <w:r>
+    </w:p>
+    <w:p>
+      <w:pPr>
+        <w:ind w:firstLine="709"/>
+        <w:jc w:val="both"/>
         <w:rPr>
           <w:sz w:val="28"/>
           <w:szCs w:val="28"/>
           <w:lang w:val="en-US"/>
         </w:rPr>
-        <w:t>:</w:t>
-      </w:r>
-    </w:p>
-    <w:p>
-      <w:pPr>
-        <w:ind w:firstLine="709"/>
-        <w:jc w:val="both"/>
-        <w:rPr>
-          <w:sz w:val="28"/>
-          <w:szCs w:val="28"/>
-          <w:lang w:val="en-US"/>
-        </w:rPr>
       </w:pPr>
       <w:r>
         <w:rPr>
+          <w:noProof/>
           <w:sz w:val="28"/>
           <w:szCs w:val="28"/>
           <w:lang w:val="en-US"/>
@@ -6922,7 +2239,7 @@
                     <pic:cNvPicPr/>
                   </pic:nvPicPr>
                   <pic:blipFill>
-                    <a:blip r:embed="rId14"/>
+                    <a:blip r:embed="rId15"/>
                     <a:stretch>
                       <a:fillRect/>
                     </a:stretch>
@@ -6971,7 +2288,7 @@
                     <pic:cNvPicPr/>
                   </pic:nvPicPr>
                   <pic:blipFill>
-                    <a:blip r:embed="rId15"/>
+                    <a:blip r:embed="rId16"/>
                     <a:stretch>
                       <a:fillRect/>
                     </a:stretch>
@@ -7037,7 +2354,7 @@
                     <pic:cNvPicPr/>
                   </pic:nvPicPr>
                   <pic:blipFill>
-                    <a:blip r:embed="rId16"/>
+                    <a:blip r:embed="rId17"/>
                     <a:stretch>
                       <a:fillRect/>
                     </a:stretch>
@@ -7125,6 +2442,7 @@
       <w:r>
         <w:rPr>
           <w:rFonts w:ascii="Times New Roman" w:hAnsi="Times New Roman"/>
+          <w:noProof/>
           <w:sz w:val="28"/>
           <w:szCs w:val="28"/>
           <w:lang w:val="en-US"/>
@@ -7145,7 +2463,7 @@
                     <pic:cNvPicPr/>
                   </pic:nvPicPr>
                   <pic:blipFill>
-                    <a:blip r:embed="rId17"/>
+                    <a:blip r:embed="rId18"/>
                     <a:stretch>
                       <a:fillRect/>
                     </a:stretch>
@@ -7193,6 +2511,7 @@
       <w:r>
         <w:rPr>
           <w:rFonts w:ascii="Times New Roman" w:hAnsi="Times New Roman"/>
+          <w:noProof/>
           <w:sz w:val="28"/>
           <w:szCs w:val="28"/>
           <w:lang w:val="en-US"/>
@@ -7213,7 +2532,7 @@
                     <pic:cNvPicPr/>
                   </pic:nvPicPr>
                   <pic:blipFill>
-                    <a:blip r:embed="rId18"/>
+                    <a:blip r:embed="rId19"/>
                     <a:stretch>
                       <a:fillRect/>
                     </a:stretch>
@@ -7249,6 +2568,7 @@
       <w:r>
         <w:rPr>
           <w:rFonts w:ascii="Times New Roman" w:hAnsi="Times New Roman"/>
+          <w:noProof/>
           <w:sz w:val="28"/>
           <w:szCs w:val="28"/>
           <w:lang w:val="en-US"/>
@@ -7269,7 +2589,7 @@
                     <pic:cNvPicPr/>
                   </pic:nvPicPr>
                   <pic:blipFill>
-                    <a:blip r:embed="rId19"/>
+                    <a:blip r:embed="rId20"/>
                     <a:stretch>
                       <a:fillRect/>
                     </a:stretch>
@@ -7305,6 +2625,7 @@
       <w:r>
         <w:rPr>
           <w:rFonts w:ascii="Times New Roman" w:hAnsi="Times New Roman"/>
+          <w:noProof/>
           <w:sz w:val="28"/>
           <w:szCs w:val="28"/>
           <w:lang w:val="en-US"/>
@@ -7326,7 +2647,7 @@
                     <pic:cNvPicPr/>
                   </pic:nvPicPr>
                   <pic:blipFill>
-                    <a:blip r:embed="rId20"/>
+                    <a:blip r:embed="rId21"/>
                     <a:stretch>
                       <a:fillRect/>
                     </a:stretch>
@@ -7362,6 +2683,7 @@
       <w:r>
         <w:rPr>
           <w:rFonts w:ascii="Times New Roman" w:hAnsi="Times New Roman"/>
+          <w:noProof/>
           <w:sz w:val="28"/>
           <w:szCs w:val="28"/>
           <w:lang w:val="en-US"/>
@@ -7382,7 +2704,7 @@
                     <pic:cNvPicPr/>
                   </pic:nvPicPr>
                   <pic:blipFill>
-                    <a:blip r:embed="rId21"/>
+                    <a:blip r:embed="rId22"/>
                     <a:stretch>
                       <a:fillRect/>
                     </a:stretch>
@@ -7402,6 +2724,8 @@
           </wp:inline>
         </w:drawing>
       </w:r>
+      <w:bookmarkStart w:id="1" w:name="_GoBack"/>
+      <w:bookmarkEnd w:id="1"/>
     </w:p>
     <w:p>
       <w:pPr>
@@ -7474,6 +2798,7 @@
       </w:pPr>
     </w:p>
     <w:sectPr>
+      <w:footerReference w:type="default" r:id="rId23"/>
       <w:type w:val="continuous"/>
       <w:pgSz w:w="11906" w:h="16838" w:code="9"/>
       <w:pgMar w:top="1134" w:right="567" w:bottom="1134" w:left="1701" w:header="709" w:footer="709" w:gutter="0"/>
@@ -7487,7 +2812,7 @@
 </file>
 
 <file path=word/endnotes.xml><?xml version="1.0" encoding="utf-8"?>
-<w:endnotes xmlns:wpc="http://schemas.microsoft.com/office/word/2010/wordprocessingCanvas" xmlns:cx="http://schemas.microsoft.com/office/drawing/2014/chartex" xmlns:cx1="http://schemas.microsoft.com/office/drawing/2015/9/8/chartex" xmlns:mc="http://schemas.openxmlformats.org/markup-compatibility/2006" xmlns:o="urn:schemas-microsoft-com:office:office" xmlns:r="http://schemas.openxmlformats.org/officeDocument/2006/relationships" xmlns:m="http://schemas.openxmlformats.org/officeDocument/2006/math" xmlns:v="urn:schemas-microsoft-com:vml" xmlns:wp14="http://schemas.microsoft.com/office/word/2010/wordprocessingDrawing" xmlns:wp="http://schemas.openxmlformats.org/drawingml/2006/wordprocessingDrawing" xmlns:w10="urn:schemas-microsoft-com:office:word" xmlns:w="http://schemas.openxmlformats.org/wordprocessingml/2006/main" xmlns:w14="http://schemas.microsoft.com/office/word/2010/wordml" xmlns:w15="http://schemas.microsoft.com/office/word/2012/wordml" xmlns:w16se="http://schemas.microsoft.com/office/word/2015/wordml/symex" xmlns:wpg="http://schemas.microsoft.com/office/word/2010/wordprocessingGroup" xmlns:wpi="http://schemas.microsoft.com/office/word/2010/wordprocessingInk" xmlns:wne="http://schemas.microsoft.com/office/word/2006/wordml" xmlns:wps="http://schemas.microsoft.com/office/word/2010/wordprocessingShape" mc:Ignorable="w14 w15 w16se wp14">
+<w:endnotes xmlns:wpc="http://schemas.microsoft.com/office/word/2010/wordprocessingCanvas" xmlns:cx="http://schemas.microsoft.com/office/drawing/2014/chartex" xmlns:cx1="http://schemas.microsoft.com/office/drawing/2015/9/8/chartex" xmlns:cx2="http://schemas.microsoft.com/office/drawing/2015/10/21/chartex" xmlns:cx3="http://schemas.microsoft.com/office/drawing/2016/5/9/chartex" xmlns:cx4="http://schemas.microsoft.com/office/drawing/2016/5/10/chartex" xmlns:cx5="http://schemas.microsoft.com/office/drawing/2016/5/11/chartex" xmlns:cx6="http://schemas.microsoft.com/office/drawing/2016/5/12/chartex" xmlns:cx7="http://schemas.microsoft.com/office/drawing/2016/5/13/chartex" xmlns:cx8="http://schemas.microsoft.com/office/drawing/2016/5/14/chartex" xmlns:mc="http://schemas.openxmlformats.org/markup-compatibility/2006" xmlns:aink="http://schemas.microsoft.com/office/drawing/2016/ink" xmlns:am3d="http://schemas.microsoft.com/office/drawing/2017/model3d" xmlns:o="urn:schemas-microsoft-com:office:office" xmlns:r="http://schemas.openxmlformats.org/officeDocument/2006/relationships" xmlns:m="http://schemas.openxmlformats.org/officeDocument/2006/math" xmlns:v="urn:schemas-microsoft-com:vml" xmlns:wp14="http://schemas.microsoft.com/office/word/2010/wordprocessingDrawing" xmlns:wp="http://schemas.openxmlformats.org/drawingml/2006/wordprocessingDrawing" xmlns:w10="urn:schemas-microsoft-com:office:word" xmlns:w="http://schemas.openxmlformats.org/wordprocessingml/2006/main" xmlns:w14="http://schemas.microsoft.com/office/word/2010/wordml" xmlns:w15="http://schemas.microsoft.com/office/word/2012/wordml" xmlns:w16cid="http://schemas.microsoft.com/office/word/2016/wordml/cid" xmlns:w16se="http://schemas.microsoft.com/office/word/2015/wordml/symex" xmlns:wpg="http://schemas.microsoft.com/office/word/2010/wordprocessingGroup" xmlns:wpi="http://schemas.microsoft.com/office/word/2010/wordprocessingInk" xmlns:wne="http://schemas.microsoft.com/office/word/2006/wordml" xmlns:wps="http://schemas.microsoft.com/office/word/2010/wordprocessingShape" mc:Ignorable="w14 w15 w16se w16cid wp14">
   <w:endnote w:type="separator" w:id="-1">
     <w:p>
       <w:r>
@@ -7506,7 +2831,7 @@
 </file>
 
 <file path=word/footer1.xml><?xml version="1.0" encoding="utf-8"?>
-<w:ftr xmlns:wpc="http://schemas.microsoft.com/office/word/2010/wordprocessingCanvas" xmlns:cx="http://schemas.microsoft.com/office/drawing/2014/chartex" xmlns:cx1="http://schemas.microsoft.com/office/drawing/2015/9/8/chartex" xmlns:mc="http://schemas.openxmlformats.org/markup-compatibility/2006" xmlns:o="urn:schemas-microsoft-com:office:office" xmlns:r="http://schemas.openxmlformats.org/officeDocument/2006/relationships" xmlns:m="http://schemas.openxmlformats.org/officeDocument/2006/math" xmlns:v="urn:schemas-microsoft-com:vml" xmlns:wp14="http://schemas.microsoft.com/office/word/2010/wordprocessingDrawing" xmlns:wp="http://schemas.openxmlformats.org/drawingml/2006/wordprocessingDrawing" xmlns:w10="urn:schemas-microsoft-com:office:word" xmlns:w="http://schemas.openxmlformats.org/wordprocessingml/2006/main" xmlns:w14="http://schemas.microsoft.com/office/word/2010/wordml" xmlns:w15="http://schemas.microsoft.com/office/word/2012/wordml" xmlns:w16se="http://schemas.microsoft.com/office/word/2015/wordml/symex" xmlns:wpg="http://schemas.microsoft.com/office/word/2010/wordprocessingGroup" xmlns:wpi="http://schemas.microsoft.com/office/word/2010/wordprocessingInk" xmlns:wne="http://schemas.microsoft.com/office/word/2006/wordml" xmlns:wps="http://schemas.microsoft.com/office/word/2010/wordprocessingShape" mc:Ignorable="w14 w15 w16se wp14">
+<w:ftr xmlns:wpc="http://schemas.microsoft.com/office/word/2010/wordprocessingCanvas" xmlns:cx="http://schemas.microsoft.com/office/drawing/2014/chartex" xmlns:cx1="http://schemas.microsoft.com/office/drawing/2015/9/8/chartex" xmlns:cx2="http://schemas.microsoft.com/office/drawing/2015/10/21/chartex" xmlns:cx3="http://schemas.microsoft.com/office/drawing/2016/5/9/chartex" xmlns:cx4="http://schemas.microsoft.com/office/drawing/2016/5/10/chartex" xmlns:cx5="http://schemas.microsoft.com/office/drawing/2016/5/11/chartex" xmlns:cx6="http://schemas.microsoft.com/office/drawing/2016/5/12/chartex" xmlns:cx7="http://schemas.microsoft.com/office/drawing/2016/5/13/chartex" xmlns:cx8="http://schemas.microsoft.com/office/drawing/2016/5/14/chartex" xmlns:mc="http://schemas.openxmlformats.org/markup-compatibility/2006" xmlns:aink="http://schemas.microsoft.com/office/drawing/2016/ink" xmlns:am3d="http://schemas.microsoft.com/office/drawing/2017/model3d" xmlns:o="urn:schemas-microsoft-com:office:office" xmlns:r="http://schemas.openxmlformats.org/officeDocument/2006/relationships" xmlns:m="http://schemas.openxmlformats.org/officeDocument/2006/math" xmlns:v="urn:schemas-microsoft-com:vml" xmlns:wp14="http://schemas.microsoft.com/office/word/2010/wordprocessingDrawing" xmlns:wp="http://schemas.openxmlformats.org/drawingml/2006/wordprocessingDrawing" xmlns:w10="urn:schemas-microsoft-com:office:word" xmlns:w="http://schemas.openxmlformats.org/wordprocessingml/2006/main" xmlns:w14="http://schemas.microsoft.com/office/word/2010/wordml" xmlns:w15="http://schemas.microsoft.com/office/word/2012/wordml" xmlns:w16cid="http://schemas.microsoft.com/office/word/2016/wordml/cid" xmlns:w16se="http://schemas.microsoft.com/office/word/2015/wordml/symex" xmlns:wpg="http://schemas.microsoft.com/office/word/2010/wordprocessingGroup" xmlns:wpi="http://schemas.microsoft.com/office/word/2010/wordprocessingInk" xmlns:wne="http://schemas.microsoft.com/office/word/2006/wordml" xmlns:wps="http://schemas.microsoft.com/office/word/2010/wordprocessingShape" mc:Ignorable="w14 w15 w16se w16cid wp14">
   <w:sdt>
     <w:sdtPr>
       <w:id w:val="535169114"/>
@@ -7555,7 +2880,7 @@
 </file>
 
 <file path=word/footnotes.xml><?xml version="1.0" encoding="utf-8"?>
-<w:footnotes xmlns:wpc="http://schemas.microsoft.com/office/word/2010/wordprocessingCanvas" xmlns:cx="http://schemas.microsoft.com/office/drawing/2014/chartex" xmlns:cx1="http://schemas.microsoft.com/office/drawing/2015/9/8/chartex" xmlns:mc="http://schemas.openxmlformats.org/markup-compatibility/2006" xmlns:o="urn:schemas-microsoft-com:office:office" xmlns:r="http://schemas.openxmlformats.org/officeDocument/2006/relationships" xmlns:m="http://schemas.openxmlformats.org/officeDocument/2006/math" xmlns:v="urn:schemas-microsoft-com:vml" xmlns:wp14="http://schemas.microsoft.com/office/word/2010/wordprocessingDrawing" xmlns:wp="http://schemas.openxmlformats.org/drawingml/2006/wordprocessingDrawing" xmlns:w10="urn:schemas-microsoft-com:office:word" xmlns:w="http://schemas.openxmlformats.org/wordprocessingml/2006/main" xmlns:w14="http://schemas.microsoft.com/office/word/2010/wordml" xmlns:w15="http://schemas.microsoft.com/office/word/2012/wordml" xmlns:w16se="http://schemas.microsoft.com/office/word/2015/wordml/symex" xmlns:wpg="http://schemas.microsoft.com/office/word/2010/wordprocessingGroup" xmlns:wpi="http://schemas.microsoft.com/office/word/2010/wordprocessingInk" xmlns:wne="http://schemas.microsoft.com/office/word/2006/wordml" xmlns:wps="http://schemas.microsoft.com/office/word/2010/wordprocessingShape" mc:Ignorable="w14 w15 w16se wp14">
+<w:footnotes xmlns:wpc="http://schemas.microsoft.com/office/word/2010/wordprocessingCanvas" xmlns:cx="http://schemas.microsoft.com/office/drawing/2014/chartex" xmlns:cx1="http://schemas.microsoft.com/office/drawing/2015/9/8/chartex" xmlns:cx2="http://schemas.microsoft.com/office/drawing/2015/10/21/chartex" xmlns:cx3="http://schemas.microsoft.com/office/drawing/2016/5/9/chartex" xmlns:cx4="http://schemas.microsoft.com/office/drawing/2016/5/10/chartex" xmlns:cx5="http://schemas.microsoft.com/office/drawing/2016/5/11/chartex" xmlns:cx6="http://schemas.microsoft.com/office/drawing/2016/5/12/chartex" xmlns:cx7="http://schemas.microsoft.com/office/drawing/2016/5/13/chartex" xmlns:cx8="http://schemas.microsoft.com/office/drawing/2016/5/14/chartex" xmlns:mc="http://schemas.openxmlformats.org/markup-compatibility/2006" xmlns:aink="http://schemas.microsoft.com/office/drawing/2016/ink" xmlns:am3d="http://schemas.microsoft.com/office/drawing/2017/model3d" xmlns:o="urn:schemas-microsoft-com:office:office" xmlns:r="http://schemas.openxmlformats.org/officeDocument/2006/relationships" xmlns:m="http://schemas.openxmlformats.org/officeDocument/2006/math" xmlns:v="urn:schemas-microsoft-com:vml" xmlns:wp14="http://schemas.microsoft.com/office/word/2010/wordprocessingDrawing" xmlns:wp="http://schemas.openxmlformats.org/drawingml/2006/wordprocessingDrawing" xmlns:w10="urn:schemas-microsoft-com:office:word" xmlns:w="http://schemas.openxmlformats.org/wordprocessingml/2006/main" xmlns:w14="http://schemas.microsoft.com/office/word/2010/wordml" xmlns:w15="http://schemas.microsoft.com/office/word/2012/wordml" xmlns:w16cid="http://schemas.microsoft.com/office/word/2016/wordml/cid" xmlns:w16se="http://schemas.microsoft.com/office/word/2015/wordml/symex" xmlns:wpg="http://schemas.microsoft.com/office/word/2010/wordprocessingGroup" xmlns:wpi="http://schemas.microsoft.com/office/word/2010/wordprocessingInk" xmlns:wne="http://schemas.microsoft.com/office/word/2006/wordml" xmlns:wps="http://schemas.microsoft.com/office/word/2010/wordprocessingShape" mc:Ignorable="w14 w15 w16se w16cid wp14">
   <w:footnote w:type="separator" w:id="-1">
     <w:p>
       <w:r>
@@ -7574,7 +2899,7 @@
 </file>
 
 <file path=word/numbering.xml><?xml version="1.0" encoding="utf-8"?>
-<w:numbering xmlns:wpc="http://schemas.microsoft.com/office/word/2010/wordprocessingCanvas" xmlns:cx="http://schemas.microsoft.com/office/drawing/2014/chartex" xmlns:cx1="http://schemas.microsoft.com/office/drawing/2015/9/8/chartex" xmlns:mc="http://schemas.openxmlformats.org/markup-compatibility/2006" xmlns:o="urn:schemas-microsoft-com:office:office" xmlns:r="http://schemas.openxmlformats.org/officeDocument/2006/relationships" xmlns:m="http://schemas.openxmlformats.org/officeDocument/2006/math" xmlns:v="urn:schemas-microsoft-com:vml" xmlns:wp14="http://schemas.microsoft.com/office/word/2010/wordprocessingDrawing" xmlns:wp="http://schemas.openxmlformats.org/drawingml/2006/wordprocessingDrawing" xmlns:w10="urn:schemas-microsoft-com:office:word" xmlns:w="http://schemas.openxmlformats.org/wordprocessingml/2006/main" xmlns:w14="http://schemas.microsoft.com/office/word/2010/wordml" xmlns:w15="http://schemas.microsoft.com/office/word/2012/wordml" xmlns:w16se="http://schemas.microsoft.com/office/word/2015/wordml/symex" xmlns:wpg="http://schemas.microsoft.com/office/word/2010/wordprocessingGroup" xmlns:wpi="http://schemas.microsoft.com/office/word/2010/wordprocessingInk" xmlns:wne="http://schemas.microsoft.com/office/word/2006/wordml" xmlns:wps="http://schemas.microsoft.com/office/word/2010/wordprocessingShape" mc:Ignorable="w14 w15 w16se wp14">
+<w:numbering xmlns:wpc="http://schemas.microsoft.com/office/word/2010/wordprocessingCanvas" xmlns:cx="http://schemas.microsoft.com/office/drawing/2014/chartex" xmlns:cx1="http://schemas.microsoft.com/office/drawing/2015/9/8/chartex" xmlns:cx2="http://schemas.microsoft.com/office/drawing/2015/10/21/chartex" xmlns:cx3="http://schemas.microsoft.com/office/drawing/2016/5/9/chartex" xmlns:cx4="http://schemas.microsoft.com/office/drawing/2016/5/10/chartex" xmlns:cx5="http://schemas.microsoft.com/office/drawing/2016/5/11/chartex" xmlns:cx6="http://schemas.microsoft.com/office/drawing/2016/5/12/chartex" xmlns:cx7="http://schemas.microsoft.com/office/drawing/2016/5/13/chartex" xmlns:cx8="http://schemas.microsoft.com/office/drawing/2016/5/14/chartex" xmlns:mc="http://schemas.openxmlformats.org/markup-compatibility/2006" xmlns:aink="http://schemas.microsoft.com/office/drawing/2016/ink" xmlns:am3d="http://schemas.microsoft.com/office/drawing/2017/model3d" xmlns:o="urn:schemas-microsoft-com:office:office" xmlns:r="http://schemas.openxmlformats.org/officeDocument/2006/relationships" xmlns:m="http://schemas.openxmlformats.org/officeDocument/2006/math" xmlns:v="urn:schemas-microsoft-com:vml" xmlns:wp14="http://schemas.microsoft.com/office/word/2010/wordprocessingDrawing" xmlns:wp="http://schemas.openxmlformats.org/drawingml/2006/wordprocessingDrawing" xmlns:w10="urn:schemas-microsoft-com:office:word" xmlns:w="http://schemas.openxmlformats.org/wordprocessingml/2006/main" xmlns:w14="http://schemas.microsoft.com/office/word/2010/wordml" xmlns:w15="http://schemas.microsoft.com/office/word/2012/wordml" xmlns:w16cid="http://schemas.microsoft.com/office/word/2016/wordml/cid" xmlns:w16se="http://schemas.microsoft.com/office/word/2015/wordml/symex" xmlns:wpg="http://schemas.microsoft.com/office/word/2010/wordprocessingGroup" xmlns:wpi="http://schemas.microsoft.com/office/word/2010/wordprocessingInk" xmlns:wne="http://schemas.microsoft.com/office/word/2006/wordml" xmlns:wps="http://schemas.microsoft.com/office/word/2010/wordprocessingShape" mc:Ignorable="w14 w15 w16se w16cid wp14">
   <w:numPicBullet w:numPicBulletId="0">
     <w:pict>
       <v:shapetype id="_x0000_t75" coordsize="21600,21600" o:spt="75" o:preferrelative="t" path="m@4@5l@4@11@9@11@9@5xe" filled="f" stroked="f">
@@ -7596,7 +2921,7 @@
         <v:path o:extrusionok="f" gradientshapeok="t" o:connecttype="rect"/>
         <o:lock v:ext="edit" aspectratio="t"/>
       </v:shapetype>
-      <v:shape id="_x0000_i1034" type="#_x0000_t75" style="width:1024.5pt;height:8in;visibility:visible;mso-wrap-style:square" o:bullet="t">
+      <v:shape id="_x0000_i1029" type="#_x0000_t75" style="width:1025pt;height:8in;visibility:visible;mso-wrap-style:square" o:bullet="t">
         <v:imagedata r:id="rId1" o:title="" croptop="34188f" cropbottom="28359f" cropleft="12498f" cropright="48732f"/>
       </v:shape>
     </w:pict>
@@ -11372,7 +6697,7 @@
 </file>
 
 <file path=word/styles.xml><?xml version="1.0" encoding="utf-8"?>
-<w:styles xmlns:mc="http://schemas.openxmlformats.org/markup-compatibility/2006" xmlns:r="http://schemas.openxmlformats.org/officeDocument/2006/relationships" xmlns:w="http://schemas.openxmlformats.org/wordprocessingml/2006/main" xmlns:w14="http://schemas.microsoft.com/office/word/2010/wordml" xmlns:w15="http://schemas.microsoft.com/office/word/2012/wordml" xmlns:w16se="http://schemas.microsoft.com/office/word/2015/wordml/symex" mc:Ignorable="w14 w15 w16se">
+<w:styles xmlns:mc="http://schemas.openxmlformats.org/markup-compatibility/2006" xmlns:r="http://schemas.openxmlformats.org/officeDocument/2006/relationships" xmlns:w="http://schemas.openxmlformats.org/wordprocessingml/2006/main" xmlns:w14="http://schemas.microsoft.com/office/word/2010/wordml" xmlns:w15="http://schemas.microsoft.com/office/word/2012/wordml" xmlns:w16cid="http://schemas.microsoft.com/office/word/2016/wordml/cid" xmlns:w16se="http://schemas.microsoft.com/office/word/2015/wordml/symex" mc:Ignorable="w14 w15 w16se w16cid">
   <w:docDefaults>
     <w:rPrDefault>
       <w:rPr>
@@ -11388,7 +6713,7 @@
       </w:pPr>
     </w:pPrDefault>
   </w:docDefaults>
-  <w:latentStyles w:defLockedState="0" w:defUIPriority="99" w:defSemiHidden="0" w:defUnhideWhenUsed="0" w:defQFormat="0" w:count="371">
+  <w:latentStyles w:defLockedState="0" w:defUIPriority="99" w:defSemiHidden="0" w:defUnhideWhenUsed="0" w:defQFormat="0" w:count="376">
     <w:lsdException w:name="Normal" w:uiPriority="0" w:qFormat="1"/>
     <w:lsdException w:name="heading 1" w:uiPriority="9" w:qFormat="1"/>
     <w:lsdException w:name="heading 2" w:semiHidden="1" w:uiPriority="9" w:unhideWhenUsed="1" w:qFormat="1"/>
@@ -11494,7 +6819,6 @@
     <w:lsdException w:name="HTML Sample" w:semiHidden="1" w:unhideWhenUsed="1"/>
     <w:lsdException w:name="HTML Typewriter" w:semiHidden="1" w:unhideWhenUsed="1"/>
     <w:lsdException w:name="HTML Variable" w:semiHidden="1" w:unhideWhenUsed="1"/>
-    <w:lsdException w:name="Normal Table" w:semiHidden="1" w:unhideWhenUsed="1"/>
     <w:lsdException w:name="annotation subject" w:semiHidden="1" w:unhideWhenUsed="1"/>
     <w:lsdException w:name="No List" w:semiHidden="1" w:unhideWhenUsed="1"/>
     <w:lsdException w:name="Outline List 1" w:semiHidden="1" w:unhideWhenUsed="1"/>
@@ -11537,11 +6861,8 @@
     <w:lsdException w:name="Table Contemporary" w:semiHidden="1" w:unhideWhenUsed="1"/>
     <w:lsdException w:name="Table Elegant" w:semiHidden="1" w:unhideWhenUsed="1"/>
     <w:lsdException w:name="Table Professional" w:semiHidden="1" w:unhideWhenUsed="1"/>
-    <w:lsdException w:name="Table Subtle 1" w:semiHidden="1" w:unhideWhenUsed="1"/>
     <w:lsdException w:name="Table Subtle 2" w:semiHidden="1" w:unhideWhenUsed="1"/>
     <w:lsdException w:name="Table Web 1" w:semiHidden="1" w:unhideWhenUsed="1"/>
-    <w:lsdException w:name="Table Web 2" w:semiHidden="1" w:unhideWhenUsed="1"/>
-    <w:lsdException w:name="Table Web 3" w:semiHidden="1" w:unhideWhenUsed="1"/>
     <w:lsdException w:name="Balloon Text" w:semiHidden="1" w:unhideWhenUsed="1"/>
     <w:lsdException w:name="Table Grid" w:uiPriority="59"/>
     <w:lsdException w:name="Table Theme" w:semiHidden="1" w:unhideWhenUsed="1"/>
@@ -11760,6 +7081,11 @@
     <w:lsdException w:name="List Table 5 Dark Accent 6" w:uiPriority="50"/>
     <w:lsdException w:name="List Table 6 Colorful Accent 6" w:uiPriority="51"/>
     <w:lsdException w:name="List Table 7 Colorful Accent 6" w:uiPriority="52"/>
+    <w:lsdException w:name="Mention" w:semiHidden="1" w:unhideWhenUsed="1"/>
+    <w:lsdException w:name="Smart Hyperlink" w:semiHidden="1" w:unhideWhenUsed="1"/>
+    <w:lsdException w:name="Hashtag" w:semiHidden="1" w:unhideWhenUsed="1"/>
+    <w:lsdException w:name="Unresolved Mention" w:semiHidden="1" w:unhideWhenUsed="1"/>
+    <w:lsdException w:name="Smart Link" w:semiHidden="1" w:unhideWhenUsed="1"/>
   </w:latentStyles>
   <w:style w:type="paragraph" w:default="1" w:styleId="a">
     <w:name w:val="Normal"/>
@@ -12556,7 +7882,7 @@
 </file>
 
 <file path=customXml/itemProps1.xml><?xml version="1.0" encoding="utf-8"?>
-<ds:datastoreItem xmlns:ds="http://schemas.openxmlformats.org/officeDocument/2006/customXml" ds:itemID="{0B0CA9D0-D631-4A18-B056-1353DB0C03CF}">
+<ds:datastoreItem xmlns:ds="http://schemas.openxmlformats.org/officeDocument/2006/customXml" ds:itemID="{208E522F-44B2-8A4E-9005-2E43E8BE5DA8}">
   <ds:schemaRefs>
     <ds:schemaRef ds:uri="http://schemas.openxmlformats.org/officeDocument/2006/bibliography"/>
   </ds:schemaRefs>
